--- a/hw1/HW1_110550103.docx
+++ b/hw1/HW1_110550103.docx
@@ -92,7 +92,7 @@
     <w:p>
       <w:pPr>
         <w:rPr>
-          <w:rFonts w:ascii="微軟正黑體" w:eastAsia="微軟正黑體" w:hAnsi="微軟正黑體" w:hint="eastAsia"/>
+          <w:rFonts w:ascii="微軟正黑體" w:eastAsia="微軟正黑體" w:hAnsi="微軟正黑體"/>
           <w:sz w:val="28"/>
           <w:szCs w:val="24"/>
         </w:rPr>
@@ -175,7 +175,7 @@
     <w:p>
       <w:pPr>
         <w:rPr>
-          <w:rFonts w:ascii="微軟正黑體" w:eastAsia="微軟正黑體" w:hAnsi="微軟正黑體" w:hint="eastAsia"/>
+          <w:rFonts w:ascii="微軟正黑體" w:eastAsia="微軟正黑體" w:hAnsi="微軟正黑體"/>
           <w:sz w:val="28"/>
           <w:szCs w:val="24"/>
         </w:rPr>
@@ -339,15 +339,7 @@
           <w:sz w:val="32"/>
           <w:szCs w:val="28"/>
         </w:rPr>
-        <w:t>explanations</w:t>
-      </w:r>
-      <w:r>
-        <w:rPr>
-          <w:rFonts w:ascii="微軟正黑體" w:eastAsia="微軟正黑體" w:hAnsi="微軟正黑體"/>
-          <w:sz w:val="32"/>
-          <w:szCs w:val="28"/>
-        </w:rPr>
-        <w:t>.</w:t>
+        <w:t>explanations.</w:t>
       </w:r>
     </w:p>
     <w:p>
@@ -444,7 +436,7 @@
     <w:p>
       <w:pPr>
         <w:rPr>
-          <w:rFonts w:ascii="微軟正黑體" w:eastAsia="微軟正黑體" w:hAnsi="微軟正黑體" w:hint="eastAsia"/>
+          <w:rFonts w:ascii="微軟正黑體" w:eastAsia="微軟正黑體" w:hAnsi="微軟正黑體"/>
           <w:sz w:val="28"/>
           <w:szCs w:val="24"/>
         </w:rPr>
@@ -635,7 +627,7 @@
     <w:p>
       <w:pPr>
         <w:rPr>
-          <w:rFonts w:ascii="微軟正黑體" w:eastAsia="微軟正黑體" w:hAnsi="微軟正黑體" w:hint="eastAsia"/>
+          <w:rFonts w:ascii="微軟正黑體" w:eastAsia="微軟正黑體" w:hAnsi="微軟正黑體"/>
           <w:sz w:val="28"/>
           <w:szCs w:val="24"/>
         </w:rPr>
@@ -971,23 +963,7 @@
           <w:szCs w:val="24"/>
         </w:rPr>
         <w:lastRenderedPageBreak/>
-        <w:t>i</w:t>
-      </w:r>
-      <w:r>
-        <w:rPr>
-          <w:rFonts w:ascii="微軟正黑體" w:eastAsia="微軟正黑體" w:hAnsi="微軟正黑體"/>
-          <w:sz w:val="28"/>
-          <w:szCs w:val="24"/>
-        </w:rPr>
-        <w:t>nventor</w:t>
-      </w:r>
-      <w:r>
-        <w:rPr>
-          <w:rFonts w:ascii="微軟正黑體" w:eastAsia="微軟正黑體" w:hAnsi="微軟正黑體"/>
-          <w:sz w:val="28"/>
-          <w:szCs w:val="24"/>
-        </w:rPr>
-        <w:t>y_parts</w:t>
+        <w:t>inventory_parts</w:t>
       </w:r>
       <w:proofErr w:type="spellEnd"/>
       <w:r>
@@ -1060,23 +1036,7 @@
           <w:sz w:val="28"/>
           <w:szCs w:val="24"/>
         </w:rPr>
-        <w:t>Import inventor</w:t>
-      </w:r>
-      <w:r>
-        <w:rPr>
-          <w:rFonts w:ascii="微軟正黑體" w:eastAsia="微軟正黑體" w:hAnsi="微軟正黑體"/>
-          <w:sz w:val="28"/>
-          <w:szCs w:val="24"/>
-        </w:rPr>
-        <w:t>y_parts</w:t>
-      </w:r>
-      <w:r>
-        <w:rPr>
-          <w:rFonts w:ascii="微軟正黑體" w:eastAsia="微軟正黑體" w:hAnsi="微軟正黑體"/>
-          <w:sz w:val="28"/>
-          <w:szCs w:val="24"/>
-        </w:rPr>
-        <w:t>.csv as "color" do.</w:t>
+        <w:t>Import inventory_parts.csv as "color" do.</w:t>
       </w:r>
     </w:p>
     <w:p>
@@ -1144,23 +1104,7 @@
           <w:sz w:val="28"/>
           <w:szCs w:val="24"/>
         </w:rPr>
-        <w:t>inventory_</w:t>
-      </w:r>
-      <w:r>
-        <w:rPr>
-          <w:rFonts w:ascii="微軟正黑體" w:eastAsia="微軟正黑體" w:hAnsi="微軟正黑體"/>
-          <w:sz w:val="28"/>
-          <w:szCs w:val="24"/>
-        </w:rPr>
-        <w:t>set</w:t>
-      </w:r>
-      <w:r>
-        <w:rPr>
-          <w:rFonts w:ascii="微軟正黑體" w:eastAsia="微軟正黑體" w:hAnsi="微軟正黑體"/>
-          <w:sz w:val="28"/>
-          <w:szCs w:val="24"/>
-        </w:rPr>
-        <w:t>s</w:t>
+        <w:t>inventory_sets</w:t>
       </w:r>
       <w:proofErr w:type="spellEnd"/>
       <w:r>
@@ -1243,23 +1187,7 @@
           <w:sz w:val="28"/>
           <w:szCs w:val="24"/>
         </w:rPr>
-        <w:t>Import inventory_</w:t>
-      </w:r>
-      <w:r>
-        <w:rPr>
-          <w:rFonts w:ascii="微軟正黑體" w:eastAsia="微軟正黑體" w:hAnsi="微軟正黑體"/>
-          <w:sz w:val="28"/>
-          <w:szCs w:val="24"/>
-        </w:rPr>
-        <w:t>set</w:t>
-      </w:r>
-      <w:r>
-        <w:rPr>
-          <w:rFonts w:ascii="微軟正黑體" w:eastAsia="微軟正黑體" w:hAnsi="微軟正黑體"/>
-          <w:sz w:val="28"/>
-          <w:szCs w:val="24"/>
-        </w:rPr>
-        <w:t>s.csv as "color" do.</w:t>
+        <w:t>Import inventory_sets.csv as "color" do.</w:t>
       </w:r>
     </w:p>
     <w:p>
@@ -1620,15 +1548,7 @@
           <w:szCs w:val="24"/>
         </w:rPr>
         <w:lastRenderedPageBreak/>
-        <w:t>set</w:t>
-      </w:r>
-      <w:r>
-        <w:rPr>
-          <w:rFonts w:ascii="微軟正黑體" w:eastAsia="微軟正黑體" w:hAnsi="微軟正黑體"/>
-          <w:sz w:val="28"/>
-          <w:szCs w:val="24"/>
-        </w:rPr>
-        <w:t>s:</w:t>
+        <w:t>sets:</w:t>
       </w:r>
     </w:p>
     <w:p>
@@ -1675,15 +1595,7 @@
           <w:sz w:val="28"/>
           <w:szCs w:val="24"/>
         </w:rPr>
-        <w:t>set</w:t>
-      </w:r>
-      <w:r>
-        <w:rPr>
-          <w:rFonts w:ascii="微軟正黑體" w:eastAsia="微軟正黑體" w:hAnsi="微軟正黑體"/>
-          <w:sz w:val="28"/>
-          <w:szCs w:val="24"/>
-        </w:rPr>
-        <w:t>_num</w:t>
+        <w:t>set_num</w:t>
       </w:r>
       <w:proofErr w:type="spellEnd"/>
       <w:r>
@@ -1710,23 +1622,7 @@
           <w:sz w:val="28"/>
           <w:szCs w:val="24"/>
         </w:rPr>
-        <w:t xml:space="preserve">Import </w:t>
-      </w:r>
-      <w:r>
-        <w:rPr>
-          <w:rFonts w:ascii="微軟正黑體" w:eastAsia="微軟正黑體" w:hAnsi="微軟正黑體"/>
-          <w:sz w:val="28"/>
-          <w:szCs w:val="24"/>
-        </w:rPr>
-        <w:t>se</w:t>
-      </w:r>
-      <w:r>
-        <w:rPr>
-          <w:rFonts w:ascii="微軟正黑體" w:eastAsia="微軟正黑體" w:hAnsi="微軟正黑體"/>
-          <w:sz w:val="28"/>
-          <w:szCs w:val="24"/>
-        </w:rPr>
-        <w:t>ts.csv as "color" do.</w:t>
+        <w:t>Import sets.csv as "color" do.</w:t>
       </w:r>
     </w:p>
     <w:p>
@@ -1793,15 +1689,7 @@
           <w:sz w:val="28"/>
           <w:szCs w:val="24"/>
         </w:rPr>
-        <w:t>theme</w:t>
-      </w:r>
-      <w:r>
-        <w:rPr>
-          <w:rFonts w:ascii="微軟正黑體" w:eastAsia="微軟正黑體" w:hAnsi="微軟正黑體"/>
-          <w:sz w:val="28"/>
-          <w:szCs w:val="24"/>
-        </w:rPr>
-        <w:t>s:</w:t>
+        <w:t>themes:</w:t>
       </w:r>
     </w:p>
     <w:p>
@@ -1875,23 +1763,7 @@
           <w:sz w:val="28"/>
           <w:szCs w:val="24"/>
         </w:rPr>
-        <w:t xml:space="preserve">Import </w:t>
-      </w:r>
-      <w:r>
-        <w:rPr>
-          <w:rFonts w:ascii="微軟正黑體" w:eastAsia="微軟正黑體" w:hAnsi="微軟正黑體"/>
-          <w:sz w:val="28"/>
-          <w:szCs w:val="24"/>
-        </w:rPr>
-        <w:t>themes</w:t>
-      </w:r>
-      <w:r>
-        <w:rPr>
-          <w:rFonts w:ascii="微軟正黑體" w:eastAsia="微軟正黑體" w:hAnsi="微軟正黑體"/>
-          <w:sz w:val="28"/>
-          <w:szCs w:val="24"/>
-        </w:rPr>
-        <w:t>.csv as "color" do.</w:t>
+        <w:t>Import themes.csv as "color" do.</w:t>
       </w:r>
     </w:p>
     <w:p>
@@ -1946,36 +1818,28 @@
     <w:p>
       <w:pPr>
         <w:rPr>
+          <w:rFonts w:ascii="微軟正黑體" w:eastAsia="微軟正黑體" w:hAnsi="微軟正黑體"/>
+          <w:sz w:val="32"/>
+          <w:szCs w:val="28"/>
+        </w:rPr>
+      </w:pPr>
+      <w:r>
+        <w:rPr>
           <w:rFonts w:ascii="微軟正黑體" w:eastAsia="微軟正黑體" w:hAnsi="微軟正黑體" w:hint="eastAsia"/>
           <w:sz w:val="32"/>
           <w:szCs w:val="28"/>
         </w:rPr>
-      </w:pPr>
-      <w:r>
-        <w:rPr>
-          <w:rFonts w:ascii="微軟正黑體" w:eastAsia="微軟正黑體" w:hAnsi="微軟正黑體" w:hint="eastAsia"/>
+        <w:lastRenderedPageBreak/>
+        <w:t>Q</w:t>
+      </w:r>
+      <w:proofErr w:type="gramStart"/>
+      <w:r>
+        <w:rPr>
+          <w:rFonts w:ascii="微軟正黑體" w:eastAsia="微軟正黑體" w:hAnsi="微軟正黑體"/>
           <w:sz w:val="32"/>
           <w:szCs w:val="28"/>
         </w:rPr>
-        <w:lastRenderedPageBreak/>
-        <w:t>Q</w:t>
-      </w:r>
-      <w:proofErr w:type="gramStart"/>
-      <w:r>
-        <w:rPr>
-          <w:rFonts w:ascii="微軟正黑體" w:eastAsia="微軟正黑體" w:hAnsi="微軟正黑體"/>
-          <w:sz w:val="32"/>
-          <w:szCs w:val="28"/>
-        </w:rPr>
-        <w:t>3.</w:t>
-      </w:r>
-      <w:r>
-        <w:rPr>
-          <w:rFonts w:ascii="微軟正黑體" w:eastAsia="微軟正黑體" w:hAnsi="微軟正黑體"/>
-          <w:sz w:val="32"/>
-          <w:szCs w:val="28"/>
-        </w:rPr>
-        <w:t>The</w:t>
+        <w:t>3.The</w:t>
       </w:r>
       <w:proofErr w:type="gramEnd"/>
       <w:r>
@@ -2377,11 +2241,18 @@
     <w:p>
       <w:pPr>
         <w:rPr>
-          <w:rFonts w:ascii="微軟正黑體" w:eastAsia="微軟正黑體" w:hAnsi="微軟正黑體"/>
-          <w:sz w:val="28"/>
-          <w:szCs w:val="24"/>
-        </w:rPr>
-      </w:pPr>
+          <w:rFonts w:ascii="微軟正黑體" w:eastAsia="微軟正黑體" w:hAnsi="微軟正黑體" w:hint="eastAsia"/>
+        </w:rPr>
+      </w:pPr>
+      <w:hyperlink r:id="rId19" w:history="1">
+        <w:r>
+          <w:rPr>
+            <w:rStyle w:val="a4"/>
+            <w:rFonts w:ascii="微軟正黑體" w:eastAsia="微軟正黑體" w:hAnsi="微軟正黑體"/>
+          </w:rPr>
+          <w:t>https://github.com/KennyHsu91/2023_fall_DB/blob/master/hw1/result/4a.csv</w:t>
+        </w:r>
+      </w:hyperlink>
     </w:p>
     <w:p>
       <w:pPr>
@@ -2396,9 +2267,9 @@
           <w:noProof/>
         </w:rPr>
         <w:drawing>
-          <wp:inline distT="0" distB="0" distL="0" distR="0" wp14:anchorId="303CEA75" wp14:editId="275D7D36">
-            <wp:extent cx="4781924" cy="2644140"/>
-            <wp:effectExtent l="0" t="0" r="0" b="3810"/>
+          <wp:inline distT="0" distB="0" distL="0" distR="0" wp14:anchorId="303CEA75" wp14:editId="687345E3">
+            <wp:extent cx="4506309" cy="2491740"/>
+            <wp:effectExtent l="0" t="0" r="8890" b="3810"/>
             <wp:docPr id="1468826082" name="圖片 1" descr="一張含有 文字, 螢幕擷取畫面, 數字, 字型 的圖片&#10;&#10;自動產生的描述"/>
             <wp:cNvGraphicFramePr>
               <a:graphicFrameLocks xmlns:a="http://schemas.openxmlformats.org/drawingml/2006/main" noChangeAspect="1"/>
@@ -2411,7 +2282,7 @@
                     <pic:cNvPicPr/>
                   </pic:nvPicPr>
                   <pic:blipFill>
-                    <a:blip r:embed="rId19"/>
+                    <a:blip r:embed="rId20"/>
                     <a:stretch>
                       <a:fillRect/>
                     </a:stretch>
@@ -2419,7 +2290,7 @@
                   <pic:spPr>
                     <a:xfrm>
                       <a:off x="0" y="0"/>
-                      <a:ext cx="4790001" cy="2648606"/>
+                      <a:ext cx="4515735" cy="2496952"/>
                     </a:xfrm>
                     <a:prstGeom prst="rect">
                       <a:avLst/>
@@ -2435,24 +2306,6 @@
     <w:p>
       <w:pPr>
         <w:rPr>
-          <w:rFonts w:ascii="微軟正黑體" w:eastAsia="微軟正黑體" w:hAnsi="微軟正黑體"/>
-          <w:sz w:val="28"/>
-          <w:szCs w:val="24"/>
-        </w:rPr>
-      </w:pPr>
-    </w:p>
-    <w:p>
-      <w:pPr>
-        <w:rPr>
-          <w:rFonts w:ascii="微軟正黑體" w:eastAsia="微軟正黑體" w:hAnsi="微軟正黑體"/>
-          <w:sz w:val="28"/>
-          <w:szCs w:val="24"/>
-        </w:rPr>
-      </w:pPr>
-    </w:p>
-    <w:p>
-      <w:pPr>
-        <w:rPr>
           <w:rFonts w:ascii="微軟正黑體" w:eastAsia="微軟正黑體" w:hAnsi="微軟正黑體" w:hint="eastAsia"/>
           <w:sz w:val="28"/>
           <w:szCs w:val="24"/>
@@ -2462,11 +2315,638 @@
     <w:p>
       <w:pPr>
         <w:rPr>
+          <w:rFonts w:ascii="微軟正黑體" w:eastAsia="微軟正黑體" w:hAnsi="微軟正黑體"/>
+          <w:sz w:val="32"/>
+          <w:szCs w:val="28"/>
+        </w:rPr>
+      </w:pPr>
+      <w:r>
+        <w:rPr>
           <w:rFonts w:ascii="微軟正黑體" w:eastAsia="微軟正黑體" w:hAnsi="微軟正黑體" w:hint="eastAsia"/>
-          <w:sz w:val="28"/>
-          <w:szCs w:val="24"/>
-        </w:rPr>
-      </w:pPr>
+          <w:sz w:val="32"/>
+          <w:szCs w:val="28"/>
+        </w:rPr>
+        <w:t>Q</w:t>
+      </w:r>
+      <w:proofErr w:type="gramStart"/>
+      <w:r>
+        <w:rPr>
+          <w:rFonts w:ascii="微軟正黑體" w:eastAsia="微軟正黑體" w:hAnsi="微軟正黑體"/>
+          <w:sz w:val="32"/>
+          <w:szCs w:val="28"/>
+        </w:rPr>
+        <w:t>4</w:t>
+      </w:r>
+      <w:r>
+        <w:rPr>
+          <w:rFonts w:ascii="微軟正黑體" w:eastAsia="微軟正黑體" w:hAnsi="微軟正黑體"/>
+          <w:sz w:val="32"/>
+          <w:szCs w:val="28"/>
+        </w:rPr>
+        <w:t>.The</w:t>
+      </w:r>
+      <w:proofErr w:type="gramEnd"/>
+      <w:r>
+        <w:rPr>
+          <w:rFonts w:ascii="微軟正黑體" w:eastAsia="微軟正黑體" w:hAnsi="微軟正黑體"/>
+          <w:sz w:val="32"/>
+          <w:szCs w:val="28"/>
+        </w:rPr>
+        <w:t xml:space="preserve"> SQL statements and output results of 4</w:t>
+      </w:r>
+      <w:r>
+        <w:rPr>
+          <w:rFonts w:ascii="微軟正黑體" w:eastAsia="微軟正黑體" w:hAnsi="微軟正黑體"/>
+          <w:sz w:val="32"/>
+          <w:szCs w:val="28"/>
+        </w:rPr>
+        <w:t>b</w:t>
+      </w:r>
+    </w:p>
+    <w:p>
+      <w:pPr>
+        <w:widowControl/>
+        <w:shd w:val="clear" w:color="auto" w:fill="1F1F1F"/>
+        <w:spacing w:line="285" w:lineRule="atLeast"/>
+        <w:rPr>
+          <w:rFonts w:ascii="Consolas" w:eastAsia="新細明體" w:hAnsi="Consolas" w:cs="新細明體"/>
+          <w:color w:val="CCCCCC"/>
+          <w:kern w:val="0"/>
+          <w:sz w:val="21"/>
+          <w:szCs w:val="21"/>
+        </w:rPr>
+      </w:pPr>
+      <w:r>
+        <w:rPr>
+          <w:rFonts w:ascii="Consolas" w:eastAsia="新細明體" w:hAnsi="Consolas" w:cs="新細明體"/>
+          <w:color w:val="569CD6"/>
+          <w:kern w:val="0"/>
+          <w:sz w:val="21"/>
+          <w:szCs w:val="21"/>
+        </w:rPr>
+        <w:t>select</w:t>
+      </w:r>
+      <w:r>
+        <w:rPr>
+          <w:rFonts w:ascii="Consolas" w:eastAsia="新細明體" w:hAnsi="Consolas" w:cs="新細明體"/>
+          <w:color w:val="CCCCCC"/>
+          <w:kern w:val="0"/>
+          <w:sz w:val="21"/>
+          <w:szCs w:val="21"/>
+        </w:rPr>
+        <w:t xml:space="preserve"> </w:t>
+      </w:r>
+      <w:proofErr w:type="gramStart"/>
+      <w:r>
+        <w:rPr>
+          <w:rFonts w:ascii="Consolas" w:eastAsia="新細明體" w:hAnsi="Consolas" w:cs="新細明體"/>
+          <w:color w:val="DCDCAA"/>
+          <w:kern w:val="0"/>
+          <w:sz w:val="21"/>
+          <w:szCs w:val="21"/>
+        </w:rPr>
+        <w:t>count</w:t>
+      </w:r>
+      <w:r>
+        <w:rPr>
+          <w:rFonts w:ascii="Consolas" w:eastAsia="新細明體" w:hAnsi="Consolas" w:cs="新細明體"/>
+          <w:color w:val="CCCCCC"/>
+          <w:kern w:val="0"/>
+          <w:sz w:val="21"/>
+          <w:szCs w:val="21"/>
+        </w:rPr>
+        <w:t>(</w:t>
+      </w:r>
+      <w:proofErr w:type="gramEnd"/>
+      <w:r>
+        <w:rPr>
+          <w:rFonts w:ascii="Consolas" w:eastAsia="新細明體" w:hAnsi="Consolas" w:cs="新細明體"/>
+          <w:color w:val="D4D4D4"/>
+          <w:kern w:val="0"/>
+          <w:sz w:val="21"/>
+          <w:szCs w:val="21"/>
+        </w:rPr>
+        <w:t>*</w:t>
+      </w:r>
+      <w:r>
+        <w:rPr>
+          <w:rFonts w:ascii="Consolas" w:eastAsia="新細明體" w:hAnsi="Consolas" w:cs="新細明體"/>
+          <w:color w:val="CCCCCC"/>
+          <w:kern w:val="0"/>
+          <w:sz w:val="21"/>
+          <w:szCs w:val="21"/>
+        </w:rPr>
+        <w:t xml:space="preserve">) </w:t>
+      </w:r>
+      <w:r>
+        <w:rPr>
+          <w:rFonts w:ascii="Consolas" w:eastAsia="新細明體" w:hAnsi="Consolas" w:cs="新細明體"/>
+          <w:color w:val="569CD6"/>
+          <w:kern w:val="0"/>
+          <w:sz w:val="21"/>
+          <w:szCs w:val="21"/>
+        </w:rPr>
+        <w:t>as</w:t>
+      </w:r>
+      <w:r>
+        <w:rPr>
+          <w:rFonts w:ascii="Consolas" w:eastAsia="新細明體" w:hAnsi="Consolas" w:cs="新細明體"/>
+          <w:color w:val="CCCCCC"/>
+          <w:kern w:val="0"/>
+          <w:sz w:val="21"/>
+          <w:szCs w:val="21"/>
+        </w:rPr>
+        <w:t xml:space="preserve"> </w:t>
+      </w:r>
+      <w:proofErr w:type="spellStart"/>
+      <w:r>
+        <w:rPr>
+          <w:rFonts w:ascii="Consolas" w:eastAsia="新細明體" w:hAnsi="Consolas" w:cs="新細明體"/>
+          <w:color w:val="CCCCCC"/>
+          <w:kern w:val="0"/>
+          <w:sz w:val="21"/>
+          <w:szCs w:val="21"/>
+        </w:rPr>
+        <w:t>set_total_num</w:t>
+      </w:r>
+      <w:proofErr w:type="spellEnd"/>
+      <w:r>
+        <w:rPr>
+          <w:rFonts w:ascii="Consolas" w:eastAsia="新細明體" w:hAnsi="Consolas" w:cs="新細明體"/>
+          <w:color w:val="CCCCCC"/>
+          <w:kern w:val="0"/>
+          <w:sz w:val="21"/>
+          <w:szCs w:val="21"/>
+        </w:rPr>
+        <w:t xml:space="preserve">, </w:t>
+      </w:r>
+      <w:r>
+        <w:rPr>
+          <w:rFonts w:ascii="Consolas" w:eastAsia="新細明體" w:hAnsi="Consolas" w:cs="新細明體"/>
+          <w:color w:val="569CD6"/>
+          <w:kern w:val="0"/>
+          <w:sz w:val="21"/>
+          <w:szCs w:val="21"/>
+        </w:rPr>
+        <w:t>year</w:t>
+      </w:r>
+    </w:p>
+    <w:p>
+      <w:pPr>
+        <w:widowControl/>
+        <w:shd w:val="clear" w:color="auto" w:fill="1F1F1F"/>
+        <w:spacing w:line="285" w:lineRule="atLeast"/>
+        <w:rPr>
+          <w:rFonts w:ascii="Consolas" w:eastAsia="新細明體" w:hAnsi="Consolas" w:cs="新細明體"/>
+          <w:color w:val="CCCCCC"/>
+          <w:kern w:val="0"/>
+          <w:sz w:val="21"/>
+          <w:szCs w:val="21"/>
+        </w:rPr>
+      </w:pPr>
+      <w:r>
+        <w:rPr>
+          <w:rFonts w:ascii="Consolas" w:eastAsia="新細明體" w:hAnsi="Consolas" w:cs="新細明體"/>
+          <w:color w:val="569CD6"/>
+          <w:kern w:val="0"/>
+          <w:sz w:val="21"/>
+          <w:szCs w:val="21"/>
+        </w:rPr>
+        <w:t>from</w:t>
+      </w:r>
+      <w:r>
+        <w:rPr>
+          <w:rFonts w:ascii="Consolas" w:eastAsia="新細明體" w:hAnsi="Consolas" w:cs="新細明體"/>
+          <w:color w:val="CCCCCC"/>
+          <w:kern w:val="0"/>
+          <w:sz w:val="21"/>
+          <w:szCs w:val="21"/>
+        </w:rPr>
+        <w:t xml:space="preserve"> (</w:t>
+      </w:r>
+    </w:p>
+    <w:p>
+      <w:pPr>
+        <w:widowControl/>
+        <w:shd w:val="clear" w:color="auto" w:fill="1F1F1F"/>
+        <w:spacing w:line="285" w:lineRule="atLeast"/>
+        <w:rPr>
+          <w:rFonts w:ascii="Consolas" w:eastAsia="新細明體" w:hAnsi="Consolas" w:cs="新細明體"/>
+          <w:color w:val="CCCCCC"/>
+          <w:kern w:val="0"/>
+          <w:sz w:val="21"/>
+          <w:szCs w:val="21"/>
+        </w:rPr>
+      </w:pPr>
+      <w:r>
+        <w:rPr>
+          <w:rFonts w:ascii="Consolas" w:eastAsia="新細明體" w:hAnsi="Consolas" w:cs="新細明體"/>
+          <w:color w:val="CCCCCC"/>
+          <w:kern w:val="0"/>
+          <w:sz w:val="21"/>
+          <w:szCs w:val="21"/>
+        </w:rPr>
+        <w:t xml:space="preserve">    </w:t>
+      </w:r>
+      <w:r>
+        <w:rPr>
+          <w:rFonts w:ascii="Consolas" w:eastAsia="新細明體" w:hAnsi="Consolas" w:cs="新細明體"/>
+          <w:color w:val="569CD6"/>
+          <w:kern w:val="0"/>
+          <w:sz w:val="21"/>
+          <w:szCs w:val="21"/>
+        </w:rPr>
+        <w:t>select</w:t>
+      </w:r>
+      <w:r>
+        <w:rPr>
+          <w:rFonts w:ascii="Consolas" w:eastAsia="新細明體" w:hAnsi="Consolas" w:cs="新細明體"/>
+          <w:color w:val="CCCCCC"/>
+          <w:kern w:val="0"/>
+          <w:sz w:val="21"/>
+          <w:szCs w:val="21"/>
+        </w:rPr>
+        <w:t xml:space="preserve"> </w:t>
+      </w:r>
+      <w:r>
+        <w:rPr>
+          <w:rFonts w:ascii="Consolas" w:eastAsia="新細明體" w:hAnsi="Consolas" w:cs="新細明體"/>
+          <w:color w:val="D4D4D4"/>
+          <w:kern w:val="0"/>
+          <w:sz w:val="21"/>
+          <w:szCs w:val="21"/>
+        </w:rPr>
+        <w:t>*</w:t>
+      </w:r>
+    </w:p>
+    <w:p>
+      <w:pPr>
+        <w:widowControl/>
+        <w:shd w:val="clear" w:color="auto" w:fill="1F1F1F"/>
+        <w:spacing w:line="285" w:lineRule="atLeast"/>
+        <w:rPr>
+          <w:rFonts w:ascii="Consolas" w:eastAsia="新細明體" w:hAnsi="Consolas" w:cs="新細明體"/>
+          <w:color w:val="CCCCCC"/>
+          <w:kern w:val="0"/>
+          <w:sz w:val="21"/>
+          <w:szCs w:val="21"/>
+        </w:rPr>
+      </w:pPr>
+      <w:r>
+        <w:rPr>
+          <w:rFonts w:ascii="Consolas" w:eastAsia="新細明體" w:hAnsi="Consolas" w:cs="新細明體"/>
+          <w:color w:val="CCCCCC"/>
+          <w:kern w:val="0"/>
+          <w:sz w:val="21"/>
+          <w:szCs w:val="21"/>
+        </w:rPr>
+        <w:t xml:space="preserve">    </w:t>
+      </w:r>
+      <w:r>
+        <w:rPr>
+          <w:rFonts w:ascii="Consolas" w:eastAsia="新細明體" w:hAnsi="Consolas" w:cs="新細明體"/>
+          <w:color w:val="569CD6"/>
+          <w:kern w:val="0"/>
+          <w:sz w:val="21"/>
+          <w:szCs w:val="21"/>
+        </w:rPr>
+        <w:t>from</w:t>
+      </w:r>
+      <w:r>
+        <w:rPr>
+          <w:rFonts w:ascii="Consolas" w:eastAsia="新細明體" w:hAnsi="Consolas" w:cs="新細明體"/>
+          <w:color w:val="CCCCCC"/>
+          <w:kern w:val="0"/>
+          <w:sz w:val="21"/>
+          <w:szCs w:val="21"/>
+        </w:rPr>
+        <w:t xml:space="preserve"> </w:t>
+      </w:r>
+      <w:r>
+        <w:rPr>
+          <w:rFonts w:ascii="Consolas" w:eastAsia="新細明體" w:hAnsi="Consolas" w:cs="新細明體"/>
+          <w:color w:val="569CD6"/>
+          <w:kern w:val="0"/>
+          <w:sz w:val="21"/>
+          <w:szCs w:val="21"/>
+        </w:rPr>
+        <w:t>sets</w:t>
+      </w:r>
+    </w:p>
+    <w:p>
+      <w:pPr>
+        <w:widowControl/>
+        <w:shd w:val="clear" w:color="auto" w:fill="1F1F1F"/>
+        <w:spacing w:line="285" w:lineRule="atLeast"/>
+        <w:rPr>
+          <w:rFonts w:ascii="Consolas" w:eastAsia="新細明體" w:hAnsi="Consolas" w:cs="新細明體"/>
+          <w:color w:val="CCCCCC"/>
+          <w:kern w:val="0"/>
+          <w:sz w:val="21"/>
+          <w:szCs w:val="21"/>
+        </w:rPr>
+      </w:pPr>
+      <w:r>
+        <w:rPr>
+          <w:rFonts w:ascii="Consolas" w:eastAsia="新細明體" w:hAnsi="Consolas" w:cs="新細明體"/>
+          <w:color w:val="CCCCCC"/>
+          <w:kern w:val="0"/>
+          <w:sz w:val="21"/>
+          <w:szCs w:val="21"/>
+        </w:rPr>
+        <w:t xml:space="preserve">    </w:t>
+      </w:r>
+      <w:r>
+        <w:rPr>
+          <w:rFonts w:ascii="Consolas" w:eastAsia="新細明體" w:hAnsi="Consolas" w:cs="新細明體"/>
+          <w:color w:val="569CD6"/>
+          <w:kern w:val="0"/>
+          <w:sz w:val="21"/>
+          <w:szCs w:val="21"/>
+        </w:rPr>
+        <w:t>where</w:t>
+      </w:r>
+      <w:r>
+        <w:rPr>
+          <w:rFonts w:ascii="Consolas" w:eastAsia="新細明體" w:hAnsi="Consolas" w:cs="新細明體"/>
+          <w:color w:val="CCCCCC"/>
+          <w:kern w:val="0"/>
+          <w:sz w:val="21"/>
+          <w:szCs w:val="21"/>
+        </w:rPr>
+        <w:t xml:space="preserve"> </w:t>
+      </w:r>
+      <w:r>
+        <w:rPr>
+          <w:rFonts w:ascii="Consolas" w:eastAsia="新細明體" w:hAnsi="Consolas" w:cs="新細明體"/>
+          <w:color w:val="B5CEA8"/>
+          <w:kern w:val="0"/>
+          <w:sz w:val="21"/>
+          <w:szCs w:val="21"/>
+        </w:rPr>
+        <w:t>1950</w:t>
+      </w:r>
+      <w:r>
+        <w:rPr>
+          <w:rFonts w:ascii="Consolas" w:eastAsia="新細明體" w:hAnsi="Consolas" w:cs="新細明體"/>
+          <w:color w:val="D4D4D4"/>
+          <w:kern w:val="0"/>
+          <w:sz w:val="21"/>
+          <w:szCs w:val="21"/>
+        </w:rPr>
+        <w:t>&lt;=</w:t>
+      </w:r>
+      <w:proofErr w:type="spellStart"/>
+      <w:r>
+        <w:rPr>
+          <w:rFonts w:ascii="Consolas" w:eastAsia="新細明體" w:hAnsi="Consolas" w:cs="新細明體"/>
+          <w:color w:val="CCCCCC"/>
+          <w:kern w:val="0"/>
+          <w:sz w:val="21"/>
+          <w:szCs w:val="21"/>
+        </w:rPr>
+        <w:t>sets.year</w:t>
+      </w:r>
+      <w:proofErr w:type="spellEnd"/>
+      <w:r>
+        <w:rPr>
+          <w:rFonts w:ascii="Consolas" w:eastAsia="新細明體" w:hAnsi="Consolas" w:cs="新細明體"/>
+          <w:color w:val="CCCCCC"/>
+          <w:kern w:val="0"/>
+          <w:sz w:val="21"/>
+          <w:szCs w:val="21"/>
+        </w:rPr>
+        <w:t xml:space="preserve"> </w:t>
+      </w:r>
+      <w:r>
+        <w:rPr>
+          <w:rFonts w:ascii="Consolas" w:eastAsia="新細明體" w:hAnsi="Consolas" w:cs="新細明體"/>
+          <w:color w:val="569CD6"/>
+          <w:kern w:val="0"/>
+          <w:sz w:val="21"/>
+          <w:szCs w:val="21"/>
+        </w:rPr>
+        <w:t>and</w:t>
+      </w:r>
+      <w:r>
+        <w:rPr>
+          <w:rFonts w:ascii="Consolas" w:eastAsia="新細明體" w:hAnsi="Consolas" w:cs="新細明體"/>
+          <w:color w:val="CCCCCC"/>
+          <w:kern w:val="0"/>
+          <w:sz w:val="21"/>
+          <w:szCs w:val="21"/>
+        </w:rPr>
+        <w:t xml:space="preserve"> </w:t>
+      </w:r>
+      <w:proofErr w:type="spellStart"/>
+      <w:proofErr w:type="gramStart"/>
+      <w:r>
+        <w:rPr>
+          <w:rFonts w:ascii="Consolas" w:eastAsia="新細明體" w:hAnsi="Consolas" w:cs="新細明體"/>
+          <w:color w:val="CCCCCC"/>
+          <w:kern w:val="0"/>
+          <w:sz w:val="21"/>
+          <w:szCs w:val="21"/>
+        </w:rPr>
+        <w:t>sets.year</w:t>
+      </w:r>
+      <w:proofErr w:type="spellEnd"/>
+      <w:proofErr w:type="gramEnd"/>
+      <w:r>
+        <w:rPr>
+          <w:rFonts w:ascii="Consolas" w:eastAsia="新細明體" w:hAnsi="Consolas" w:cs="新細明體"/>
+          <w:color w:val="D4D4D4"/>
+          <w:kern w:val="0"/>
+          <w:sz w:val="21"/>
+          <w:szCs w:val="21"/>
+        </w:rPr>
+        <w:t>&lt;=</w:t>
+      </w:r>
+      <w:r>
+        <w:rPr>
+          <w:rFonts w:ascii="Consolas" w:eastAsia="新細明體" w:hAnsi="Consolas" w:cs="新細明體"/>
+          <w:color w:val="B5CEA8"/>
+          <w:kern w:val="0"/>
+          <w:sz w:val="21"/>
+          <w:szCs w:val="21"/>
+        </w:rPr>
+        <w:t>2017</w:t>
+      </w:r>
+    </w:p>
+    <w:p>
+      <w:pPr>
+        <w:widowControl/>
+        <w:shd w:val="clear" w:color="auto" w:fill="1F1F1F"/>
+        <w:spacing w:line="285" w:lineRule="atLeast"/>
+        <w:rPr>
+          <w:rFonts w:ascii="Consolas" w:eastAsia="新細明體" w:hAnsi="Consolas" w:cs="新細明體"/>
+          <w:color w:val="CCCCCC"/>
+          <w:kern w:val="0"/>
+          <w:sz w:val="21"/>
+          <w:szCs w:val="21"/>
+        </w:rPr>
+      </w:pPr>
+      <w:r>
+        <w:rPr>
+          <w:rFonts w:ascii="Consolas" w:eastAsia="新細明體" w:hAnsi="Consolas" w:cs="新細明體"/>
+          <w:color w:val="CCCCCC"/>
+          <w:kern w:val="0"/>
+          <w:sz w:val="21"/>
+          <w:szCs w:val="21"/>
+        </w:rPr>
+        <w:t>    )</w:t>
+      </w:r>
+    </w:p>
+    <w:p>
+      <w:pPr>
+        <w:widowControl/>
+        <w:shd w:val="clear" w:color="auto" w:fill="1F1F1F"/>
+        <w:spacing w:line="285" w:lineRule="atLeast"/>
+        <w:rPr>
+          <w:rFonts w:ascii="Consolas" w:eastAsia="新細明體" w:hAnsi="Consolas" w:cs="新細明體"/>
+          <w:color w:val="CCCCCC"/>
+          <w:kern w:val="0"/>
+          <w:sz w:val="21"/>
+          <w:szCs w:val="21"/>
+        </w:rPr>
+      </w:pPr>
+      <w:r>
+        <w:rPr>
+          <w:rFonts w:ascii="Consolas" w:eastAsia="新細明體" w:hAnsi="Consolas" w:cs="新細明體"/>
+          <w:color w:val="569CD6"/>
+          <w:kern w:val="0"/>
+          <w:sz w:val="21"/>
+          <w:szCs w:val="21"/>
+        </w:rPr>
+        <w:t>group by</w:t>
+      </w:r>
+      <w:r>
+        <w:rPr>
+          <w:rFonts w:ascii="Consolas" w:eastAsia="新細明體" w:hAnsi="Consolas" w:cs="新細明體"/>
+          <w:color w:val="CCCCCC"/>
+          <w:kern w:val="0"/>
+          <w:sz w:val="21"/>
+          <w:szCs w:val="21"/>
+        </w:rPr>
+        <w:t xml:space="preserve"> </w:t>
+      </w:r>
+      <w:r>
+        <w:rPr>
+          <w:rFonts w:ascii="Consolas" w:eastAsia="新細明體" w:hAnsi="Consolas" w:cs="新細明體"/>
+          <w:color w:val="569CD6"/>
+          <w:kern w:val="0"/>
+          <w:sz w:val="21"/>
+          <w:szCs w:val="21"/>
+        </w:rPr>
+        <w:t>year</w:t>
+      </w:r>
+    </w:p>
+    <w:p>
+      <w:pPr>
+        <w:widowControl/>
+        <w:shd w:val="clear" w:color="auto" w:fill="1F1F1F"/>
+        <w:spacing w:line="285" w:lineRule="atLeast"/>
+        <w:rPr>
+          <w:rFonts w:ascii="Consolas" w:eastAsia="新細明體" w:hAnsi="Consolas" w:cs="新細明體"/>
+          <w:color w:val="CCCCCC"/>
+          <w:kern w:val="0"/>
+          <w:sz w:val="21"/>
+          <w:szCs w:val="21"/>
+        </w:rPr>
+      </w:pPr>
+      <w:r>
+        <w:rPr>
+          <w:rFonts w:ascii="Consolas" w:eastAsia="新細明體" w:hAnsi="Consolas" w:cs="新細明體"/>
+          <w:color w:val="569CD6"/>
+          <w:kern w:val="0"/>
+          <w:sz w:val="21"/>
+          <w:szCs w:val="21"/>
+        </w:rPr>
+        <w:t>order by</w:t>
+      </w:r>
+      <w:r>
+        <w:rPr>
+          <w:rFonts w:ascii="Consolas" w:eastAsia="新細明體" w:hAnsi="Consolas" w:cs="新細明體"/>
+          <w:color w:val="CCCCCC"/>
+          <w:kern w:val="0"/>
+          <w:sz w:val="21"/>
+          <w:szCs w:val="21"/>
+        </w:rPr>
+        <w:t xml:space="preserve"> </w:t>
+      </w:r>
+      <w:proofErr w:type="spellStart"/>
+      <w:r>
+        <w:rPr>
+          <w:rFonts w:ascii="Consolas" w:eastAsia="新細明體" w:hAnsi="Consolas" w:cs="新細明體"/>
+          <w:color w:val="CCCCCC"/>
+          <w:kern w:val="0"/>
+          <w:sz w:val="21"/>
+          <w:szCs w:val="21"/>
+        </w:rPr>
+        <w:t>set_total_num</w:t>
+      </w:r>
+      <w:proofErr w:type="spellEnd"/>
+      <w:r>
+        <w:rPr>
+          <w:rFonts w:ascii="Consolas" w:eastAsia="新細明體" w:hAnsi="Consolas" w:cs="新細明體"/>
+          <w:color w:val="CCCCCC"/>
+          <w:kern w:val="0"/>
+          <w:sz w:val="21"/>
+          <w:szCs w:val="21"/>
+        </w:rPr>
+        <w:t xml:space="preserve"> </w:t>
+      </w:r>
+      <w:r>
+        <w:rPr>
+          <w:rFonts w:ascii="Consolas" w:eastAsia="新細明體" w:hAnsi="Consolas" w:cs="新細明體"/>
+          <w:color w:val="569CD6"/>
+          <w:kern w:val="0"/>
+          <w:sz w:val="21"/>
+          <w:szCs w:val="21"/>
+        </w:rPr>
+        <w:t>desc</w:t>
+      </w:r>
+    </w:p>
+    <w:p>
+      <w:pPr>
+        <w:rPr>
+          <w:rFonts w:ascii="微軟正黑體" w:eastAsia="微軟正黑體" w:hAnsi="微軟正黑體"/>
+          <w:sz w:val="28"/>
+          <w:szCs w:val="24"/>
+        </w:rPr>
+      </w:pPr>
+      <w:r>
+        <w:rPr>
+          <w:rFonts w:ascii="微軟正黑體" w:eastAsia="微軟正黑體" w:hAnsi="微軟正黑體"/>
+          <w:sz w:val="28"/>
+          <w:szCs w:val="24"/>
+        </w:rPr>
+        <w:t xml:space="preserve">Total row: </w:t>
+      </w:r>
+      <w:r>
+        <w:rPr>
+          <w:rFonts w:ascii="微軟正黑體" w:eastAsia="微軟正黑體" w:hAnsi="微軟正黑體"/>
+          <w:sz w:val="28"/>
+          <w:szCs w:val="24"/>
+        </w:rPr>
+        <w:t>66</w:t>
+      </w:r>
+    </w:p>
+    <w:p>
+      <w:pPr>
+        <w:rPr>
+          <w:rFonts w:ascii="微軟正黑體" w:eastAsia="微軟正黑體" w:hAnsi="微軟正黑體"/>
+        </w:rPr>
+      </w:pPr>
+      <w:hyperlink r:id="rId21" w:history="1">
+        <w:r>
+          <w:rPr>
+            <w:rStyle w:val="a4"/>
+            <w:rFonts w:ascii="微軟正黑體" w:eastAsia="微軟正黑體" w:hAnsi="微軟正黑體"/>
+          </w:rPr>
+          <w:t>https://github.com/KennyHsu91/2023_fall_DB/blob/master/hw1/result/4b.csv</w:t>
+        </w:r>
+      </w:hyperlink>
     </w:p>
     <w:p>
       <w:pPr>
@@ -2476,6 +2956,4817 @@
           <w:szCs w:val="24"/>
         </w:rPr>
       </w:pPr>
+    </w:p>
+    <w:p>
+      <w:pPr>
+        <w:rPr>
+          <w:rFonts w:ascii="微軟正黑體" w:eastAsia="微軟正黑體" w:hAnsi="微軟正黑體"/>
+          <w:sz w:val="28"/>
+          <w:szCs w:val="24"/>
+        </w:rPr>
+      </w:pPr>
+      <w:r>
+        <w:rPr>
+          <w:noProof/>
+        </w:rPr>
+        <w:lastRenderedPageBreak/>
+        <w:drawing>
+          <wp:inline distT="0" distB="0" distL="0" distR="0" wp14:anchorId="4D2516AA" wp14:editId="22E34DC7">
+            <wp:extent cx="4267200" cy="3638550"/>
+            <wp:effectExtent l="0" t="0" r="0" b="0"/>
+            <wp:docPr id="98628119" name="圖片 1" descr="一張含有 文字, 螢幕擷取畫面, 數字, 字型 的圖片&#10;&#10;自動產生的描述"/>
+            <wp:cNvGraphicFramePr>
+              <a:graphicFrameLocks xmlns:a="http://schemas.openxmlformats.org/drawingml/2006/main" noChangeAspect="1"/>
+            </wp:cNvGraphicFramePr>
+            <a:graphic xmlns:a="http://schemas.openxmlformats.org/drawingml/2006/main">
+              <a:graphicData uri="http://schemas.openxmlformats.org/drawingml/2006/picture">
+                <pic:pic xmlns:pic="http://schemas.openxmlformats.org/drawingml/2006/picture">
+                  <pic:nvPicPr>
+                    <pic:cNvPr id="98628119" name="圖片 1" descr="一張含有 文字, 螢幕擷取畫面, 數字, 字型 的圖片&#10;&#10;自動產生的描述"/>
+                    <pic:cNvPicPr/>
+                  </pic:nvPicPr>
+                  <pic:blipFill>
+                    <a:blip r:embed="rId22"/>
+                    <a:stretch>
+                      <a:fillRect/>
+                    </a:stretch>
+                  </pic:blipFill>
+                  <pic:spPr>
+                    <a:xfrm>
+                      <a:off x="0" y="0"/>
+                      <a:ext cx="4267200" cy="3638550"/>
+                    </a:xfrm>
+                    <a:prstGeom prst="rect">
+                      <a:avLst/>
+                    </a:prstGeom>
+                  </pic:spPr>
+                </pic:pic>
+              </a:graphicData>
+            </a:graphic>
+          </wp:inline>
+        </w:drawing>
+      </w:r>
+    </w:p>
+    <w:p>
+      <w:pPr>
+        <w:rPr>
+          <w:rFonts w:ascii="微軟正黑體" w:eastAsia="微軟正黑體" w:hAnsi="微軟正黑體"/>
+          <w:sz w:val="32"/>
+          <w:szCs w:val="28"/>
+        </w:rPr>
+      </w:pPr>
+      <w:r>
+        <w:rPr>
+          <w:rFonts w:ascii="微軟正黑體" w:eastAsia="微軟正黑體" w:hAnsi="微軟正黑體" w:hint="eastAsia"/>
+          <w:sz w:val="32"/>
+          <w:szCs w:val="28"/>
+        </w:rPr>
+        <w:t>Q</w:t>
+      </w:r>
+      <w:proofErr w:type="gramStart"/>
+      <w:r>
+        <w:rPr>
+          <w:rFonts w:ascii="微軟正黑體" w:eastAsia="微軟正黑體" w:hAnsi="微軟正黑體"/>
+          <w:sz w:val="32"/>
+          <w:szCs w:val="28"/>
+        </w:rPr>
+        <w:t>5</w:t>
+      </w:r>
+      <w:r>
+        <w:rPr>
+          <w:rFonts w:ascii="微軟正黑體" w:eastAsia="微軟正黑體" w:hAnsi="微軟正黑體"/>
+          <w:sz w:val="32"/>
+          <w:szCs w:val="28"/>
+        </w:rPr>
+        <w:t>.The</w:t>
+      </w:r>
+      <w:proofErr w:type="gramEnd"/>
+      <w:r>
+        <w:rPr>
+          <w:rFonts w:ascii="微軟正黑體" w:eastAsia="微軟正黑體" w:hAnsi="微軟正黑體"/>
+          <w:sz w:val="32"/>
+          <w:szCs w:val="28"/>
+        </w:rPr>
+        <w:t xml:space="preserve"> SQL statements and output results of 4</w:t>
+      </w:r>
+      <w:r>
+        <w:rPr>
+          <w:rFonts w:ascii="微軟正黑體" w:eastAsia="微軟正黑體" w:hAnsi="微軟正黑體"/>
+          <w:sz w:val="32"/>
+          <w:szCs w:val="28"/>
+        </w:rPr>
+        <w:t>c</w:t>
+      </w:r>
+    </w:p>
+    <w:p>
+      <w:pPr>
+        <w:widowControl/>
+        <w:shd w:val="clear" w:color="auto" w:fill="1F1F1F"/>
+        <w:spacing w:line="285" w:lineRule="atLeast"/>
+        <w:rPr>
+          <w:rFonts w:ascii="Consolas" w:eastAsia="新細明體" w:hAnsi="Consolas" w:cs="新細明體"/>
+          <w:color w:val="CCCCCC"/>
+          <w:kern w:val="0"/>
+          <w:sz w:val="21"/>
+          <w:szCs w:val="21"/>
+        </w:rPr>
+      </w:pPr>
+      <w:r>
+        <w:rPr>
+          <w:rFonts w:ascii="Consolas" w:eastAsia="新細明體" w:hAnsi="Consolas" w:cs="新細明體"/>
+          <w:color w:val="569CD6"/>
+          <w:kern w:val="0"/>
+          <w:sz w:val="21"/>
+          <w:szCs w:val="21"/>
+        </w:rPr>
+        <w:t>with</w:t>
+      </w:r>
+      <w:r>
+        <w:rPr>
+          <w:rFonts w:ascii="Consolas" w:eastAsia="新細明體" w:hAnsi="Consolas" w:cs="新細明體"/>
+          <w:color w:val="CCCCCC"/>
+          <w:kern w:val="0"/>
+          <w:sz w:val="21"/>
+          <w:szCs w:val="21"/>
+        </w:rPr>
+        <w:t xml:space="preserve"> </w:t>
+      </w:r>
+      <w:proofErr w:type="spellStart"/>
+      <w:proofErr w:type="gramStart"/>
+      <w:r>
+        <w:rPr>
+          <w:rFonts w:ascii="Consolas" w:eastAsia="新細明體" w:hAnsi="Consolas" w:cs="新細明體"/>
+          <w:color w:val="CCCCCC"/>
+          <w:kern w:val="0"/>
+          <w:sz w:val="21"/>
+          <w:szCs w:val="21"/>
+        </w:rPr>
+        <w:t>cnt</w:t>
+      </w:r>
+      <w:proofErr w:type="spellEnd"/>
+      <w:r>
+        <w:rPr>
+          <w:rFonts w:ascii="Consolas" w:eastAsia="新細明體" w:hAnsi="Consolas" w:cs="新細明體"/>
+          <w:color w:val="CCCCCC"/>
+          <w:kern w:val="0"/>
+          <w:sz w:val="21"/>
+          <w:szCs w:val="21"/>
+        </w:rPr>
+        <w:t>(</w:t>
+      </w:r>
+      <w:proofErr w:type="gramEnd"/>
+      <w:r>
+        <w:rPr>
+          <w:rFonts w:ascii="Consolas" w:eastAsia="新細明體" w:hAnsi="Consolas" w:cs="新細明體"/>
+          <w:color w:val="569CD6"/>
+          <w:kern w:val="0"/>
+          <w:sz w:val="21"/>
+          <w:szCs w:val="21"/>
+        </w:rPr>
+        <w:t>name</w:t>
+      </w:r>
+      <w:r>
+        <w:rPr>
+          <w:rFonts w:ascii="Consolas" w:eastAsia="新細明體" w:hAnsi="Consolas" w:cs="新細明體"/>
+          <w:color w:val="CCCCCC"/>
+          <w:kern w:val="0"/>
+          <w:sz w:val="21"/>
+          <w:szCs w:val="21"/>
+        </w:rPr>
+        <w:t xml:space="preserve">, </w:t>
+      </w:r>
+      <w:proofErr w:type="spellStart"/>
+      <w:r>
+        <w:rPr>
+          <w:rFonts w:ascii="Consolas" w:eastAsia="新細明體" w:hAnsi="Consolas" w:cs="新細明體"/>
+          <w:color w:val="CCCCCC"/>
+          <w:kern w:val="0"/>
+          <w:sz w:val="21"/>
+          <w:szCs w:val="21"/>
+        </w:rPr>
+        <w:t>theme_num</w:t>
+      </w:r>
+      <w:proofErr w:type="spellEnd"/>
+      <w:r>
+        <w:rPr>
+          <w:rFonts w:ascii="Consolas" w:eastAsia="新細明體" w:hAnsi="Consolas" w:cs="新細明體"/>
+          <w:color w:val="CCCCCC"/>
+          <w:kern w:val="0"/>
+          <w:sz w:val="21"/>
+          <w:szCs w:val="21"/>
+        </w:rPr>
+        <w:t xml:space="preserve">) </w:t>
+      </w:r>
+      <w:r>
+        <w:rPr>
+          <w:rFonts w:ascii="Consolas" w:eastAsia="新細明體" w:hAnsi="Consolas" w:cs="新細明體"/>
+          <w:color w:val="569CD6"/>
+          <w:kern w:val="0"/>
+          <w:sz w:val="21"/>
+          <w:szCs w:val="21"/>
+        </w:rPr>
+        <w:t>as</w:t>
+      </w:r>
+      <w:r>
+        <w:rPr>
+          <w:rFonts w:ascii="Consolas" w:eastAsia="新細明體" w:hAnsi="Consolas" w:cs="新細明體"/>
+          <w:color w:val="CCCCCC"/>
+          <w:kern w:val="0"/>
+          <w:sz w:val="21"/>
+          <w:szCs w:val="21"/>
+        </w:rPr>
+        <w:t>(</w:t>
+      </w:r>
+    </w:p>
+    <w:p>
+      <w:pPr>
+        <w:widowControl/>
+        <w:shd w:val="clear" w:color="auto" w:fill="1F1F1F"/>
+        <w:spacing w:line="285" w:lineRule="atLeast"/>
+        <w:rPr>
+          <w:rFonts w:ascii="Consolas" w:eastAsia="新細明體" w:hAnsi="Consolas" w:cs="新細明體"/>
+          <w:color w:val="CCCCCC"/>
+          <w:kern w:val="0"/>
+          <w:sz w:val="21"/>
+          <w:szCs w:val="21"/>
+        </w:rPr>
+      </w:pPr>
+      <w:r>
+        <w:rPr>
+          <w:rFonts w:ascii="Consolas" w:eastAsia="新細明體" w:hAnsi="Consolas" w:cs="新細明體"/>
+          <w:color w:val="CCCCCC"/>
+          <w:kern w:val="0"/>
+          <w:sz w:val="21"/>
+          <w:szCs w:val="21"/>
+        </w:rPr>
+        <w:t xml:space="preserve">    </w:t>
+      </w:r>
+      <w:r>
+        <w:rPr>
+          <w:rFonts w:ascii="Consolas" w:eastAsia="新細明體" w:hAnsi="Consolas" w:cs="新細明體"/>
+          <w:color w:val="569CD6"/>
+          <w:kern w:val="0"/>
+          <w:sz w:val="21"/>
+          <w:szCs w:val="21"/>
+        </w:rPr>
+        <w:t>select</w:t>
+      </w:r>
+      <w:r>
+        <w:rPr>
+          <w:rFonts w:ascii="Consolas" w:eastAsia="新細明體" w:hAnsi="Consolas" w:cs="新細明體"/>
+          <w:color w:val="CCCCCC"/>
+          <w:kern w:val="0"/>
+          <w:sz w:val="21"/>
+          <w:szCs w:val="21"/>
+        </w:rPr>
+        <w:t xml:space="preserve"> themes.name, </w:t>
+      </w:r>
+      <w:proofErr w:type="gramStart"/>
+      <w:r>
+        <w:rPr>
+          <w:rFonts w:ascii="Consolas" w:eastAsia="新細明體" w:hAnsi="Consolas" w:cs="新細明體"/>
+          <w:color w:val="DCDCAA"/>
+          <w:kern w:val="0"/>
+          <w:sz w:val="21"/>
+          <w:szCs w:val="21"/>
+        </w:rPr>
+        <w:t>count</w:t>
+      </w:r>
+      <w:r>
+        <w:rPr>
+          <w:rFonts w:ascii="Consolas" w:eastAsia="新細明體" w:hAnsi="Consolas" w:cs="新細明體"/>
+          <w:color w:val="CCCCCC"/>
+          <w:kern w:val="0"/>
+          <w:sz w:val="21"/>
+          <w:szCs w:val="21"/>
+        </w:rPr>
+        <w:t>(</w:t>
+      </w:r>
+      <w:proofErr w:type="gramEnd"/>
+      <w:r>
+        <w:rPr>
+          <w:rFonts w:ascii="Consolas" w:eastAsia="新細明體" w:hAnsi="Consolas" w:cs="新細明體"/>
+          <w:color w:val="D4D4D4"/>
+          <w:kern w:val="0"/>
+          <w:sz w:val="21"/>
+          <w:szCs w:val="21"/>
+        </w:rPr>
+        <w:t>*</w:t>
+      </w:r>
+      <w:r>
+        <w:rPr>
+          <w:rFonts w:ascii="Consolas" w:eastAsia="新細明體" w:hAnsi="Consolas" w:cs="新細明體"/>
+          <w:color w:val="CCCCCC"/>
+          <w:kern w:val="0"/>
+          <w:sz w:val="21"/>
+          <w:szCs w:val="21"/>
+        </w:rPr>
+        <w:t>)</w:t>
+      </w:r>
+    </w:p>
+    <w:p>
+      <w:pPr>
+        <w:widowControl/>
+        <w:shd w:val="clear" w:color="auto" w:fill="1F1F1F"/>
+        <w:spacing w:line="285" w:lineRule="atLeast"/>
+        <w:rPr>
+          <w:rFonts w:ascii="Consolas" w:eastAsia="新細明體" w:hAnsi="Consolas" w:cs="新細明體"/>
+          <w:color w:val="CCCCCC"/>
+          <w:kern w:val="0"/>
+          <w:sz w:val="21"/>
+          <w:szCs w:val="21"/>
+        </w:rPr>
+      </w:pPr>
+      <w:r>
+        <w:rPr>
+          <w:rFonts w:ascii="Consolas" w:eastAsia="新細明體" w:hAnsi="Consolas" w:cs="新細明體"/>
+          <w:color w:val="CCCCCC"/>
+          <w:kern w:val="0"/>
+          <w:sz w:val="21"/>
+          <w:szCs w:val="21"/>
+        </w:rPr>
+        <w:t xml:space="preserve">    </w:t>
+      </w:r>
+      <w:r>
+        <w:rPr>
+          <w:rFonts w:ascii="Consolas" w:eastAsia="新細明體" w:hAnsi="Consolas" w:cs="新細明體"/>
+          <w:color w:val="569CD6"/>
+          <w:kern w:val="0"/>
+          <w:sz w:val="21"/>
+          <w:szCs w:val="21"/>
+        </w:rPr>
+        <w:t>from</w:t>
+      </w:r>
+      <w:r>
+        <w:rPr>
+          <w:rFonts w:ascii="Consolas" w:eastAsia="新細明體" w:hAnsi="Consolas" w:cs="新細明體"/>
+          <w:color w:val="CCCCCC"/>
+          <w:kern w:val="0"/>
+          <w:sz w:val="21"/>
+          <w:szCs w:val="21"/>
+        </w:rPr>
+        <w:t xml:space="preserve"> </w:t>
+      </w:r>
+      <w:r>
+        <w:rPr>
+          <w:rFonts w:ascii="Consolas" w:eastAsia="新細明體" w:hAnsi="Consolas" w:cs="新細明體"/>
+          <w:color w:val="569CD6"/>
+          <w:kern w:val="0"/>
+          <w:sz w:val="21"/>
+          <w:szCs w:val="21"/>
+        </w:rPr>
+        <w:t>sets</w:t>
+      </w:r>
+      <w:r>
+        <w:rPr>
+          <w:rFonts w:ascii="Consolas" w:eastAsia="新細明體" w:hAnsi="Consolas" w:cs="新細明體"/>
+          <w:color w:val="CCCCCC"/>
+          <w:kern w:val="0"/>
+          <w:sz w:val="21"/>
+          <w:szCs w:val="21"/>
+        </w:rPr>
+        <w:t>, themes</w:t>
+      </w:r>
+    </w:p>
+    <w:p>
+      <w:pPr>
+        <w:widowControl/>
+        <w:shd w:val="clear" w:color="auto" w:fill="1F1F1F"/>
+        <w:spacing w:line="285" w:lineRule="atLeast"/>
+        <w:rPr>
+          <w:rFonts w:ascii="Consolas" w:eastAsia="新細明體" w:hAnsi="Consolas" w:cs="新細明體"/>
+          <w:color w:val="CCCCCC"/>
+          <w:kern w:val="0"/>
+          <w:sz w:val="21"/>
+          <w:szCs w:val="21"/>
+        </w:rPr>
+      </w:pPr>
+      <w:r>
+        <w:rPr>
+          <w:rFonts w:ascii="Consolas" w:eastAsia="新細明體" w:hAnsi="Consolas" w:cs="新細明體"/>
+          <w:color w:val="CCCCCC"/>
+          <w:kern w:val="0"/>
+          <w:sz w:val="21"/>
+          <w:szCs w:val="21"/>
+        </w:rPr>
+        <w:t xml:space="preserve">    </w:t>
+      </w:r>
+      <w:r>
+        <w:rPr>
+          <w:rFonts w:ascii="Consolas" w:eastAsia="新細明體" w:hAnsi="Consolas" w:cs="新細明體"/>
+          <w:color w:val="569CD6"/>
+          <w:kern w:val="0"/>
+          <w:sz w:val="21"/>
+          <w:szCs w:val="21"/>
+        </w:rPr>
+        <w:t>where</w:t>
+      </w:r>
+      <w:r>
+        <w:rPr>
+          <w:rFonts w:ascii="Consolas" w:eastAsia="新細明體" w:hAnsi="Consolas" w:cs="新細明體"/>
+          <w:color w:val="CCCCCC"/>
+          <w:kern w:val="0"/>
+          <w:sz w:val="21"/>
+          <w:szCs w:val="21"/>
+        </w:rPr>
+        <w:t xml:space="preserve"> sets.theme_id</w:t>
+      </w:r>
+      <w:r>
+        <w:rPr>
+          <w:rFonts w:ascii="Consolas" w:eastAsia="新細明體" w:hAnsi="Consolas" w:cs="新細明體"/>
+          <w:color w:val="D4D4D4"/>
+          <w:kern w:val="0"/>
+          <w:sz w:val="21"/>
+          <w:szCs w:val="21"/>
+        </w:rPr>
+        <w:t>=</w:t>
+      </w:r>
+      <w:r>
+        <w:rPr>
+          <w:rFonts w:ascii="Consolas" w:eastAsia="新細明體" w:hAnsi="Consolas" w:cs="新細明體"/>
+          <w:color w:val="CCCCCC"/>
+          <w:kern w:val="0"/>
+          <w:sz w:val="21"/>
+          <w:szCs w:val="21"/>
+        </w:rPr>
+        <w:t>themes.id</w:t>
+      </w:r>
+    </w:p>
+    <w:p>
+      <w:pPr>
+        <w:widowControl/>
+        <w:shd w:val="clear" w:color="auto" w:fill="1F1F1F"/>
+        <w:spacing w:line="285" w:lineRule="atLeast"/>
+        <w:rPr>
+          <w:rFonts w:ascii="Consolas" w:eastAsia="新細明體" w:hAnsi="Consolas" w:cs="新細明體"/>
+          <w:color w:val="CCCCCC"/>
+          <w:kern w:val="0"/>
+          <w:sz w:val="21"/>
+          <w:szCs w:val="21"/>
+        </w:rPr>
+      </w:pPr>
+      <w:r>
+        <w:rPr>
+          <w:rFonts w:ascii="Consolas" w:eastAsia="新細明體" w:hAnsi="Consolas" w:cs="新細明體"/>
+          <w:color w:val="CCCCCC"/>
+          <w:kern w:val="0"/>
+          <w:sz w:val="21"/>
+          <w:szCs w:val="21"/>
+        </w:rPr>
+        <w:t xml:space="preserve">    </w:t>
+      </w:r>
+      <w:r>
+        <w:rPr>
+          <w:rFonts w:ascii="Consolas" w:eastAsia="新細明體" w:hAnsi="Consolas" w:cs="新細明體"/>
+          <w:color w:val="569CD6"/>
+          <w:kern w:val="0"/>
+          <w:sz w:val="21"/>
+          <w:szCs w:val="21"/>
+        </w:rPr>
+        <w:t>group by</w:t>
+      </w:r>
+      <w:r>
+        <w:rPr>
+          <w:rFonts w:ascii="Consolas" w:eastAsia="新細明體" w:hAnsi="Consolas" w:cs="新細明體"/>
+          <w:color w:val="CCCCCC"/>
+          <w:kern w:val="0"/>
+          <w:sz w:val="21"/>
+          <w:szCs w:val="21"/>
+        </w:rPr>
+        <w:t xml:space="preserve"> themes.id</w:t>
+      </w:r>
+    </w:p>
+    <w:p>
+      <w:pPr>
+        <w:widowControl/>
+        <w:shd w:val="clear" w:color="auto" w:fill="1F1F1F"/>
+        <w:spacing w:line="285" w:lineRule="atLeast"/>
+        <w:rPr>
+          <w:rFonts w:ascii="Consolas" w:eastAsia="新細明體" w:hAnsi="Consolas" w:cs="新細明體"/>
+          <w:color w:val="CCCCCC"/>
+          <w:kern w:val="0"/>
+          <w:sz w:val="21"/>
+          <w:szCs w:val="21"/>
+        </w:rPr>
+      </w:pPr>
+      <w:r>
+        <w:rPr>
+          <w:rFonts w:ascii="Consolas" w:eastAsia="新細明體" w:hAnsi="Consolas" w:cs="新細明體"/>
+          <w:color w:val="CCCCCC"/>
+          <w:kern w:val="0"/>
+          <w:sz w:val="21"/>
+          <w:szCs w:val="21"/>
+        </w:rPr>
+        <w:t>)</w:t>
+      </w:r>
+    </w:p>
+    <w:p>
+      <w:pPr>
+        <w:widowControl/>
+        <w:shd w:val="clear" w:color="auto" w:fill="1F1F1F"/>
+        <w:spacing w:line="285" w:lineRule="atLeast"/>
+        <w:rPr>
+          <w:rFonts w:ascii="Consolas" w:eastAsia="新細明體" w:hAnsi="Consolas" w:cs="新細明體"/>
+          <w:color w:val="CCCCCC"/>
+          <w:kern w:val="0"/>
+          <w:sz w:val="21"/>
+          <w:szCs w:val="21"/>
+        </w:rPr>
+      </w:pPr>
+      <w:r>
+        <w:rPr>
+          <w:rFonts w:ascii="Consolas" w:eastAsia="新細明體" w:hAnsi="Consolas" w:cs="新細明體"/>
+          <w:color w:val="569CD6"/>
+          <w:kern w:val="0"/>
+          <w:sz w:val="21"/>
+          <w:szCs w:val="21"/>
+        </w:rPr>
+        <w:t>select</w:t>
+      </w:r>
+      <w:r>
+        <w:rPr>
+          <w:rFonts w:ascii="Consolas" w:eastAsia="新細明體" w:hAnsi="Consolas" w:cs="新細明體"/>
+          <w:color w:val="CCCCCC"/>
+          <w:kern w:val="0"/>
+          <w:sz w:val="21"/>
+          <w:szCs w:val="21"/>
+        </w:rPr>
+        <w:t xml:space="preserve"> </w:t>
+      </w:r>
+      <w:r>
+        <w:rPr>
+          <w:rFonts w:ascii="Consolas" w:eastAsia="新細明體" w:hAnsi="Consolas" w:cs="新細明體"/>
+          <w:color w:val="569CD6"/>
+          <w:kern w:val="0"/>
+          <w:sz w:val="21"/>
+          <w:szCs w:val="21"/>
+        </w:rPr>
+        <w:t>name</w:t>
+      </w:r>
+      <w:r>
+        <w:rPr>
+          <w:rFonts w:ascii="Consolas" w:eastAsia="新細明體" w:hAnsi="Consolas" w:cs="新細明體"/>
+          <w:color w:val="CCCCCC"/>
+          <w:kern w:val="0"/>
+          <w:sz w:val="21"/>
+          <w:szCs w:val="21"/>
+        </w:rPr>
+        <w:t xml:space="preserve">, </w:t>
+      </w:r>
+      <w:proofErr w:type="spellStart"/>
+      <w:r>
+        <w:rPr>
+          <w:rFonts w:ascii="Consolas" w:eastAsia="新細明體" w:hAnsi="Consolas" w:cs="新細明體"/>
+          <w:color w:val="CCCCCC"/>
+          <w:kern w:val="0"/>
+          <w:sz w:val="21"/>
+          <w:szCs w:val="21"/>
+        </w:rPr>
+        <w:t>theme_</w:t>
+      </w:r>
+      <w:proofErr w:type="gramStart"/>
+      <w:r>
+        <w:rPr>
+          <w:rFonts w:ascii="Consolas" w:eastAsia="新細明體" w:hAnsi="Consolas" w:cs="新細明體"/>
+          <w:color w:val="CCCCCC"/>
+          <w:kern w:val="0"/>
+          <w:sz w:val="21"/>
+          <w:szCs w:val="21"/>
+        </w:rPr>
+        <w:t>num</w:t>
+      </w:r>
+      <w:proofErr w:type="spellEnd"/>
+      <w:proofErr w:type="gramEnd"/>
+    </w:p>
+    <w:p>
+      <w:pPr>
+        <w:widowControl/>
+        <w:shd w:val="clear" w:color="auto" w:fill="1F1F1F"/>
+        <w:spacing w:line="285" w:lineRule="atLeast"/>
+        <w:rPr>
+          <w:rFonts w:ascii="Consolas" w:eastAsia="新細明體" w:hAnsi="Consolas" w:cs="新細明體"/>
+          <w:color w:val="CCCCCC"/>
+          <w:kern w:val="0"/>
+          <w:sz w:val="21"/>
+          <w:szCs w:val="21"/>
+        </w:rPr>
+      </w:pPr>
+      <w:r>
+        <w:rPr>
+          <w:rFonts w:ascii="Consolas" w:eastAsia="新細明體" w:hAnsi="Consolas" w:cs="新細明體"/>
+          <w:color w:val="569CD6"/>
+          <w:kern w:val="0"/>
+          <w:sz w:val="21"/>
+          <w:szCs w:val="21"/>
+        </w:rPr>
+        <w:t>from</w:t>
+      </w:r>
+      <w:r>
+        <w:rPr>
+          <w:rFonts w:ascii="Consolas" w:eastAsia="新細明體" w:hAnsi="Consolas" w:cs="新細明體"/>
+          <w:color w:val="CCCCCC"/>
+          <w:kern w:val="0"/>
+          <w:sz w:val="21"/>
+          <w:szCs w:val="21"/>
+        </w:rPr>
+        <w:t xml:space="preserve"> </w:t>
+      </w:r>
+      <w:proofErr w:type="spellStart"/>
+      <w:r>
+        <w:rPr>
+          <w:rFonts w:ascii="Consolas" w:eastAsia="新細明體" w:hAnsi="Consolas" w:cs="新細明體"/>
+          <w:color w:val="CCCCCC"/>
+          <w:kern w:val="0"/>
+          <w:sz w:val="21"/>
+          <w:szCs w:val="21"/>
+        </w:rPr>
+        <w:t>cnt</w:t>
+      </w:r>
+      <w:proofErr w:type="spellEnd"/>
+    </w:p>
+    <w:p>
+      <w:pPr>
+        <w:widowControl/>
+        <w:shd w:val="clear" w:color="auto" w:fill="1F1F1F"/>
+        <w:spacing w:line="285" w:lineRule="atLeast"/>
+        <w:rPr>
+          <w:rFonts w:ascii="Consolas" w:eastAsia="新細明體" w:hAnsi="Consolas" w:cs="新細明體"/>
+          <w:color w:val="CCCCCC"/>
+          <w:kern w:val="0"/>
+          <w:sz w:val="21"/>
+          <w:szCs w:val="21"/>
+        </w:rPr>
+      </w:pPr>
+      <w:r>
+        <w:rPr>
+          <w:rFonts w:ascii="Consolas" w:eastAsia="新細明體" w:hAnsi="Consolas" w:cs="新細明體"/>
+          <w:color w:val="569CD6"/>
+          <w:kern w:val="0"/>
+          <w:sz w:val="21"/>
+          <w:szCs w:val="21"/>
+        </w:rPr>
+        <w:t>order by</w:t>
+      </w:r>
+      <w:r>
+        <w:rPr>
+          <w:rFonts w:ascii="Consolas" w:eastAsia="新細明體" w:hAnsi="Consolas" w:cs="新細明體"/>
+          <w:color w:val="CCCCCC"/>
+          <w:kern w:val="0"/>
+          <w:sz w:val="21"/>
+          <w:szCs w:val="21"/>
+        </w:rPr>
+        <w:t xml:space="preserve"> </w:t>
+      </w:r>
+      <w:proofErr w:type="spellStart"/>
+      <w:r>
+        <w:rPr>
+          <w:rFonts w:ascii="Consolas" w:eastAsia="新細明體" w:hAnsi="Consolas" w:cs="新細明體"/>
+          <w:color w:val="CCCCCC"/>
+          <w:kern w:val="0"/>
+          <w:sz w:val="21"/>
+          <w:szCs w:val="21"/>
+        </w:rPr>
+        <w:t>theme_num</w:t>
+      </w:r>
+      <w:proofErr w:type="spellEnd"/>
+      <w:r>
+        <w:rPr>
+          <w:rFonts w:ascii="Consolas" w:eastAsia="新細明體" w:hAnsi="Consolas" w:cs="新細明體"/>
+          <w:color w:val="CCCCCC"/>
+          <w:kern w:val="0"/>
+          <w:sz w:val="21"/>
+          <w:szCs w:val="21"/>
+        </w:rPr>
+        <w:t xml:space="preserve"> </w:t>
+      </w:r>
+      <w:r>
+        <w:rPr>
+          <w:rFonts w:ascii="Consolas" w:eastAsia="新細明體" w:hAnsi="Consolas" w:cs="新細明體"/>
+          <w:color w:val="569CD6"/>
+          <w:kern w:val="0"/>
+          <w:sz w:val="21"/>
+          <w:szCs w:val="21"/>
+        </w:rPr>
+        <w:t>desc</w:t>
+      </w:r>
+    </w:p>
+    <w:p>
+      <w:pPr>
+        <w:widowControl/>
+        <w:shd w:val="clear" w:color="auto" w:fill="1F1F1F"/>
+        <w:spacing w:line="285" w:lineRule="atLeast"/>
+        <w:rPr>
+          <w:rFonts w:ascii="Consolas" w:eastAsia="新細明體" w:hAnsi="Consolas" w:cs="新細明體"/>
+          <w:color w:val="CCCCCC"/>
+          <w:kern w:val="0"/>
+          <w:sz w:val="21"/>
+          <w:szCs w:val="21"/>
+        </w:rPr>
+      </w:pPr>
+      <w:r>
+        <w:rPr>
+          <w:rFonts w:ascii="Consolas" w:eastAsia="新細明體" w:hAnsi="Consolas" w:cs="新細明體"/>
+          <w:color w:val="569CD6"/>
+          <w:kern w:val="0"/>
+          <w:sz w:val="21"/>
+          <w:szCs w:val="21"/>
+        </w:rPr>
+        <w:t>limit</w:t>
+      </w:r>
+      <w:r>
+        <w:rPr>
+          <w:rFonts w:ascii="Consolas" w:eastAsia="新細明體" w:hAnsi="Consolas" w:cs="新細明體"/>
+          <w:color w:val="CCCCCC"/>
+          <w:kern w:val="0"/>
+          <w:sz w:val="21"/>
+          <w:szCs w:val="21"/>
+        </w:rPr>
+        <w:t xml:space="preserve"> </w:t>
+      </w:r>
+      <w:r>
+        <w:rPr>
+          <w:rFonts w:ascii="Consolas" w:eastAsia="新細明體" w:hAnsi="Consolas" w:cs="新細明體"/>
+          <w:color w:val="B5CEA8"/>
+          <w:kern w:val="0"/>
+          <w:sz w:val="21"/>
+          <w:szCs w:val="21"/>
+        </w:rPr>
+        <w:t>1</w:t>
+      </w:r>
+    </w:p>
+    <w:p>
+      <w:pPr>
+        <w:rPr>
+          <w:rFonts w:ascii="微軟正黑體" w:eastAsia="微軟正黑體" w:hAnsi="微軟正黑體"/>
+          <w:sz w:val="28"/>
+          <w:szCs w:val="24"/>
+        </w:rPr>
+      </w:pPr>
+      <w:r>
+        <w:rPr>
+          <w:rFonts w:ascii="微軟正黑體" w:eastAsia="微軟正黑體" w:hAnsi="微軟正黑體"/>
+          <w:sz w:val="28"/>
+          <w:szCs w:val="24"/>
+        </w:rPr>
+        <w:t xml:space="preserve">Total row: </w:t>
+      </w:r>
+      <w:r>
+        <w:rPr>
+          <w:rFonts w:ascii="微軟正黑體" w:eastAsia="微軟正黑體" w:hAnsi="微軟正黑體"/>
+          <w:sz w:val="28"/>
+          <w:szCs w:val="24"/>
+        </w:rPr>
+        <w:t>1</w:t>
+      </w:r>
+    </w:p>
+    <w:p>
+      <w:pPr>
+        <w:rPr>
+          <w:rFonts w:ascii="微軟正黑體" w:eastAsia="微軟正黑體" w:hAnsi="微軟正黑體"/>
+          <w:sz w:val="28"/>
+          <w:szCs w:val="24"/>
+        </w:rPr>
+      </w:pPr>
+      <w:r>
+        <w:rPr>
+          <w:noProof/>
+        </w:rPr>
+        <w:drawing>
+          <wp:inline distT="0" distB="0" distL="0" distR="0" wp14:anchorId="2EDE3C14" wp14:editId="68BF8349">
+            <wp:extent cx="4683850" cy="998220"/>
+            <wp:effectExtent l="0" t="0" r="2540" b="0"/>
+            <wp:docPr id="1580060468" name="圖片 1" descr="一張含有 文字, 螢幕擷取畫面, 陳列, 字型 的圖片&#10;&#10;自動產生的描述"/>
+            <wp:cNvGraphicFramePr>
+              <a:graphicFrameLocks xmlns:a="http://schemas.openxmlformats.org/drawingml/2006/main" noChangeAspect="1"/>
+            </wp:cNvGraphicFramePr>
+            <a:graphic xmlns:a="http://schemas.openxmlformats.org/drawingml/2006/main">
+              <a:graphicData uri="http://schemas.openxmlformats.org/drawingml/2006/picture">
+                <pic:pic xmlns:pic="http://schemas.openxmlformats.org/drawingml/2006/picture">
+                  <pic:nvPicPr>
+                    <pic:cNvPr id="1580060468" name="圖片 1" descr="一張含有 文字, 螢幕擷取畫面, 陳列, 字型 的圖片&#10;&#10;自動產生的描述"/>
+                    <pic:cNvPicPr/>
+                  </pic:nvPicPr>
+                  <pic:blipFill rotWithShape="1">
+                    <a:blip r:embed="rId23"/>
+                    <a:srcRect b="75296"/>
+                    <a:stretch/>
+                  </pic:blipFill>
+                  <pic:spPr bwMode="auto">
+                    <a:xfrm>
+                      <a:off x="0" y="0"/>
+                      <a:ext cx="4748181" cy="1011930"/>
+                    </a:xfrm>
+                    <a:prstGeom prst="rect">
+                      <a:avLst/>
+                    </a:prstGeom>
+                    <a:ln>
+                      <a:noFill/>
+                    </a:ln>
+                    <a:extLst>
+                      <a:ext uri="{53640926-AAD7-44D8-BBD7-CCE9431645EC}">
+                        <a14:shadowObscured xmlns:a14="http://schemas.microsoft.com/office/drawing/2010/main"/>
+                      </a:ext>
+                    </a:extLst>
+                  </pic:spPr>
+                </pic:pic>
+              </a:graphicData>
+            </a:graphic>
+          </wp:inline>
+        </w:drawing>
+      </w:r>
+    </w:p>
+    <w:p>
+      <w:pPr>
+        <w:rPr>
+          <w:rFonts w:ascii="微軟正黑體" w:eastAsia="微軟正黑體" w:hAnsi="微軟正黑體"/>
+          <w:sz w:val="28"/>
+          <w:szCs w:val="24"/>
+        </w:rPr>
+      </w:pPr>
+      <w:r>
+        <w:rPr>
+          <w:noProof/>
+        </w:rPr>
+        <w:drawing>
+          <wp:inline distT="0" distB="0" distL="0" distR="0" wp14:anchorId="5FA3B4F9" wp14:editId="252F0EB7">
+            <wp:extent cx="4046220" cy="305627"/>
+            <wp:effectExtent l="0" t="0" r="0" b="0"/>
+            <wp:docPr id="569452846" name="圖片 569452846" descr="一張含有 文字, 螢幕擷取畫面, 陳列, 字型 的圖片&#10;&#10;自動產生的描述"/>
+            <wp:cNvGraphicFramePr>
+              <a:graphicFrameLocks xmlns:a="http://schemas.openxmlformats.org/drawingml/2006/main" noChangeAspect="1"/>
+            </wp:cNvGraphicFramePr>
+            <a:graphic xmlns:a="http://schemas.openxmlformats.org/drawingml/2006/main">
+              <a:graphicData uri="http://schemas.openxmlformats.org/drawingml/2006/picture">
+                <pic:pic xmlns:pic="http://schemas.openxmlformats.org/drawingml/2006/picture">
+                  <pic:nvPicPr>
+                    <pic:cNvPr id="1580060468" name="圖片 1" descr="一張含有 文字, 螢幕擷取畫面, 陳列, 字型 的圖片&#10;&#10;自動產生的描述"/>
+                    <pic:cNvPicPr/>
+                  </pic:nvPicPr>
+                  <pic:blipFill rotWithShape="1">
+                    <a:blip r:embed="rId23"/>
+                    <a:srcRect t="91244"/>
+                    <a:stretch/>
+                  </pic:blipFill>
+                  <pic:spPr bwMode="auto">
+                    <a:xfrm>
+                      <a:off x="0" y="0"/>
+                      <a:ext cx="4248640" cy="320917"/>
+                    </a:xfrm>
+                    <a:prstGeom prst="rect">
+                      <a:avLst/>
+                    </a:prstGeom>
+                    <a:ln>
+                      <a:noFill/>
+                    </a:ln>
+                    <a:extLst>
+                      <a:ext uri="{53640926-AAD7-44D8-BBD7-CCE9431645EC}">
+                        <a14:shadowObscured xmlns:a14="http://schemas.microsoft.com/office/drawing/2010/main"/>
+                      </a:ext>
+                    </a:extLst>
+                  </pic:spPr>
+                </pic:pic>
+              </a:graphicData>
+            </a:graphic>
+          </wp:inline>
+        </w:drawing>
+      </w:r>
+    </w:p>
+    <w:p>
+      <w:pPr>
+        <w:rPr>
+          <w:rFonts w:ascii="微軟正黑體" w:eastAsia="微軟正黑體" w:hAnsi="微軟正黑體" w:hint="eastAsia"/>
+          <w:sz w:val="28"/>
+          <w:szCs w:val="24"/>
+        </w:rPr>
+      </w:pPr>
+    </w:p>
+    <w:p>
+      <w:pPr>
+        <w:rPr>
+          <w:rFonts w:ascii="微軟正黑體" w:eastAsia="微軟正黑體" w:hAnsi="微軟正黑體"/>
+          <w:sz w:val="32"/>
+          <w:szCs w:val="28"/>
+        </w:rPr>
+      </w:pPr>
+      <w:r>
+        <w:rPr>
+          <w:rFonts w:ascii="微軟正黑體" w:eastAsia="微軟正黑體" w:hAnsi="微軟正黑體" w:hint="eastAsia"/>
+          <w:sz w:val="32"/>
+          <w:szCs w:val="28"/>
+        </w:rPr>
+        <w:lastRenderedPageBreak/>
+        <w:t>Q</w:t>
+      </w:r>
+      <w:proofErr w:type="gramStart"/>
+      <w:r>
+        <w:rPr>
+          <w:rFonts w:ascii="微軟正黑體" w:eastAsia="微軟正黑體" w:hAnsi="微軟正黑體"/>
+          <w:sz w:val="32"/>
+          <w:szCs w:val="28"/>
+        </w:rPr>
+        <w:t>6</w:t>
+      </w:r>
+      <w:r>
+        <w:rPr>
+          <w:rFonts w:ascii="微軟正黑體" w:eastAsia="微軟正黑體" w:hAnsi="微軟正黑體"/>
+          <w:sz w:val="32"/>
+          <w:szCs w:val="28"/>
+        </w:rPr>
+        <w:t>.The</w:t>
+      </w:r>
+      <w:proofErr w:type="gramEnd"/>
+      <w:r>
+        <w:rPr>
+          <w:rFonts w:ascii="微軟正黑體" w:eastAsia="微軟正黑體" w:hAnsi="微軟正黑體"/>
+          <w:sz w:val="32"/>
+          <w:szCs w:val="28"/>
+        </w:rPr>
+        <w:t xml:space="preserve"> SQL statements and output results of 4</w:t>
+      </w:r>
+      <w:r>
+        <w:rPr>
+          <w:rFonts w:ascii="微軟正黑體" w:eastAsia="微軟正黑體" w:hAnsi="微軟正黑體"/>
+          <w:sz w:val="32"/>
+          <w:szCs w:val="28"/>
+        </w:rPr>
+        <w:t>d</w:t>
+      </w:r>
+    </w:p>
+    <w:p>
+      <w:pPr>
+        <w:widowControl/>
+        <w:shd w:val="clear" w:color="auto" w:fill="1F1F1F"/>
+        <w:spacing w:line="285" w:lineRule="atLeast"/>
+        <w:rPr>
+          <w:rFonts w:ascii="Consolas" w:eastAsia="新細明體" w:hAnsi="Consolas" w:cs="新細明體"/>
+          <w:color w:val="CCCCCC"/>
+          <w:kern w:val="0"/>
+          <w:sz w:val="21"/>
+          <w:szCs w:val="21"/>
+        </w:rPr>
+      </w:pPr>
+      <w:r>
+        <w:rPr>
+          <w:rFonts w:ascii="Consolas" w:eastAsia="新細明體" w:hAnsi="Consolas" w:cs="新細明體"/>
+          <w:color w:val="569CD6"/>
+          <w:kern w:val="0"/>
+          <w:sz w:val="21"/>
+          <w:szCs w:val="21"/>
+        </w:rPr>
+        <w:t>select</w:t>
+      </w:r>
+      <w:r>
+        <w:rPr>
+          <w:rFonts w:ascii="Consolas" w:eastAsia="新細明體" w:hAnsi="Consolas" w:cs="新細明體"/>
+          <w:color w:val="CCCCCC"/>
+          <w:kern w:val="0"/>
+          <w:sz w:val="21"/>
+          <w:szCs w:val="21"/>
+        </w:rPr>
+        <w:t xml:space="preserve"> themes.name, </w:t>
+      </w:r>
+      <w:r>
+        <w:rPr>
+          <w:rFonts w:ascii="Consolas" w:eastAsia="新細明體" w:hAnsi="Consolas" w:cs="新細明體"/>
+          <w:color w:val="DCDCAA"/>
+          <w:kern w:val="0"/>
+          <w:sz w:val="21"/>
+          <w:szCs w:val="21"/>
+        </w:rPr>
+        <w:t>avg</w:t>
+      </w:r>
+      <w:r>
+        <w:rPr>
+          <w:rFonts w:ascii="Consolas" w:eastAsia="新細明體" w:hAnsi="Consolas" w:cs="新細明體"/>
+          <w:color w:val="CCCCCC"/>
+          <w:kern w:val="0"/>
+          <w:sz w:val="21"/>
+          <w:szCs w:val="21"/>
+        </w:rPr>
+        <w:t>(</w:t>
+      </w:r>
+      <w:proofErr w:type="spellStart"/>
+      <w:r>
+        <w:rPr>
+          <w:rFonts w:ascii="Consolas" w:eastAsia="新細明體" w:hAnsi="Consolas" w:cs="新細明體"/>
+          <w:color w:val="CCCCCC"/>
+          <w:kern w:val="0"/>
+          <w:sz w:val="21"/>
+          <w:szCs w:val="21"/>
+        </w:rPr>
+        <w:t>sets.num_parts</w:t>
+      </w:r>
+      <w:proofErr w:type="spellEnd"/>
+      <w:r>
+        <w:rPr>
+          <w:rFonts w:ascii="Consolas" w:eastAsia="新細明體" w:hAnsi="Consolas" w:cs="新細明體"/>
+          <w:color w:val="CCCCCC"/>
+          <w:kern w:val="0"/>
+          <w:sz w:val="21"/>
+          <w:szCs w:val="21"/>
+        </w:rPr>
+        <w:t xml:space="preserve">) </w:t>
+      </w:r>
+      <w:r>
+        <w:rPr>
+          <w:rFonts w:ascii="Consolas" w:eastAsia="新細明體" w:hAnsi="Consolas" w:cs="新細明體"/>
+          <w:color w:val="569CD6"/>
+          <w:kern w:val="0"/>
+          <w:sz w:val="21"/>
+          <w:szCs w:val="21"/>
+        </w:rPr>
+        <w:t>as</w:t>
+      </w:r>
+      <w:r>
+        <w:rPr>
+          <w:rFonts w:ascii="Consolas" w:eastAsia="新細明體" w:hAnsi="Consolas" w:cs="新細明體"/>
+          <w:color w:val="CCCCCC"/>
+          <w:kern w:val="0"/>
+          <w:sz w:val="21"/>
+          <w:szCs w:val="21"/>
+        </w:rPr>
+        <w:t xml:space="preserve"> </w:t>
+      </w:r>
+      <w:proofErr w:type="spellStart"/>
+      <w:r>
+        <w:rPr>
+          <w:rFonts w:ascii="Consolas" w:eastAsia="新細明體" w:hAnsi="Consolas" w:cs="新細明體"/>
+          <w:color w:val="CCCCCC"/>
+          <w:kern w:val="0"/>
+          <w:sz w:val="21"/>
+          <w:szCs w:val="21"/>
+        </w:rPr>
+        <w:t>avg_num_</w:t>
+      </w:r>
+      <w:proofErr w:type="gramStart"/>
+      <w:r>
+        <w:rPr>
+          <w:rFonts w:ascii="Consolas" w:eastAsia="新細明體" w:hAnsi="Consolas" w:cs="新細明體"/>
+          <w:color w:val="CCCCCC"/>
+          <w:kern w:val="0"/>
+          <w:sz w:val="21"/>
+          <w:szCs w:val="21"/>
+        </w:rPr>
+        <w:t>part</w:t>
+      </w:r>
+      <w:proofErr w:type="spellEnd"/>
+      <w:proofErr w:type="gramEnd"/>
+    </w:p>
+    <w:p>
+      <w:pPr>
+        <w:widowControl/>
+        <w:shd w:val="clear" w:color="auto" w:fill="1F1F1F"/>
+        <w:spacing w:line="285" w:lineRule="atLeast"/>
+        <w:rPr>
+          <w:rFonts w:ascii="Consolas" w:eastAsia="新細明體" w:hAnsi="Consolas" w:cs="新細明體"/>
+          <w:color w:val="CCCCCC"/>
+          <w:kern w:val="0"/>
+          <w:sz w:val="21"/>
+          <w:szCs w:val="21"/>
+        </w:rPr>
+      </w:pPr>
+      <w:r>
+        <w:rPr>
+          <w:rFonts w:ascii="Consolas" w:eastAsia="新細明體" w:hAnsi="Consolas" w:cs="新細明體"/>
+          <w:color w:val="569CD6"/>
+          <w:kern w:val="0"/>
+          <w:sz w:val="21"/>
+          <w:szCs w:val="21"/>
+        </w:rPr>
+        <w:t>from</w:t>
+      </w:r>
+      <w:r>
+        <w:rPr>
+          <w:rFonts w:ascii="Consolas" w:eastAsia="新細明體" w:hAnsi="Consolas" w:cs="新細明體"/>
+          <w:color w:val="CCCCCC"/>
+          <w:kern w:val="0"/>
+          <w:sz w:val="21"/>
+          <w:szCs w:val="21"/>
+        </w:rPr>
+        <w:t xml:space="preserve"> </w:t>
+      </w:r>
+      <w:r>
+        <w:rPr>
+          <w:rFonts w:ascii="Consolas" w:eastAsia="新細明體" w:hAnsi="Consolas" w:cs="新細明體"/>
+          <w:color w:val="569CD6"/>
+          <w:kern w:val="0"/>
+          <w:sz w:val="21"/>
+          <w:szCs w:val="21"/>
+        </w:rPr>
+        <w:t>sets</w:t>
+      </w:r>
+      <w:r>
+        <w:rPr>
+          <w:rFonts w:ascii="Consolas" w:eastAsia="新細明體" w:hAnsi="Consolas" w:cs="新細明體"/>
+          <w:color w:val="CCCCCC"/>
+          <w:kern w:val="0"/>
+          <w:sz w:val="21"/>
+          <w:szCs w:val="21"/>
+        </w:rPr>
+        <w:t xml:space="preserve"> </w:t>
+      </w:r>
+      <w:r>
+        <w:rPr>
+          <w:rFonts w:ascii="Consolas" w:eastAsia="新細明體" w:hAnsi="Consolas" w:cs="新細明體"/>
+          <w:color w:val="569CD6"/>
+          <w:kern w:val="0"/>
+          <w:sz w:val="21"/>
+          <w:szCs w:val="21"/>
+        </w:rPr>
+        <w:t>join</w:t>
+      </w:r>
+      <w:r>
+        <w:rPr>
+          <w:rFonts w:ascii="Consolas" w:eastAsia="新細明體" w:hAnsi="Consolas" w:cs="新細明體"/>
+          <w:color w:val="CCCCCC"/>
+          <w:kern w:val="0"/>
+          <w:sz w:val="21"/>
+          <w:szCs w:val="21"/>
+        </w:rPr>
+        <w:t xml:space="preserve"> themes</w:t>
+      </w:r>
+    </w:p>
+    <w:p>
+      <w:pPr>
+        <w:widowControl/>
+        <w:shd w:val="clear" w:color="auto" w:fill="1F1F1F"/>
+        <w:spacing w:line="285" w:lineRule="atLeast"/>
+        <w:rPr>
+          <w:rFonts w:ascii="Consolas" w:eastAsia="新細明體" w:hAnsi="Consolas" w:cs="新細明體"/>
+          <w:color w:val="CCCCCC"/>
+          <w:kern w:val="0"/>
+          <w:sz w:val="21"/>
+          <w:szCs w:val="21"/>
+        </w:rPr>
+      </w:pPr>
+      <w:r>
+        <w:rPr>
+          <w:rFonts w:ascii="Consolas" w:eastAsia="新細明體" w:hAnsi="Consolas" w:cs="新細明體"/>
+          <w:color w:val="569CD6"/>
+          <w:kern w:val="0"/>
+          <w:sz w:val="21"/>
+          <w:szCs w:val="21"/>
+        </w:rPr>
+        <w:t>on</w:t>
+      </w:r>
+      <w:r>
+        <w:rPr>
+          <w:rFonts w:ascii="Consolas" w:eastAsia="新細明體" w:hAnsi="Consolas" w:cs="新細明體"/>
+          <w:color w:val="CCCCCC"/>
+          <w:kern w:val="0"/>
+          <w:sz w:val="21"/>
+          <w:szCs w:val="21"/>
+        </w:rPr>
+        <w:t xml:space="preserve"> sets.theme_id</w:t>
+      </w:r>
+      <w:r>
+        <w:rPr>
+          <w:rFonts w:ascii="Consolas" w:eastAsia="新細明體" w:hAnsi="Consolas" w:cs="新細明體"/>
+          <w:color w:val="D4D4D4"/>
+          <w:kern w:val="0"/>
+          <w:sz w:val="21"/>
+          <w:szCs w:val="21"/>
+        </w:rPr>
+        <w:t>=</w:t>
+      </w:r>
+      <w:r>
+        <w:rPr>
+          <w:rFonts w:ascii="Consolas" w:eastAsia="新細明體" w:hAnsi="Consolas" w:cs="新細明體"/>
+          <w:color w:val="CCCCCC"/>
+          <w:kern w:val="0"/>
+          <w:sz w:val="21"/>
+          <w:szCs w:val="21"/>
+        </w:rPr>
+        <w:t>themes.id</w:t>
+      </w:r>
+    </w:p>
+    <w:p>
+      <w:pPr>
+        <w:widowControl/>
+        <w:shd w:val="clear" w:color="auto" w:fill="1F1F1F"/>
+        <w:spacing w:line="285" w:lineRule="atLeast"/>
+        <w:rPr>
+          <w:rFonts w:ascii="Consolas" w:eastAsia="新細明體" w:hAnsi="Consolas" w:cs="新細明體"/>
+          <w:color w:val="CCCCCC"/>
+          <w:kern w:val="0"/>
+          <w:sz w:val="21"/>
+          <w:szCs w:val="21"/>
+        </w:rPr>
+      </w:pPr>
+      <w:r>
+        <w:rPr>
+          <w:rFonts w:ascii="Consolas" w:eastAsia="新細明體" w:hAnsi="Consolas" w:cs="新細明體"/>
+          <w:color w:val="569CD6"/>
+          <w:kern w:val="0"/>
+          <w:sz w:val="21"/>
+          <w:szCs w:val="21"/>
+        </w:rPr>
+        <w:t>group by</w:t>
+      </w:r>
+      <w:r>
+        <w:rPr>
+          <w:rFonts w:ascii="Consolas" w:eastAsia="新細明體" w:hAnsi="Consolas" w:cs="新細明體"/>
+          <w:color w:val="CCCCCC"/>
+          <w:kern w:val="0"/>
+          <w:sz w:val="21"/>
+          <w:szCs w:val="21"/>
+        </w:rPr>
+        <w:t xml:space="preserve"> themes.id</w:t>
+      </w:r>
+    </w:p>
+    <w:p>
+      <w:pPr>
+        <w:widowControl/>
+        <w:shd w:val="clear" w:color="auto" w:fill="1F1F1F"/>
+        <w:spacing w:line="285" w:lineRule="atLeast"/>
+        <w:rPr>
+          <w:rFonts w:ascii="Consolas" w:eastAsia="新細明體" w:hAnsi="Consolas" w:cs="新細明體"/>
+          <w:color w:val="CCCCCC"/>
+          <w:kern w:val="0"/>
+          <w:sz w:val="21"/>
+          <w:szCs w:val="21"/>
+        </w:rPr>
+      </w:pPr>
+      <w:r>
+        <w:rPr>
+          <w:rFonts w:ascii="Consolas" w:eastAsia="新細明體" w:hAnsi="Consolas" w:cs="新細明體"/>
+          <w:color w:val="569CD6"/>
+          <w:kern w:val="0"/>
+          <w:sz w:val="21"/>
+          <w:szCs w:val="21"/>
+        </w:rPr>
+        <w:t>order by</w:t>
+      </w:r>
+      <w:r>
+        <w:rPr>
+          <w:rFonts w:ascii="Consolas" w:eastAsia="新細明體" w:hAnsi="Consolas" w:cs="新細明體"/>
+          <w:color w:val="CCCCCC"/>
+          <w:kern w:val="0"/>
+          <w:sz w:val="21"/>
+          <w:szCs w:val="21"/>
+        </w:rPr>
+        <w:t xml:space="preserve"> </w:t>
+      </w:r>
+      <w:proofErr w:type="spellStart"/>
+      <w:r>
+        <w:rPr>
+          <w:rFonts w:ascii="Consolas" w:eastAsia="新細明體" w:hAnsi="Consolas" w:cs="新細明體"/>
+          <w:color w:val="CCCCCC"/>
+          <w:kern w:val="0"/>
+          <w:sz w:val="21"/>
+          <w:szCs w:val="21"/>
+        </w:rPr>
+        <w:t>avg_num_part</w:t>
+      </w:r>
+      <w:proofErr w:type="spellEnd"/>
+      <w:r>
+        <w:rPr>
+          <w:rFonts w:ascii="Consolas" w:eastAsia="新細明體" w:hAnsi="Consolas" w:cs="新細明體"/>
+          <w:color w:val="CCCCCC"/>
+          <w:kern w:val="0"/>
+          <w:sz w:val="21"/>
+          <w:szCs w:val="21"/>
+        </w:rPr>
+        <w:t xml:space="preserve"> </w:t>
+      </w:r>
+      <w:proofErr w:type="spellStart"/>
+      <w:r>
+        <w:rPr>
+          <w:rFonts w:ascii="Consolas" w:eastAsia="新細明體" w:hAnsi="Consolas" w:cs="新細明體"/>
+          <w:color w:val="569CD6"/>
+          <w:kern w:val="0"/>
+          <w:sz w:val="21"/>
+          <w:szCs w:val="21"/>
+        </w:rPr>
+        <w:t>asc</w:t>
+      </w:r>
+      <w:proofErr w:type="spellEnd"/>
+    </w:p>
+    <w:p>
+      <w:pPr>
+        <w:rPr>
+          <w:rFonts w:ascii="微軟正黑體" w:eastAsia="微軟正黑體" w:hAnsi="微軟正黑體"/>
+          <w:sz w:val="28"/>
+          <w:szCs w:val="24"/>
+        </w:rPr>
+      </w:pPr>
+      <w:r>
+        <w:rPr>
+          <w:rFonts w:ascii="微軟正黑體" w:eastAsia="微軟正黑體" w:hAnsi="微軟正黑體"/>
+          <w:sz w:val="28"/>
+          <w:szCs w:val="24"/>
+        </w:rPr>
+        <w:t>Total row:575</w:t>
+      </w:r>
+    </w:p>
+    <w:p>
+      <w:pPr>
+        <w:rPr>
+          <w:rFonts w:ascii="微軟正黑體" w:eastAsia="微軟正黑體" w:hAnsi="微軟正黑體"/>
+        </w:rPr>
+      </w:pPr>
+      <w:hyperlink r:id="rId24" w:history="1">
+        <w:r>
+          <w:rPr>
+            <w:rStyle w:val="a4"/>
+            <w:rFonts w:ascii="微軟正黑體" w:eastAsia="微軟正黑體" w:hAnsi="微軟正黑體"/>
+          </w:rPr>
+          <w:t>https://github.com/KennyHsu91/2023_fall_DB/blob/master/hw1/result/4d.csv</w:t>
+        </w:r>
+      </w:hyperlink>
+    </w:p>
+    <w:p>
+      <w:pPr>
+        <w:rPr>
+          <w:rFonts w:ascii="微軟正黑體" w:eastAsia="微軟正黑體" w:hAnsi="微軟正黑體"/>
+          <w:sz w:val="28"/>
+          <w:szCs w:val="24"/>
+        </w:rPr>
+      </w:pPr>
+      <w:r>
+        <w:rPr>
+          <w:noProof/>
+        </w:rPr>
+        <w:drawing>
+          <wp:inline distT="0" distB="0" distL="0" distR="0" wp14:anchorId="1CBE2034" wp14:editId="44E6258F">
+            <wp:extent cx="4781550" cy="3609975"/>
+            <wp:effectExtent l="0" t="0" r="0" b="9525"/>
+            <wp:docPr id="1048739051" name="圖片 1" descr="一張含有 文字, 螢幕擷取畫面, 數字, 字型 的圖片&#10;&#10;自動產生的描述"/>
+            <wp:cNvGraphicFramePr>
+              <a:graphicFrameLocks xmlns:a="http://schemas.openxmlformats.org/drawingml/2006/main" noChangeAspect="1"/>
+            </wp:cNvGraphicFramePr>
+            <a:graphic xmlns:a="http://schemas.openxmlformats.org/drawingml/2006/main">
+              <a:graphicData uri="http://schemas.openxmlformats.org/drawingml/2006/picture">
+                <pic:pic xmlns:pic="http://schemas.openxmlformats.org/drawingml/2006/picture">
+                  <pic:nvPicPr>
+                    <pic:cNvPr id="1048739051" name="圖片 1" descr="一張含有 文字, 螢幕擷取畫面, 數字, 字型 的圖片&#10;&#10;自動產生的描述"/>
+                    <pic:cNvPicPr/>
+                  </pic:nvPicPr>
+                  <pic:blipFill>
+                    <a:blip r:embed="rId25"/>
+                    <a:stretch>
+                      <a:fillRect/>
+                    </a:stretch>
+                  </pic:blipFill>
+                  <pic:spPr>
+                    <a:xfrm>
+                      <a:off x="0" y="0"/>
+                      <a:ext cx="4781550" cy="3609975"/>
+                    </a:xfrm>
+                    <a:prstGeom prst="rect">
+                      <a:avLst/>
+                    </a:prstGeom>
+                  </pic:spPr>
+                </pic:pic>
+              </a:graphicData>
+            </a:graphic>
+          </wp:inline>
+        </w:drawing>
+      </w:r>
+    </w:p>
+    <w:p>
+      <w:pPr>
+        <w:rPr>
+          <w:rFonts w:ascii="微軟正黑體" w:eastAsia="微軟正黑體" w:hAnsi="微軟正黑體"/>
+          <w:sz w:val="32"/>
+          <w:szCs w:val="28"/>
+        </w:rPr>
+      </w:pPr>
+      <w:r>
+        <w:rPr>
+          <w:rFonts w:ascii="微軟正黑體" w:eastAsia="微軟正黑體" w:hAnsi="微軟正黑體" w:hint="eastAsia"/>
+          <w:sz w:val="32"/>
+          <w:szCs w:val="28"/>
+        </w:rPr>
+        <w:t>Q</w:t>
+      </w:r>
+      <w:proofErr w:type="gramStart"/>
+      <w:r>
+        <w:rPr>
+          <w:rFonts w:ascii="微軟正黑體" w:eastAsia="微軟正黑體" w:hAnsi="微軟正黑體"/>
+          <w:sz w:val="32"/>
+          <w:szCs w:val="28"/>
+        </w:rPr>
+        <w:t>7</w:t>
+      </w:r>
+      <w:r>
+        <w:rPr>
+          <w:rFonts w:ascii="微軟正黑體" w:eastAsia="微軟正黑體" w:hAnsi="微軟正黑體"/>
+          <w:sz w:val="32"/>
+          <w:szCs w:val="28"/>
+        </w:rPr>
+        <w:t>.The</w:t>
+      </w:r>
+      <w:proofErr w:type="gramEnd"/>
+      <w:r>
+        <w:rPr>
+          <w:rFonts w:ascii="微軟正黑體" w:eastAsia="微軟正黑體" w:hAnsi="微軟正黑體"/>
+          <w:sz w:val="32"/>
+          <w:szCs w:val="28"/>
+        </w:rPr>
+        <w:t xml:space="preserve"> SQL statements and output results of 4</w:t>
+      </w:r>
+      <w:r>
+        <w:rPr>
+          <w:rFonts w:ascii="微軟正黑體" w:eastAsia="微軟正黑體" w:hAnsi="微軟正黑體"/>
+          <w:sz w:val="32"/>
+          <w:szCs w:val="28"/>
+        </w:rPr>
+        <w:t>e</w:t>
+      </w:r>
+    </w:p>
+    <w:p>
+      <w:pPr>
+        <w:widowControl/>
+        <w:shd w:val="clear" w:color="auto" w:fill="1F1F1F"/>
+        <w:spacing w:line="285" w:lineRule="atLeast"/>
+        <w:rPr>
+          <w:rFonts w:ascii="Consolas" w:eastAsia="新細明體" w:hAnsi="Consolas" w:cs="新細明體"/>
+          <w:color w:val="CCCCCC"/>
+          <w:kern w:val="0"/>
+          <w:sz w:val="21"/>
+          <w:szCs w:val="21"/>
+        </w:rPr>
+      </w:pPr>
+      <w:r>
+        <w:rPr>
+          <w:rFonts w:ascii="Consolas" w:eastAsia="新細明體" w:hAnsi="Consolas" w:cs="新細明體"/>
+          <w:color w:val="569CD6"/>
+          <w:kern w:val="0"/>
+          <w:sz w:val="21"/>
+          <w:szCs w:val="21"/>
+        </w:rPr>
+        <w:t>select</w:t>
+      </w:r>
+      <w:r>
+        <w:rPr>
+          <w:rFonts w:ascii="Consolas" w:eastAsia="新細明體" w:hAnsi="Consolas" w:cs="新細明體"/>
+          <w:color w:val="CCCCCC"/>
+          <w:kern w:val="0"/>
+          <w:sz w:val="21"/>
+          <w:szCs w:val="21"/>
+        </w:rPr>
+        <w:t xml:space="preserve"> </w:t>
+      </w:r>
+      <w:proofErr w:type="gramStart"/>
+      <w:r>
+        <w:rPr>
+          <w:rFonts w:ascii="Consolas" w:eastAsia="新細明體" w:hAnsi="Consolas" w:cs="新細明體"/>
+          <w:color w:val="DCDCAA"/>
+          <w:kern w:val="0"/>
+          <w:sz w:val="21"/>
+          <w:szCs w:val="21"/>
+        </w:rPr>
+        <w:t>count</w:t>
+      </w:r>
+      <w:r>
+        <w:rPr>
+          <w:rFonts w:ascii="Consolas" w:eastAsia="新細明體" w:hAnsi="Consolas" w:cs="新細明體"/>
+          <w:color w:val="CCCCCC"/>
+          <w:kern w:val="0"/>
+          <w:sz w:val="21"/>
+          <w:szCs w:val="21"/>
+        </w:rPr>
+        <w:t>(</w:t>
+      </w:r>
+      <w:proofErr w:type="gramEnd"/>
+      <w:r>
+        <w:rPr>
+          <w:rFonts w:ascii="Consolas" w:eastAsia="新細明體" w:hAnsi="Consolas" w:cs="新細明體"/>
+          <w:color w:val="D4D4D4"/>
+          <w:kern w:val="0"/>
+          <w:sz w:val="21"/>
+          <w:szCs w:val="21"/>
+        </w:rPr>
+        <w:t>*</w:t>
+      </w:r>
+      <w:r>
+        <w:rPr>
+          <w:rFonts w:ascii="Consolas" w:eastAsia="新細明體" w:hAnsi="Consolas" w:cs="新細明體"/>
+          <w:color w:val="CCCCCC"/>
+          <w:kern w:val="0"/>
+          <w:sz w:val="21"/>
+          <w:szCs w:val="21"/>
+        </w:rPr>
+        <w:t xml:space="preserve">) </w:t>
+      </w:r>
+      <w:r>
+        <w:rPr>
+          <w:rFonts w:ascii="Consolas" w:eastAsia="新細明體" w:hAnsi="Consolas" w:cs="新細明體"/>
+          <w:color w:val="569CD6"/>
+          <w:kern w:val="0"/>
+          <w:sz w:val="21"/>
+          <w:szCs w:val="21"/>
+        </w:rPr>
+        <w:t>as</w:t>
+      </w:r>
+      <w:r>
+        <w:rPr>
+          <w:rFonts w:ascii="Consolas" w:eastAsia="新細明體" w:hAnsi="Consolas" w:cs="新細明體"/>
+          <w:color w:val="CCCCCC"/>
+          <w:kern w:val="0"/>
+          <w:sz w:val="21"/>
+          <w:szCs w:val="21"/>
+        </w:rPr>
+        <w:t xml:space="preserve"> </w:t>
+      </w:r>
+      <w:proofErr w:type="spellStart"/>
+      <w:r>
+        <w:rPr>
+          <w:rFonts w:ascii="Consolas" w:eastAsia="新細明體" w:hAnsi="Consolas" w:cs="新細明體"/>
+          <w:color w:val="CCCCCC"/>
+          <w:kern w:val="0"/>
+          <w:sz w:val="21"/>
+          <w:szCs w:val="21"/>
+        </w:rPr>
+        <w:t>cnt</w:t>
+      </w:r>
+      <w:proofErr w:type="spellEnd"/>
+      <w:r>
+        <w:rPr>
+          <w:rFonts w:ascii="Consolas" w:eastAsia="新細明體" w:hAnsi="Consolas" w:cs="新細明體"/>
+          <w:color w:val="CCCCCC"/>
+          <w:kern w:val="0"/>
+          <w:sz w:val="21"/>
+          <w:szCs w:val="21"/>
+        </w:rPr>
+        <w:t xml:space="preserve">, </w:t>
+      </w:r>
+      <w:proofErr w:type="spellStart"/>
+      <w:r>
+        <w:rPr>
+          <w:rFonts w:ascii="Consolas" w:eastAsia="新細明體" w:hAnsi="Consolas" w:cs="新細明體"/>
+          <w:color w:val="CCCCCC"/>
+          <w:kern w:val="0"/>
+          <w:sz w:val="21"/>
+          <w:szCs w:val="21"/>
+        </w:rPr>
+        <w:t>cn</w:t>
+      </w:r>
+      <w:proofErr w:type="spellEnd"/>
+    </w:p>
+    <w:p>
+      <w:pPr>
+        <w:widowControl/>
+        <w:shd w:val="clear" w:color="auto" w:fill="1F1F1F"/>
+        <w:spacing w:line="285" w:lineRule="atLeast"/>
+        <w:rPr>
+          <w:rFonts w:ascii="Consolas" w:eastAsia="新細明體" w:hAnsi="Consolas" w:cs="新細明體"/>
+          <w:color w:val="CCCCCC"/>
+          <w:kern w:val="0"/>
+          <w:sz w:val="21"/>
+          <w:szCs w:val="21"/>
+        </w:rPr>
+      </w:pPr>
+      <w:proofErr w:type="gramStart"/>
+      <w:r>
+        <w:rPr>
+          <w:rFonts w:ascii="Consolas" w:eastAsia="新細明體" w:hAnsi="Consolas" w:cs="新細明體"/>
+          <w:color w:val="569CD6"/>
+          <w:kern w:val="0"/>
+          <w:sz w:val="21"/>
+          <w:szCs w:val="21"/>
+        </w:rPr>
+        <w:t>from</w:t>
+      </w:r>
+      <w:r>
+        <w:rPr>
+          <w:rFonts w:ascii="Consolas" w:eastAsia="新細明體" w:hAnsi="Consolas" w:cs="新細明體"/>
+          <w:color w:val="CCCCCC"/>
+          <w:kern w:val="0"/>
+          <w:sz w:val="21"/>
+          <w:szCs w:val="21"/>
+        </w:rPr>
+        <w:t>(</w:t>
+      </w:r>
+      <w:proofErr w:type="gramEnd"/>
+    </w:p>
+    <w:p>
+      <w:pPr>
+        <w:widowControl/>
+        <w:shd w:val="clear" w:color="auto" w:fill="1F1F1F"/>
+        <w:spacing w:line="285" w:lineRule="atLeast"/>
+        <w:rPr>
+          <w:rFonts w:ascii="Consolas" w:eastAsia="新細明體" w:hAnsi="Consolas" w:cs="新細明體"/>
+          <w:color w:val="CCCCCC"/>
+          <w:kern w:val="0"/>
+          <w:sz w:val="21"/>
+          <w:szCs w:val="21"/>
+        </w:rPr>
+      </w:pPr>
+      <w:r>
+        <w:rPr>
+          <w:rFonts w:ascii="Consolas" w:eastAsia="新細明體" w:hAnsi="Consolas" w:cs="新細明體"/>
+          <w:color w:val="569CD6"/>
+          <w:kern w:val="0"/>
+          <w:sz w:val="21"/>
+          <w:szCs w:val="21"/>
+        </w:rPr>
+        <w:t>select distinct</w:t>
+      </w:r>
+      <w:r>
+        <w:rPr>
+          <w:rFonts w:ascii="Consolas" w:eastAsia="新細明體" w:hAnsi="Consolas" w:cs="新細明體"/>
+          <w:color w:val="CCCCCC"/>
+          <w:kern w:val="0"/>
+          <w:sz w:val="21"/>
+          <w:szCs w:val="21"/>
+        </w:rPr>
+        <w:t xml:space="preserve"> </w:t>
+      </w:r>
+      <w:proofErr w:type="spellStart"/>
+      <w:r>
+        <w:rPr>
+          <w:rFonts w:ascii="Consolas" w:eastAsia="新細明體" w:hAnsi="Consolas" w:cs="新細明體"/>
+          <w:color w:val="CCCCCC"/>
+          <w:kern w:val="0"/>
+          <w:sz w:val="21"/>
+          <w:szCs w:val="21"/>
+        </w:rPr>
+        <w:t>inventory_parts.part_</w:t>
+      </w:r>
+      <w:proofErr w:type="gramStart"/>
+      <w:r>
+        <w:rPr>
+          <w:rFonts w:ascii="Consolas" w:eastAsia="新細明體" w:hAnsi="Consolas" w:cs="新細明體"/>
+          <w:color w:val="CCCCCC"/>
+          <w:kern w:val="0"/>
+          <w:sz w:val="21"/>
+          <w:szCs w:val="21"/>
+        </w:rPr>
+        <w:t>num</w:t>
+      </w:r>
+      <w:proofErr w:type="spellEnd"/>
+      <w:r>
+        <w:rPr>
+          <w:rFonts w:ascii="Consolas" w:eastAsia="新細明體" w:hAnsi="Consolas" w:cs="新細明體"/>
+          <w:color w:val="CCCCCC"/>
+          <w:kern w:val="0"/>
+          <w:sz w:val="21"/>
+          <w:szCs w:val="21"/>
+        </w:rPr>
+        <w:t xml:space="preserve">  ,</w:t>
+      </w:r>
+      <w:proofErr w:type="gramEnd"/>
+      <w:r>
+        <w:rPr>
+          <w:rFonts w:ascii="Consolas" w:eastAsia="新細明體" w:hAnsi="Consolas" w:cs="新細明體"/>
+          <w:color w:val="CCCCCC"/>
+          <w:kern w:val="0"/>
+          <w:sz w:val="21"/>
+          <w:szCs w:val="21"/>
+        </w:rPr>
+        <w:t xml:space="preserve"> colors.name </w:t>
+      </w:r>
+      <w:r>
+        <w:rPr>
+          <w:rFonts w:ascii="Consolas" w:eastAsia="新細明體" w:hAnsi="Consolas" w:cs="新細明體"/>
+          <w:color w:val="569CD6"/>
+          <w:kern w:val="0"/>
+          <w:sz w:val="21"/>
+          <w:szCs w:val="21"/>
+        </w:rPr>
+        <w:t>as</w:t>
+      </w:r>
+      <w:r>
+        <w:rPr>
+          <w:rFonts w:ascii="Consolas" w:eastAsia="新細明體" w:hAnsi="Consolas" w:cs="新細明體"/>
+          <w:color w:val="CCCCCC"/>
+          <w:kern w:val="0"/>
+          <w:sz w:val="21"/>
+          <w:szCs w:val="21"/>
+        </w:rPr>
+        <w:t xml:space="preserve"> </w:t>
+      </w:r>
+      <w:proofErr w:type="spellStart"/>
+      <w:r>
+        <w:rPr>
+          <w:rFonts w:ascii="Consolas" w:eastAsia="新細明體" w:hAnsi="Consolas" w:cs="新細明體"/>
+          <w:color w:val="CCCCCC"/>
+          <w:kern w:val="0"/>
+          <w:sz w:val="21"/>
+          <w:szCs w:val="21"/>
+        </w:rPr>
+        <w:t>cn</w:t>
+      </w:r>
+      <w:proofErr w:type="spellEnd"/>
+    </w:p>
+    <w:p>
+      <w:pPr>
+        <w:widowControl/>
+        <w:shd w:val="clear" w:color="auto" w:fill="1F1F1F"/>
+        <w:spacing w:line="285" w:lineRule="atLeast"/>
+        <w:rPr>
+          <w:rFonts w:ascii="Consolas" w:eastAsia="新細明體" w:hAnsi="Consolas" w:cs="新細明體"/>
+          <w:color w:val="CCCCCC"/>
+          <w:kern w:val="0"/>
+          <w:sz w:val="21"/>
+          <w:szCs w:val="21"/>
+        </w:rPr>
+      </w:pPr>
+      <w:r>
+        <w:rPr>
+          <w:rFonts w:ascii="Consolas" w:eastAsia="新細明體" w:hAnsi="Consolas" w:cs="新細明體"/>
+          <w:color w:val="569CD6"/>
+          <w:kern w:val="0"/>
+          <w:sz w:val="21"/>
+          <w:szCs w:val="21"/>
+        </w:rPr>
+        <w:t>from</w:t>
+      </w:r>
+      <w:r>
+        <w:rPr>
+          <w:rFonts w:ascii="Consolas" w:eastAsia="新細明體" w:hAnsi="Consolas" w:cs="新細明體"/>
+          <w:color w:val="CCCCCC"/>
+          <w:kern w:val="0"/>
+          <w:sz w:val="21"/>
+          <w:szCs w:val="21"/>
+        </w:rPr>
+        <w:t xml:space="preserve"> </w:t>
+      </w:r>
+      <w:proofErr w:type="spellStart"/>
+      <w:r>
+        <w:rPr>
+          <w:rFonts w:ascii="Consolas" w:eastAsia="新細明體" w:hAnsi="Consolas" w:cs="新細明體"/>
+          <w:color w:val="CCCCCC"/>
+          <w:kern w:val="0"/>
+          <w:sz w:val="21"/>
+          <w:szCs w:val="21"/>
+        </w:rPr>
+        <w:t>inventory_parts</w:t>
+      </w:r>
+      <w:proofErr w:type="spellEnd"/>
+      <w:r>
+        <w:rPr>
+          <w:rFonts w:ascii="Consolas" w:eastAsia="新細明體" w:hAnsi="Consolas" w:cs="新細明體"/>
+          <w:color w:val="CCCCCC"/>
+          <w:kern w:val="0"/>
+          <w:sz w:val="21"/>
+          <w:szCs w:val="21"/>
+        </w:rPr>
+        <w:t>, colors</w:t>
+      </w:r>
+    </w:p>
+    <w:p>
+      <w:pPr>
+        <w:widowControl/>
+        <w:shd w:val="clear" w:color="auto" w:fill="1F1F1F"/>
+        <w:spacing w:line="285" w:lineRule="atLeast"/>
+        <w:rPr>
+          <w:rFonts w:ascii="Consolas" w:eastAsia="新細明體" w:hAnsi="Consolas" w:cs="新細明體"/>
+          <w:color w:val="CCCCCC"/>
+          <w:kern w:val="0"/>
+          <w:sz w:val="21"/>
+          <w:szCs w:val="21"/>
+        </w:rPr>
+      </w:pPr>
+      <w:r>
+        <w:rPr>
+          <w:rFonts w:ascii="Consolas" w:eastAsia="新細明體" w:hAnsi="Consolas" w:cs="新細明體"/>
+          <w:color w:val="569CD6"/>
+          <w:kern w:val="0"/>
+          <w:sz w:val="21"/>
+          <w:szCs w:val="21"/>
+        </w:rPr>
+        <w:t>where</w:t>
+      </w:r>
+      <w:r>
+        <w:rPr>
+          <w:rFonts w:ascii="Consolas" w:eastAsia="新細明體" w:hAnsi="Consolas" w:cs="新細明體"/>
+          <w:color w:val="CCCCCC"/>
+          <w:kern w:val="0"/>
+          <w:sz w:val="21"/>
+          <w:szCs w:val="21"/>
+        </w:rPr>
+        <w:t xml:space="preserve"> inventory_parts.color_id</w:t>
+      </w:r>
+      <w:r>
+        <w:rPr>
+          <w:rFonts w:ascii="Consolas" w:eastAsia="新細明體" w:hAnsi="Consolas" w:cs="新細明體"/>
+          <w:color w:val="D4D4D4"/>
+          <w:kern w:val="0"/>
+          <w:sz w:val="21"/>
+          <w:szCs w:val="21"/>
+        </w:rPr>
+        <w:t>=</w:t>
+      </w:r>
+      <w:r>
+        <w:rPr>
+          <w:rFonts w:ascii="Consolas" w:eastAsia="新細明體" w:hAnsi="Consolas" w:cs="新細明體"/>
+          <w:color w:val="CCCCCC"/>
+          <w:kern w:val="0"/>
+          <w:sz w:val="21"/>
+          <w:szCs w:val="21"/>
+        </w:rPr>
+        <w:t>colors.id</w:t>
+      </w:r>
+    </w:p>
+    <w:p>
+      <w:pPr>
+        <w:widowControl/>
+        <w:shd w:val="clear" w:color="auto" w:fill="1F1F1F"/>
+        <w:spacing w:line="285" w:lineRule="atLeast"/>
+        <w:rPr>
+          <w:rFonts w:ascii="Consolas" w:eastAsia="新細明體" w:hAnsi="Consolas" w:cs="新細明體"/>
+          <w:color w:val="CCCCCC"/>
+          <w:kern w:val="0"/>
+          <w:sz w:val="21"/>
+          <w:szCs w:val="21"/>
+        </w:rPr>
+      </w:pPr>
+      <w:r>
+        <w:rPr>
+          <w:rFonts w:ascii="Consolas" w:eastAsia="新細明體" w:hAnsi="Consolas" w:cs="新細明體"/>
+          <w:color w:val="569CD6"/>
+          <w:kern w:val="0"/>
+          <w:sz w:val="21"/>
+          <w:szCs w:val="21"/>
+        </w:rPr>
+        <w:t xml:space="preserve">order </w:t>
+      </w:r>
+      <w:proofErr w:type="gramStart"/>
+      <w:r>
+        <w:rPr>
+          <w:rFonts w:ascii="Consolas" w:eastAsia="新細明體" w:hAnsi="Consolas" w:cs="新細明體"/>
+          <w:color w:val="569CD6"/>
+          <w:kern w:val="0"/>
+          <w:sz w:val="21"/>
+          <w:szCs w:val="21"/>
+        </w:rPr>
+        <w:t>by</w:t>
+      </w:r>
+      <w:r>
+        <w:rPr>
+          <w:rFonts w:ascii="Consolas" w:eastAsia="新細明體" w:hAnsi="Consolas" w:cs="新細明體"/>
+          <w:color w:val="CCCCCC"/>
+          <w:kern w:val="0"/>
+          <w:sz w:val="21"/>
+          <w:szCs w:val="21"/>
+        </w:rPr>
+        <w:t xml:space="preserve">  </w:t>
+      </w:r>
+      <w:proofErr w:type="spellStart"/>
+      <w:r>
+        <w:rPr>
+          <w:rFonts w:ascii="Consolas" w:eastAsia="新細明體" w:hAnsi="Consolas" w:cs="新細明體"/>
+          <w:color w:val="CCCCCC"/>
+          <w:kern w:val="0"/>
+          <w:sz w:val="21"/>
+          <w:szCs w:val="21"/>
+        </w:rPr>
+        <w:t>inventory</w:t>
+      </w:r>
+      <w:proofErr w:type="gramEnd"/>
+      <w:r>
+        <w:rPr>
+          <w:rFonts w:ascii="Consolas" w:eastAsia="新細明體" w:hAnsi="Consolas" w:cs="新細明體"/>
+          <w:color w:val="CCCCCC"/>
+          <w:kern w:val="0"/>
+          <w:sz w:val="21"/>
+          <w:szCs w:val="21"/>
+        </w:rPr>
+        <w:t>_parts.part_num</w:t>
+      </w:r>
+      <w:proofErr w:type="spellEnd"/>
+    </w:p>
+    <w:p>
+      <w:pPr>
+        <w:widowControl/>
+        <w:shd w:val="clear" w:color="auto" w:fill="1F1F1F"/>
+        <w:spacing w:line="285" w:lineRule="atLeast"/>
+        <w:rPr>
+          <w:rFonts w:ascii="Consolas" w:eastAsia="新細明體" w:hAnsi="Consolas" w:cs="新細明體"/>
+          <w:color w:val="CCCCCC"/>
+          <w:kern w:val="0"/>
+          <w:sz w:val="21"/>
+          <w:szCs w:val="21"/>
+        </w:rPr>
+      </w:pPr>
+      <w:r>
+        <w:rPr>
+          <w:rFonts w:ascii="Consolas" w:eastAsia="新細明體" w:hAnsi="Consolas" w:cs="新細明體"/>
+          <w:color w:val="CCCCCC"/>
+          <w:kern w:val="0"/>
+          <w:sz w:val="21"/>
+          <w:szCs w:val="21"/>
+        </w:rPr>
+        <w:t>)</w:t>
+      </w:r>
+    </w:p>
+    <w:p>
+      <w:pPr>
+        <w:widowControl/>
+        <w:shd w:val="clear" w:color="auto" w:fill="1F1F1F"/>
+        <w:spacing w:line="285" w:lineRule="atLeast"/>
+        <w:rPr>
+          <w:rFonts w:ascii="Consolas" w:eastAsia="新細明體" w:hAnsi="Consolas" w:cs="新細明體"/>
+          <w:color w:val="CCCCCC"/>
+          <w:kern w:val="0"/>
+          <w:sz w:val="21"/>
+          <w:szCs w:val="21"/>
+        </w:rPr>
+      </w:pPr>
+      <w:r>
+        <w:rPr>
+          <w:rFonts w:ascii="Consolas" w:eastAsia="新細明體" w:hAnsi="Consolas" w:cs="新細明體"/>
+          <w:color w:val="569CD6"/>
+          <w:kern w:val="0"/>
+          <w:sz w:val="21"/>
+          <w:szCs w:val="21"/>
+        </w:rPr>
+        <w:t>group by</w:t>
+      </w:r>
+      <w:r>
+        <w:rPr>
+          <w:rFonts w:ascii="Consolas" w:eastAsia="新細明體" w:hAnsi="Consolas" w:cs="新細明體"/>
+          <w:color w:val="CCCCCC"/>
+          <w:kern w:val="0"/>
+          <w:sz w:val="21"/>
+          <w:szCs w:val="21"/>
+        </w:rPr>
+        <w:t xml:space="preserve"> </w:t>
+      </w:r>
+      <w:proofErr w:type="spellStart"/>
+      <w:r>
+        <w:rPr>
+          <w:rFonts w:ascii="Consolas" w:eastAsia="新細明體" w:hAnsi="Consolas" w:cs="新細明體"/>
+          <w:color w:val="CCCCCC"/>
+          <w:kern w:val="0"/>
+          <w:sz w:val="21"/>
+          <w:szCs w:val="21"/>
+        </w:rPr>
+        <w:t>cn</w:t>
+      </w:r>
+      <w:proofErr w:type="spellEnd"/>
+    </w:p>
+    <w:p>
+      <w:pPr>
+        <w:widowControl/>
+        <w:shd w:val="clear" w:color="auto" w:fill="1F1F1F"/>
+        <w:spacing w:line="285" w:lineRule="atLeast"/>
+        <w:rPr>
+          <w:rFonts w:ascii="Consolas" w:eastAsia="新細明體" w:hAnsi="Consolas" w:cs="新細明體"/>
+          <w:color w:val="CCCCCC"/>
+          <w:kern w:val="0"/>
+          <w:sz w:val="21"/>
+          <w:szCs w:val="21"/>
+        </w:rPr>
+      </w:pPr>
+      <w:r>
+        <w:rPr>
+          <w:rFonts w:ascii="Consolas" w:eastAsia="新細明體" w:hAnsi="Consolas" w:cs="新細明體"/>
+          <w:color w:val="569CD6"/>
+          <w:kern w:val="0"/>
+          <w:sz w:val="21"/>
+          <w:szCs w:val="21"/>
+        </w:rPr>
+        <w:t>order by</w:t>
+      </w:r>
+      <w:r>
+        <w:rPr>
+          <w:rFonts w:ascii="Consolas" w:eastAsia="新細明體" w:hAnsi="Consolas" w:cs="新細明體"/>
+          <w:color w:val="CCCCCC"/>
+          <w:kern w:val="0"/>
+          <w:sz w:val="21"/>
+          <w:szCs w:val="21"/>
+        </w:rPr>
+        <w:t xml:space="preserve"> </w:t>
+      </w:r>
+      <w:proofErr w:type="spellStart"/>
+      <w:r>
+        <w:rPr>
+          <w:rFonts w:ascii="Consolas" w:eastAsia="新細明體" w:hAnsi="Consolas" w:cs="新細明體"/>
+          <w:color w:val="CCCCCC"/>
+          <w:kern w:val="0"/>
+          <w:sz w:val="21"/>
+          <w:szCs w:val="21"/>
+        </w:rPr>
+        <w:t>cnt</w:t>
+      </w:r>
+      <w:proofErr w:type="spellEnd"/>
+      <w:r>
+        <w:rPr>
+          <w:rFonts w:ascii="Consolas" w:eastAsia="新細明體" w:hAnsi="Consolas" w:cs="新細明體"/>
+          <w:color w:val="CCCCCC"/>
+          <w:kern w:val="0"/>
+          <w:sz w:val="21"/>
+          <w:szCs w:val="21"/>
+        </w:rPr>
+        <w:t xml:space="preserve"> </w:t>
+      </w:r>
+      <w:r>
+        <w:rPr>
+          <w:rFonts w:ascii="Consolas" w:eastAsia="新細明體" w:hAnsi="Consolas" w:cs="新細明體"/>
+          <w:color w:val="569CD6"/>
+          <w:kern w:val="0"/>
+          <w:sz w:val="21"/>
+          <w:szCs w:val="21"/>
+        </w:rPr>
+        <w:t>desc</w:t>
+      </w:r>
+    </w:p>
+    <w:p>
+      <w:pPr>
+        <w:widowControl/>
+        <w:shd w:val="clear" w:color="auto" w:fill="1F1F1F"/>
+        <w:spacing w:line="285" w:lineRule="atLeast"/>
+        <w:rPr>
+          <w:rFonts w:ascii="Consolas" w:eastAsia="新細明體" w:hAnsi="Consolas" w:cs="新細明體"/>
+          <w:color w:val="CCCCCC"/>
+          <w:kern w:val="0"/>
+          <w:sz w:val="21"/>
+          <w:szCs w:val="21"/>
+        </w:rPr>
+      </w:pPr>
+      <w:r>
+        <w:rPr>
+          <w:rFonts w:ascii="Consolas" w:eastAsia="新細明體" w:hAnsi="Consolas" w:cs="新細明體"/>
+          <w:color w:val="569CD6"/>
+          <w:kern w:val="0"/>
+          <w:sz w:val="21"/>
+          <w:szCs w:val="21"/>
+        </w:rPr>
+        <w:lastRenderedPageBreak/>
+        <w:t>limit</w:t>
+      </w:r>
+      <w:r>
+        <w:rPr>
+          <w:rFonts w:ascii="Consolas" w:eastAsia="新細明體" w:hAnsi="Consolas" w:cs="新細明體"/>
+          <w:color w:val="CCCCCC"/>
+          <w:kern w:val="0"/>
+          <w:sz w:val="21"/>
+          <w:szCs w:val="21"/>
+        </w:rPr>
+        <w:t xml:space="preserve"> </w:t>
+      </w:r>
+      <w:r>
+        <w:rPr>
+          <w:rFonts w:ascii="Consolas" w:eastAsia="新細明體" w:hAnsi="Consolas" w:cs="新細明體"/>
+          <w:color w:val="B5CEA8"/>
+          <w:kern w:val="0"/>
+          <w:sz w:val="21"/>
+          <w:szCs w:val="21"/>
+        </w:rPr>
+        <w:t>10</w:t>
+      </w:r>
+    </w:p>
+    <w:p>
+      <w:pPr>
+        <w:rPr>
+          <w:rFonts w:ascii="微軟正黑體" w:eastAsia="微軟正黑體" w:hAnsi="微軟正黑體"/>
+          <w:sz w:val="28"/>
+          <w:szCs w:val="24"/>
+        </w:rPr>
+      </w:pPr>
+      <w:r>
+        <w:rPr>
+          <w:rFonts w:ascii="微軟正黑體" w:eastAsia="微軟正黑體" w:hAnsi="微軟正黑體" w:hint="eastAsia"/>
+          <w:sz w:val="28"/>
+          <w:szCs w:val="24"/>
+        </w:rPr>
+        <w:t>T</w:t>
+      </w:r>
+      <w:r>
+        <w:rPr>
+          <w:rFonts w:ascii="微軟正黑體" w:eastAsia="微軟正黑體" w:hAnsi="微軟正黑體"/>
+          <w:sz w:val="28"/>
+          <w:szCs w:val="24"/>
+        </w:rPr>
+        <w:t>otal row:10</w:t>
+      </w:r>
+    </w:p>
+    <w:p>
+      <w:pPr>
+        <w:rPr>
+          <w:rFonts w:ascii="微軟正黑體" w:eastAsia="微軟正黑體" w:hAnsi="微軟正黑體"/>
+          <w:sz w:val="28"/>
+          <w:szCs w:val="24"/>
+        </w:rPr>
+      </w:pPr>
+      <w:r>
+        <w:rPr>
+          <w:noProof/>
+        </w:rPr>
+        <w:drawing>
+          <wp:inline distT="0" distB="0" distL="0" distR="0" wp14:anchorId="40903B1D" wp14:editId="7838AD96">
+            <wp:extent cx="4295775" cy="3848100"/>
+            <wp:effectExtent l="0" t="0" r="9525" b="0"/>
+            <wp:docPr id="439714151" name="圖片 1" descr="一張含有 文字, 螢幕擷取畫面, 數字, 字型 的圖片&#10;&#10;自動產生的描述"/>
+            <wp:cNvGraphicFramePr>
+              <a:graphicFrameLocks xmlns:a="http://schemas.openxmlformats.org/drawingml/2006/main" noChangeAspect="1"/>
+            </wp:cNvGraphicFramePr>
+            <a:graphic xmlns:a="http://schemas.openxmlformats.org/drawingml/2006/main">
+              <a:graphicData uri="http://schemas.openxmlformats.org/drawingml/2006/picture">
+                <pic:pic xmlns:pic="http://schemas.openxmlformats.org/drawingml/2006/picture">
+                  <pic:nvPicPr>
+                    <pic:cNvPr id="439714151" name="圖片 1" descr="一張含有 文字, 螢幕擷取畫面, 數字, 字型 的圖片&#10;&#10;自動產生的描述"/>
+                    <pic:cNvPicPr/>
+                  </pic:nvPicPr>
+                  <pic:blipFill>
+                    <a:blip r:embed="rId26"/>
+                    <a:stretch>
+                      <a:fillRect/>
+                    </a:stretch>
+                  </pic:blipFill>
+                  <pic:spPr>
+                    <a:xfrm>
+                      <a:off x="0" y="0"/>
+                      <a:ext cx="4295775" cy="3848100"/>
+                    </a:xfrm>
+                    <a:prstGeom prst="rect">
+                      <a:avLst/>
+                    </a:prstGeom>
+                  </pic:spPr>
+                </pic:pic>
+              </a:graphicData>
+            </a:graphic>
+          </wp:inline>
+        </w:drawing>
+      </w:r>
+    </w:p>
+    <w:p>
+      <w:pPr>
+        <w:rPr>
+          <w:rFonts w:ascii="微軟正黑體" w:eastAsia="微軟正黑體" w:hAnsi="微軟正黑體"/>
+          <w:sz w:val="32"/>
+          <w:szCs w:val="28"/>
+        </w:rPr>
+      </w:pPr>
+      <w:r>
+        <w:rPr>
+          <w:rFonts w:ascii="微軟正黑體" w:eastAsia="微軟正黑體" w:hAnsi="微軟正黑體" w:hint="eastAsia"/>
+          <w:sz w:val="32"/>
+          <w:szCs w:val="28"/>
+        </w:rPr>
+        <w:t>Q</w:t>
+      </w:r>
+      <w:proofErr w:type="gramStart"/>
+      <w:r>
+        <w:rPr>
+          <w:rFonts w:ascii="微軟正黑體" w:eastAsia="微軟正黑體" w:hAnsi="微軟正黑體"/>
+          <w:sz w:val="32"/>
+          <w:szCs w:val="28"/>
+        </w:rPr>
+        <w:t>8</w:t>
+      </w:r>
+      <w:r>
+        <w:rPr>
+          <w:rFonts w:ascii="微軟正黑體" w:eastAsia="微軟正黑體" w:hAnsi="微軟正黑體"/>
+          <w:sz w:val="32"/>
+          <w:szCs w:val="28"/>
+        </w:rPr>
+        <w:t>.The</w:t>
+      </w:r>
+      <w:proofErr w:type="gramEnd"/>
+      <w:r>
+        <w:rPr>
+          <w:rFonts w:ascii="微軟正黑體" w:eastAsia="微軟正黑體" w:hAnsi="微軟正黑體"/>
+          <w:sz w:val="32"/>
+          <w:szCs w:val="28"/>
+        </w:rPr>
+        <w:t xml:space="preserve"> SQL statements and output results of 4</w:t>
+      </w:r>
+      <w:r>
+        <w:rPr>
+          <w:rFonts w:ascii="微軟正黑體" w:eastAsia="微軟正黑體" w:hAnsi="微軟正黑體"/>
+          <w:sz w:val="32"/>
+          <w:szCs w:val="28"/>
+        </w:rPr>
+        <w:t>f</w:t>
+      </w:r>
+    </w:p>
+    <w:p>
+      <w:pPr>
+        <w:widowControl/>
+        <w:shd w:val="clear" w:color="auto" w:fill="1F1F1F"/>
+        <w:spacing w:line="285" w:lineRule="atLeast"/>
+        <w:rPr>
+          <w:rFonts w:ascii="Consolas" w:eastAsia="新細明體" w:hAnsi="Consolas" w:cs="新細明體"/>
+          <w:color w:val="CCCCCC"/>
+          <w:kern w:val="0"/>
+          <w:sz w:val="21"/>
+          <w:szCs w:val="21"/>
+        </w:rPr>
+      </w:pPr>
+      <w:r>
+        <w:rPr>
+          <w:rFonts w:ascii="Consolas" w:eastAsia="新細明體" w:hAnsi="Consolas" w:cs="新細明體"/>
+          <w:color w:val="569CD6"/>
+          <w:kern w:val="0"/>
+          <w:sz w:val="21"/>
+          <w:szCs w:val="21"/>
+        </w:rPr>
+        <w:t>with</w:t>
+      </w:r>
+      <w:r>
+        <w:rPr>
+          <w:rFonts w:ascii="Consolas" w:eastAsia="新細明體" w:hAnsi="Consolas" w:cs="新細明體"/>
+          <w:color w:val="CCCCCC"/>
+          <w:kern w:val="0"/>
+          <w:sz w:val="21"/>
+          <w:szCs w:val="21"/>
+        </w:rPr>
+        <w:t xml:space="preserve"> </w:t>
+      </w:r>
+      <w:proofErr w:type="spellStart"/>
+      <w:r>
+        <w:rPr>
+          <w:rFonts w:ascii="Consolas" w:eastAsia="新細明體" w:hAnsi="Consolas" w:cs="新細明體"/>
+          <w:color w:val="CCCCCC"/>
+          <w:kern w:val="0"/>
+          <w:sz w:val="21"/>
+          <w:szCs w:val="21"/>
+        </w:rPr>
+        <w:t>qu</w:t>
+      </w:r>
+      <w:proofErr w:type="spellEnd"/>
+      <w:r>
+        <w:rPr>
+          <w:rFonts w:ascii="Consolas" w:eastAsia="新細明體" w:hAnsi="Consolas" w:cs="新細明體"/>
+          <w:color w:val="CCCCCC"/>
+          <w:kern w:val="0"/>
+          <w:sz w:val="21"/>
+          <w:szCs w:val="21"/>
+        </w:rPr>
+        <w:t>(</w:t>
+      </w:r>
+      <w:proofErr w:type="spellStart"/>
+      <w:r>
+        <w:rPr>
+          <w:rFonts w:ascii="Consolas" w:eastAsia="新細明體" w:hAnsi="Consolas" w:cs="新細明體"/>
+          <w:color w:val="CCCCCC"/>
+          <w:kern w:val="0"/>
+          <w:sz w:val="21"/>
+          <w:szCs w:val="21"/>
+        </w:rPr>
+        <w:t>in_</w:t>
+      </w:r>
+      <w:proofErr w:type="gramStart"/>
+      <w:r>
+        <w:rPr>
+          <w:rFonts w:ascii="Consolas" w:eastAsia="新細明體" w:hAnsi="Consolas" w:cs="新細明體"/>
+          <w:color w:val="CCCCCC"/>
+          <w:kern w:val="0"/>
+          <w:sz w:val="21"/>
+          <w:szCs w:val="21"/>
+        </w:rPr>
+        <w:t>id,qu</w:t>
+      </w:r>
+      <w:proofErr w:type="gramEnd"/>
+      <w:r>
+        <w:rPr>
+          <w:rFonts w:ascii="Consolas" w:eastAsia="新細明體" w:hAnsi="Consolas" w:cs="新細明體"/>
+          <w:color w:val="CCCCCC"/>
+          <w:kern w:val="0"/>
+          <w:sz w:val="21"/>
+          <w:szCs w:val="21"/>
+        </w:rPr>
+        <w:t>_sum,part_num,colorname</w:t>
+      </w:r>
+      <w:proofErr w:type="spellEnd"/>
+      <w:r>
+        <w:rPr>
+          <w:rFonts w:ascii="Consolas" w:eastAsia="新細明體" w:hAnsi="Consolas" w:cs="新細明體"/>
+          <w:color w:val="CCCCCC"/>
+          <w:kern w:val="0"/>
+          <w:sz w:val="21"/>
+          <w:szCs w:val="21"/>
+        </w:rPr>
+        <w:t xml:space="preserve">) </w:t>
+      </w:r>
+      <w:r>
+        <w:rPr>
+          <w:rFonts w:ascii="Consolas" w:eastAsia="新細明體" w:hAnsi="Consolas" w:cs="新細明體"/>
+          <w:color w:val="569CD6"/>
+          <w:kern w:val="0"/>
+          <w:sz w:val="21"/>
+          <w:szCs w:val="21"/>
+        </w:rPr>
+        <w:t>as</w:t>
+      </w:r>
+    </w:p>
+    <w:p>
+      <w:pPr>
+        <w:widowControl/>
+        <w:shd w:val="clear" w:color="auto" w:fill="1F1F1F"/>
+        <w:spacing w:line="285" w:lineRule="atLeast"/>
+        <w:rPr>
+          <w:rFonts w:ascii="Consolas" w:eastAsia="新細明體" w:hAnsi="Consolas" w:cs="新細明體"/>
+          <w:color w:val="CCCCCC"/>
+          <w:kern w:val="0"/>
+          <w:sz w:val="21"/>
+          <w:szCs w:val="21"/>
+        </w:rPr>
+      </w:pPr>
+      <w:r>
+        <w:rPr>
+          <w:rFonts w:ascii="Consolas" w:eastAsia="新細明體" w:hAnsi="Consolas" w:cs="新細明體"/>
+          <w:color w:val="CCCCCC"/>
+          <w:kern w:val="0"/>
+          <w:sz w:val="21"/>
+          <w:szCs w:val="21"/>
+        </w:rPr>
+        <w:t>(</w:t>
+      </w:r>
+    </w:p>
+    <w:p>
+      <w:pPr>
+        <w:widowControl/>
+        <w:shd w:val="clear" w:color="auto" w:fill="1F1F1F"/>
+        <w:spacing w:line="285" w:lineRule="atLeast"/>
+        <w:rPr>
+          <w:rFonts w:ascii="Consolas" w:eastAsia="新細明體" w:hAnsi="Consolas" w:cs="新細明體"/>
+          <w:color w:val="CCCCCC"/>
+          <w:kern w:val="0"/>
+          <w:sz w:val="21"/>
+          <w:szCs w:val="21"/>
+        </w:rPr>
+      </w:pPr>
+      <w:r>
+        <w:rPr>
+          <w:rFonts w:ascii="Consolas" w:eastAsia="新細明體" w:hAnsi="Consolas" w:cs="新細明體"/>
+          <w:color w:val="CCCCCC"/>
+          <w:kern w:val="0"/>
+          <w:sz w:val="21"/>
+          <w:szCs w:val="21"/>
+        </w:rPr>
+        <w:t xml:space="preserve">    </w:t>
+      </w:r>
+      <w:r>
+        <w:rPr>
+          <w:rFonts w:ascii="Consolas" w:eastAsia="新細明體" w:hAnsi="Consolas" w:cs="新細明體"/>
+          <w:color w:val="569CD6"/>
+          <w:kern w:val="0"/>
+          <w:sz w:val="21"/>
+          <w:szCs w:val="21"/>
+        </w:rPr>
+        <w:t>select</w:t>
+      </w:r>
+    </w:p>
+    <w:p>
+      <w:pPr>
+        <w:widowControl/>
+        <w:shd w:val="clear" w:color="auto" w:fill="1F1F1F"/>
+        <w:spacing w:line="285" w:lineRule="atLeast"/>
+        <w:rPr>
+          <w:rFonts w:ascii="Consolas" w:eastAsia="新細明體" w:hAnsi="Consolas" w:cs="新細明體"/>
+          <w:color w:val="CCCCCC"/>
+          <w:kern w:val="0"/>
+          <w:sz w:val="21"/>
+          <w:szCs w:val="21"/>
+        </w:rPr>
+      </w:pPr>
+      <w:r>
+        <w:rPr>
+          <w:rFonts w:ascii="Consolas" w:eastAsia="新細明體" w:hAnsi="Consolas" w:cs="新細明體"/>
+          <w:color w:val="CCCCCC"/>
+          <w:kern w:val="0"/>
+          <w:sz w:val="21"/>
+          <w:szCs w:val="21"/>
+        </w:rPr>
+        <w:t xml:space="preserve">        </w:t>
+      </w:r>
+      <w:proofErr w:type="spellStart"/>
+      <w:r>
+        <w:rPr>
+          <w:rFonts w:ascii="Consolas" w:eastAsia="新細明體" w:hAnsi="Consolas" w:cs="新細明體"/>
+          <w:color w:val="CCCCCC"/>
+          <w:kern w:val="0"/>
+          <w:sz w:val="21"/>
+          <w:szCs w:val="21"/>
+        </w:rPr>
+        <w:t>inventory_</w:t>
+      </w:r>
+      <w:proofErr w:type="gramStart"/>
+      <w:r>
+        <w:rPr>
+          <w:rFonts w:ascii="Consolas" w:eastAsia="新細明體" w:hAnsi="Consolas" w:cs="新細明體"/>
+          <w:color w:val="CCCCCC"/>
+          <w:kern w:val="0"/>
+          <w:sz w:val="21"/>
+          <w:szCs w:val="21"/>
+        </w:rPr>
+        <w:t>parts.inventory</w:t>
+      </w:r>
+      <w:proofErr w:type="gramEnd"/>
+      <w:r>
+        <w:rPr>
+          <w:rFonts w:ascii="Consolas" w:eastAsia="新細明體" w:hAnsi="Consolas" w:cs="新細明體"/>
+          <w:color w:val="CCCCCC"/>
+          <w:kern w:val="0"/>
+          <w:sz w:val="21"/>
+          <w:szCs w:val="21"/>
+        </w:rPr>
+        <w:t>_id</w:t>
+      </w:r>
+      <w:proofErr w:type="spellEnd"/>
+      <w:r>
+        <w:rPr>
+          <w:rFonts w:ascii="Consolas" w:eastAsia="新細明體" w:hAnsi="Consolas" w:cs="新細明體"/>
+          <w:color w:val="CCCCCC"/>
+          <w:kern w:val="0"/>
+          <w:sz w:val="21"/>
+          <w:szCs w:val="21"/>
+        </w:rPr>
+        <w:t>,</w:t>
+      </w:r>
+    </w:p>
+    <w:p>
+      <w:pPr>
+        <w:widowControl/>
+        <w:shd w:val="clear" w:color="auto" w:fill="1F1F1F"/>
+        <w:spacing w:line="285" w:lineRule="atLeast"/>
+        <w:rPr>
+          <w:rFonts w:ascii="Consolas" w:eastAsia="新細明體" w:hAnsi="Consolas" w:cs="新細明體"/>
+          <w:color w:val="CCCCCC"/>
+          <w:kern w:val="0"/>
+          <w:sz w:val="21"/>
+          <w:szCs w:val="21"/>
+        </w:rPr>
+      </w:pPr>
+      <w:r>
+        <w:rPr>
+          <w:rFonts w:ascii="Consolas" w:eastAsia="新細明體" w:hAnsi="Consolas" w:cs="新細明體"/>
+          <w:color w:val="CCCCCC"/>
+          <w:kern w:val="0"/>
+          <w:sz w:val="21"/>
+          <w:szCs w:val="21"/>
+        </w:rPr>
+        <w:t xml:space="preserve">        </w:t>
+      </w:r>
+      <w:r>
+        <w:rPr>
+          <w:rFonts w:ascii="Consolas" w:eastAsia="新細明體" w:hAnsi="Consolas" w:cs="新細明體"/>
+          <w:color w:val="DCDCAA"/>
+          <w:kern w:val="0"/>
+          <w:sz w:val="21"/>
+          <w:szCs w:val="21"/>
+        </w:rPr>
+        <w:t>sum</w:t>
+      </w:r>
+      <w:r>
+        <w:rPr>
+          <w:rFonts w:ascii="Consolas" w:eastAsia="新細明體" w:hAnsi="Consolas" w:cs="新細明體"/>
+          <w:color w:val="CCCCCC"/>
+          <w:kern w:val="0"/>
+          <w:sz w:val="21"/>
+          <w:szCs w:val="21"/>
+        </w:rPr>
+        <w:t>(</w:t>
+      </w:r>
+      <w:proofErr w:type="spellStart"/>
+      <w:r>
+        <w:rPr>
+          <w:rFonts w:ascii="Consolas" w:eastAsia="新細明體" w:hAnsi="Consolas" w:cs="新細明體"/>
+          <w:color w:val="CCCCCC"/>
+          <w:kern w:val="0"/>
+          <w:sz w:val="21"/>
+          <w:szCs w:val="21"/>
+        </w:rPr>
+        <w:t>inventory_</w:t>
+      </w:r>
+      <w:proofErr w:type="gramStart"/>
+      <w:r>
+        <w:rPr>
+          <w:rFonts w:ascii="Consolas" w:eastAsia="新細明體" w:hAnsi="Consolas" w:cs="新細明體"/>
+          <w:color w:val="CCCCCC"/>
+          <w:kern w:val="0"/>
+          <w:sz w:val="21"/>
+          <w:szCs w:val="21"/>
+        </w:rPr>
+        <w:t>parts.quantity</w:t>
+      </w:r>
+      <w:proofErr w:type="spellEnd"/>
+      <w:proofErr w:type="gramEnd"/>
+      <w:r>
+        <w:rPr>
+          <w:rFonts w:ascii="Consolas" w:eastAsia="新細明體" w:hAnsi="Consolas" w:cs="新細明體"/>
+          <w:color w:val="CCCCCC"/>
+          <w:kern w:val="0"/>
+          <w:sz w:val="21"/>
+          <w:szCs w:val="21"/>
+        </w:rPr>
+        <w:t>),</w:t>
+      </w:r>
+    </w:p>
+    <w:p>
+      <w:pPr>
+        <w:widowControl/>
+        <w:shd w:val="clear" w:color="auto" w:fill="1F1F1F"/>
+        <w:spacing w:line="285" w:lineRule="atLeast"/>
+        <w:rPr>
+          <w:rFonts w:ascii="Consolas" w:eastAsia="新細明體" w:hAnsi="Consolas" w:cs="新細明體"/>
+          <w:color w:val="CCCCCC"/>
+          <w:kern w:val="0"/>
+          <w:sz w:val="21"/>
+          <w:szCs w:val="21"/>
+        </w:rPr>
+      </w:pPr>
+      <w:r>
+        <w:rPr>
+          <w:rFonts w:ascii="Consolas" w:eastAsia="新細明體" w:hAnsi="Consolas" w:cs="新細明體"/>
+          <w:color w:val="CCCCCC"/>
+          <w:kern w:val="0"/>
+          <w:sz w:val="21"/>
+          <w:szCs w:val="21"/>
+        </w:rPr>
+        <w:t xml:space="preserve">        </w:t>
+      </w:r>
+      <w:proofErr w:type="spellStart"/>
+      <w:r>
+        <w:rPr>
+          <w:rFonts w:ascii="Consolas" w:eastAsia="新細明體" w:hAnsi="Consolas" w:cs="新細明體"/>
+          <w:color w:val="CCCCCC"/>
+          <w:kern w:val="0"/>
+          <w:sz w:val="21"/>
+          <w:szCs w:val="21"/>
+        </w:rPr>
+        <w:t>inventory_parts.part_num</w:t>
+      </w:r>
+      <w:proofErr w:type="spellEnd"/>
+      <w:r>
+        <w:rPr>
+          <w:rFonts w:ascii="Consolas" w:eastAsia="新細明體" w:hAnsi="Consolas" w:cs="新細明體"/>
+          <w:color w:val="CCCCCC"/>
+          <w:kern w:val="0"/>
+          <w:sz w:val="21"/>
+          <w:szCs w:val="21"/>
+        </w:rPr>
+        <w:t>,</w:t>
+      </w:r>
+    </w:p>
+    <w:p>
+      <w:pPr>
+        <w:widowControl/>
+        <w:shd w:val="clear" w:color="auto" w:fill="1F1F1F"/>
+        <w:spacing w:line="285" w:lineRule="atLeast"/>
+        <w:rPr>
+          <w:rFonts w:ascii="Consolas" w:eastAsia="新細明體" w:hAnsi="Consolas" w:cs="新細明體"/>
+          <w:color w:val="CCCCCC"/>
+          <w:kern w:val="0"/>
+          <w:sz w:val="21"/>
+          <w:szCs w:val="21"/>
+        </w:rPr>
+      </w:pPr>
+      <w:r>
+        <w:rPr>
+          <w:rFonts w:ascii="Consolas" w:eastAsia="新細明體" w:hAnsi="Consolas" w:cs="新細明體"/>
+          <w:color w:val="CCCCCC"/>
+          <w:kern w:val="0"/>
+          <w:sz w:val="21"/>
+          <w:szCs w:val="21"/>
+        </w:rPr>
+        <w:t>        colors.name</w:t>
+      </w:r>
+    </w:p>
+    <w:p>
+      <w:pPr>
+        <w:widowControl/>
+        <w:shd w:val="clear" w:color="auto" w:fill="1F1F1F"/>
+        <w:spacing w:line="285" w:lineRule="atLeast"/>
+        <w:rPr>
+          <w:rFonts w:ascii="Consolas" w:eastAsia="新細明體" w:hAnsi="Consolas" w:cs="新細明體"/>
+          <w:color w:val="CCCCCC"/>
+          <w:kern w:val="0"/>
+          <w:sz w:val="21"/>
+          <w:szCs w:val="21"/>
+        </w:rPr>
+      </w:pPr>
+      <w:r>
+        <w:rPr>
+          <w:rFonts w:ascii="Consolas" w:eastAsia="新細明體" w:hAnsi="Consolas" w:cs="新細明體"/>
+          <w:color w:val="CCCCCC"/>
+          <w:kern w:val="0"/>
+          <w:sz w:val="21"/>
+          <w:szCs w:val="21"/>
+        </w:rPr>
+        <w:t xml:space="preserve">    </w:t>
+      </w:r>
+      <w:r>
+        <w:rPr>
+          <w:rFonts w:ascii="Consolas" w:eastAsia="新細明體" w:hAnsi="Consolas" w:cs="新細明體"/>
+          <w:color w:val="569CD6"/>
+          <w:kern w:val="0"/>
+          <w:sz w:val="21"/>
+          <w:szCs w:val="21"/>
+        </w:rPr>
+        <w:t>from</w:t>
+      </w:r>
+      <w:r>
+        <w:rPr>
+          <w:rFonts w:ascii="Consolas" w:eastAsia="新細明體" w:hAnsi="Consolas" w:cs="新細明體"/>
+          <w:color w:val="CCCCCC"/>
+          <w:kern w:val="0"/>
+          <w:sz w:val="21"/>
+          <w:szCs w:val="21"/>
+        </w:rPr>
+        <w:t xml:space="preserve"> </w:t>
+      </w:r>
+      <w:proofErr w:type="spellStart"/>
+      <w:r>
+        <w:rPr>
+          <w:rFonts w:ascii="Consolas" w:eastAsia="新細明體" w:hAnsi="Consolas" w:cs="新細明體"/>
+          <w:color w:val="CCCCCC"/>
+          <w:kern w:val="0"/>
+          <w:sz w:val="21"/>
+          <w:szCs w:val="21"/>
+        </w:rPr>
+        <w:t>inventory_parts</w:t>
+      </w:r>
+      <w:proofErr w:type="spellEnd"/>
+      <w:r>
+        <w:rPr>
+          <w:rFonts w:ascii="Consolas" w:eastAsia="新細明體" w:hAnsi="Consolas" w:cs="新細明體"/>
+          <w:color w:val="CCCCCC"/>
+          <w:kern w:val="0"/>
+          <w:sz w:val="21"/>
+          <w:szCs w:val="21"/>
+        </w:rPr>
+        <w:t>, colors</w:t>
+      </w:r>
+    </w:p>
+    <w:p>
+      <w:pPr>
+        <w:widowControl/>
+        <w:shd w:val="clear" w:color="auto" w:fill="1F1F1F"/>
+        <w:spacing w:line="285" w:lineRule="atLeast"/>
+        <w:rPr>
+          <w:rFonts w:ascii="Consolas" w:eastAsia="新細明體" w:hAnsi="Consolas" w:cs="新細明體"/>
+          <w:color w:val="CCCCCC"/>
+          <w:kern w:val="0"/>
+          <w:sz w:val="21"/>
+          <w:szCs w:val="21"/>
+        </w:rPr>
+      </w:pPr>
+      <w:r>
+        <w:rPr>
+          <w:rFonts w:ascii="Consolas" w:eastAsia="新細明體" w:hAnsi="Consolas" w:cs="新細明體"/>
+          <w:color w:val="CCCCCC"/>
+          <w:kern w:val="0"/>
+          <w:sz w:val="21"/>
+          <w:szCs w:val="21"/>
+        </w:rPr>
+        <w:t xml:space="preserve">    </w:t>
+      </w:r>
+      <w:r>
+        <w:rPr>
+          <w:rFonts w:ascii="Consolas" w:eastAsia="新細明體" w:hAnsi="Consolas" w:cs="新細明體"/>
+          <w:color w:val="569CD6"/>
+          <w:kern w:val="0"/>
+          <w:sz w:val="21"/>
+          <w:szCs w:val="21"/>
+        </w:rPr>
+        <w:t>where</w:t>
+      </w:r>
+      <w:r>
+        <w:rPr>
+          <w:rFonts w:ascii="Consolas" w:eastAsia="新細明體" w:hAnsi="Consolas" w:cs="新細明體"/>
+          <w:color w:val="CCCCCC"/>
+          <w:kern w:val="0"/>
+          <w:sz w:val="21"/>
+          <w:szCs w:val="21"/>
+        </w:rPr>
+        <w:t xml:space="preserve"> </w:t>
+      </w:r>
+      <w:proofErr w:type="spellStart"/>
+      <w:r>
+        <w:rPr>
+          <w:rFonts w:ascii="Consolas" w:eastAsia="新細明體" w:hAnsi="Consolas" w:cs="新細明體"/>
+          <w:color w:val="CCCCCC"/>
+          <w:kern w:val="0"/>
+          <w:sz w:val="21"/>
+          <w:szCs w:val="21"/>
+        </w:rPr>
+        <w:t>inventory_</w:t>
+      </w:r>
+      <w:proofErr w:type="gramStart"/>
+      <w:r>
+        <w:rPr>
+          <w:rFonts w:ascii="Consolas" w:eastAsia="新細明體" w:hAnsi="Consolas" w:cs="新細明體"/>
+          <w:color w:val="CCCCCC"/>
+          <w:kern w:val="0"/>
+          <w:sz w:val="21"/>
+          <w:szCs w:val="21"/>
+        </w:rPr>
+        <w:t>parts.color</w:t>
+      </w:r>
+      <w:proofErr w:type="gramEnd"/>
+      <w:r>
+        <w:rPr>
+          <w:rFonts w:ascii="Consolas" w:eastAsia="新細明體" w:hAnsi="Consolas" w:cs="新細明體"/>
+          <w:color w:val="CCCCCC"/>
+          <w:kern w:val="0"/>
+          <w:sz w:val="21"/>
+          <w:szCs w:val="21"/>
+        </w:rPr>
+        <w:t>_id</w:t>
+      </w:r>
+      <w:proofErr w:type="spellEnd"/>
+      <w:r>
+        <w:rPr>
+          <w:rFonts w:ascii="Consolas" w:eastAsia="新細明體" w:hAnsi="Consolas" w:cs="新細明體"/>
+          <w:color w:val="CCCCCC"/>
+          <w:kern w:val="0"/>
+          <w:sz w:val="21"/>
+          <w:szCs w:val="21"/>
+        </w:rPr>
+        <w:t xml:space="preserve"> </w:t>
+      </w:r>
+      <w:r>
+        <w:rPr>
+          <w:rFonts w:ascii="Consolas" w:eastAsia="新細明體" w:hAnsi="Consolas" w:cs="新細明體"/>
+          <w:color w:val="D4D4D4"/>
+          <w:kern w:val="0"/>
+          <w:sz w:val="21"/>
+          <w:szCs w:val="21"/>
+        </w:rPr>
+        <w:t>=</w:t>
+      </w:r>
+      <w:r>
+        <w:rPr>
+          <w:rFonts w:ascii="Consolas" w:eastAsia="新細明體" w:hAnsi="Consolas" w:cs="新細明體"/>
+          <w:color w:val="CCCCCC"/>
+          <w:kern w:val="0"/>
+          <w:sz w:val="21"/>
+          <w:szCs w:val="21"/>
+        </w:rPr>
+        <w:t xml:space="preserve"> colors.id</w:t>
+      </w:r>
+    </w:p>
+    <w:p>
+      <w:pPr>
+        <w:widowControl/>
+        <w:shd w:val="clear" w:color="auto" w:fill="1F1F1F"/>
+        <w:spacing w:line="285" w:lineRule="atLeast"/>
+        <w:rPr>
+          <w:rFonts w:ascii="Consolas" w:eastAsia="新細明體" w:hAnsi="Consolas" w:cs="新細明體"/>
+          <w:color w:val="CCCCCC"/>
+          <w:kern w:val="0"/>
+          <w:sz w:val="21"/>
+          <w:szCs w:val="21"/>
+        </w:rPr>
+      </w:pPr>
+      <w:r>
+        <w:rPr>
+          <w:rFonts w:ascii="Consolas" w:eastAsia="新細明體" w:hAnsi="Consolas" w:cs="新細明體"/>
+          <w:color w:val="CCCCCC"/>
+          <w:kern w:val="0"/>
+          <w:sz w:val="21"/>
+          <w:szCs w:val="21"/>
+        </w:rPr>
+        <w:t xml:space="preserve">    </w:t>
+      </w:r>
+      <w:r>
+        <w:rPr>
+          <w:rFonts w:ascii="Consolas" w:eastAsia="新細明體" w:hAnsi="Consolas" w:cs="新細明體"/>
+          <w:color w:val="569CD6"/>
+          <w:kern w:val="0"/>
+          <w:sz w:val="21"/>
+          <w:szCs w:val="21"/>
+        </w:rPr>
+        <w:t>group by</w:t>
+      </w:r>
+      <w:r>
+        <w:rPr>
+          <w:rFonts w:ascii="Consolas" w:eastAsia="新細明體" w:hAnsi="Consolas" w:cs="新細明體"/>
+          <w:color w:val="CCCCCC"/>
+          <w:kern w:val="0"/>
+          <w:sz w:val="21"/>
+          <w:szCs w:val="21"/>
+        </w:rPr>
+        <w:t xml:space="preserve"> </w:t>
+      </w:r>
+    </w:p>
+    <w:p>
+      <w:pPr>
+        <w:widowControl/>
+        <w:shd w:val="clear" w:color="auto" w:fill="1F1F1F"/>
+        <w:spacing w:line="285" w:lineRule="atLeast"/>
+        <w:rPr>
+          <w:rFonts w:ascii="Consolas" w:eastAsia="新細明體" w:hAnsi="Consolas" w:cs="新細明體"/>
+          <w:color w:val="CCCCCC"/>
+          <w:kern w:val="0"/>
+          <w:sz w:val="21"/>
+          <w:szCs w:val="21"/>
+        </w:rPr>
+      </w:pPr>
+      <w:r>
+        <w:rPr>
+          <w:rFonts w:ascii="Consolas" w:eastAsia="新細明體" w:hAnsi="Consolas" w:cs="新細明體"/>
+          <w:color w:val="CCCCCC"/>
+          <w:kern w:val="0"/>
+          <w:sz w:val="21"/>
+          <w:szCs w:val="21"/>
+        </w:rPr>
+        <w:t>        colors.id,</w:t>
+      </w:r>
+    </w:p>
+    <w:p>
+      <w:pPr>
+        <w:widowControl/>
+        <w:shd w:val="clear" w:color="auto" w:fill="1F1F1F"/>
+        <w:spacing w:line="285" w:lineRule="atLeast"/>
+        <w:rPr>
+          <w:rFonts w:ascii="Consolas" w:eastAsia="新細明體" w:hAnsi="Consolas" w:cs="新細明體"/>
+          <w:color w:val="CCCCCC"/>
+          <w:kern w:val="0"/>
+          <w:sz w:val="21"/>
+          <w:szCs w:val="21"/>
+        </w:rPr>
+      </w:pPr>
+      <w:r>
+        <w:rPr>
+          <w:rFonts w:ascii="Consolas" w:eastAsia="新細明體" w:hAnsi="Consolas" w:cs="新細明體"/>
+          <w:color w:val="CCCCCC"/>
+          <w:kern w:val="0"/>
+          <w:sz w:val="21"/>
+          <w:szCs w:val="21"/>
+        </w:rPr>
+        <w:t xml:space="preserve">        </w:t>
+      </w:r>
+      <w:proofErr w:type="spellStart"/>
+      <w:r>
+        <w:rPr>
+          <w:rFonts w:ascii="Consolas" w:eastAsia="新細明體" w:hAnsi="Consolas" w:cs="新細明體"/>
+          <w:color w:val="CCCCCC"/>
+          <w:kern w:val="0"/>
+          <w:sz w:val="21"/>
+          <w:szCs w:val="21"/>
+        </w:rPr>
+        <w:t>inventory_</w:t>
+      </w:r>
+      <w:proofErr w:type="gramStart"/>
+      <w:r>
+        <w:rPr>
+          <w:rFonts w:ascii="Consolas" w:eastAsia="新細明體" w:hAnsi="Consolas" w:cs="新細明體"/>
+          <w:color w:val="CCCCCC"/>
+          <w:kern w:val="0"/>
+          <w:sz w:val="21"/>
+          <w:szCs w:val="21"/>
+        </w:rPr>
+        <w:t>parts.inventory</w:t>
+      </w:r>
+      <w:proofErr w:type="gramEnd"/>
+      <w:r>
+        <w:rPr>
+          <w:rFonts w:ascii="Consolas" w:eastAsia="新細明體" w:hAnsi="Consolas" w:cs="新細明體"/>
+          <w:color w:val="CCCCCC"/>
+          <w:kern w:val="0"/>
+          <w:sz w:val="21"/>
+          <w:szCs w:val="21"/>
+        </w:rPr>
+        <w:t>_id</w:t>
+      </w:r>
+      <w:proofErr w:type="spellEnd"/>
+      <w:r>
+        <w:rPr>
+          <w:rFonts w:ascii="Consolas" w:eastAsia="新細明體" w:hAnsi="Consolas" w:cs="新細明體"/>
+          <w:color w:val="CCCCCC"/>
+          <w:kern w:val="0"/>
+          <w:sz w:val="21"/>
+          <w:szCs w:val="21"/>
+        </w:rPr>
+        <w:t>,</w:t>
+      </w:r>
+    </w:p>
+    <w:p>
+      <w:pPr>
+        <w:widowControl/>
+        <w:shd w:val="clear" w:color="auto" w:fill="1F1F1F"/>
+        <w:spacing w:line="285" w:lineRule="atLeast"/>
+        <w:rPr>
+          <w:rFonts w:ascii="Consolas" w:eastAsia="新細明體" w:hAnsi="Consolas" w:cs="新細明體"/>
+          <w:color w:val="CCCCCC"/>
+          <w:kern w:val="0"/>
+          <w:sz w:val="21"/>
+          <w:szCs w:val="21"/>
+        </w:rPr>
+      </w:pPr>
+      <w:r>
+        <w:rPr>
+          <w:rFonts w:ascii="Consolas" w:eastAsia="新細明體" w:hAnsi="Consolas" w:cs="新細明體"/>
+          <w:color w:val="CCCCCC"/>
+          <w:kern w:val="0"/>
+          <w:sz w:val="21"/>
+          <w:szCs w:val="21"/>
+        </w:rPr>
+        <w:t xml:space="preserve">        </w:t>
+      </w:r>
+      <w:proofErr w:type="spellStart"/>
+      <w:r>
+        <w:rPr>
+          <w:rFonts w:ascii="Consolas" w:eastAsia="新細明體" w:hAnsi="Consolas" w:cs="新細明體"/>
+          <w:color w:val="CCCCCC"/>
+          <w:kern w:val="0"/>
+          <w:sz w:val="21"/>
+          <w:szCs w:val="21"/>
+        </w:rPr>
+        <w:t>inventory_parts.part_num</w:t>
+      </w:r>
+      <w:proofErr w:type="spellEnd"/>
+    </w:p>
+    <w:p>
+      <w:pPr>
+        <w:widowControl/>
+        <w:shd w:val="clear" w:color="auto" w:fill="1F1F1F"/>
+        <w:spacing w:line="285" w:lineRule="atLeast"/>
+        <w:rPr>
+          <w:rFonts w:ascii="Consolas" w:eastAsia="新細明體" w:hAnsi="Consolas" w:cs="新細明體"/>
+          <w:color w:val="CCCCCC"/>
+          <w:kern w:val="0"/>
+          <w:sz w:val="21"/>
+          <w:szCs w:val="21"/>
+        </w:rPr>
+      </w:pPr>
+      <w:r>
+        <w:rPr>
+          <w:rFonts w:ascii="Consolas" w:eastAsia="新細明體" w:hAnsi="Consolas" w:cs="新細明體"/>
+          <w:color w:val="CCCCCC"/>
+          <w:kern w:val="0"/>
+          <w:sz w:val="21"/>
+          <w:szCs w:val="21"/>
+        </w:rPr>
+        <w:t>),</w:t>
+      </w:r>
+    </w:p>
+    <w:p>
+      <w:pPr>
+        <w:widowControl/>
+        <w:shd w:val="clear" w:color="auto" w:fill="1F1F1F"/>
+        <w:spacing w:line="285" w:lineRule="atLeast"/>
+        <w:rPr>
+          <w:rFonts w:ascii="Consolas" w:eastAsia="新細明體" w:hAnsi="Consolas" w:cs="新細明體"/>
+          <w:color w:val="CCCCCC"/>
+          <w:kern w:val="0"/>
+          <w:sz w:val="21"/>
+          <w:szCs w:val="21"/>
+        </w:rPr>
+      </w:pPr>
+      <w:r>
+        <w:rPr>
+          <w:rFonts w:ascii="Consolas" w:eastAsia="新細明體" w:hAnsi="Consolas" w:cs="新細明體"/>
+          <w:color w:val="CCCCCC"/>
+          <w:kern w:val="0"/>
+          <w:sz w:val="21"/>
+          <w:szCs w:val="21"/>
+        </w:rPr>
+        <w:t xml:space="preserve">    </w:t>
+      </w:r>
+      <w:proofErr w:type="spellStart"/>
+      <w:r>
+        <w:rPr>
+          <w:rFonts w:ascii="Consolas" w:eastAsia="新細明體" w:hAnsi="Consolas" w:cs="新細明體"/>
+          <w:color w:val="CCCCCC"/>
+          <w:kern w:val="0"/>
+          <w:sz w:val="21"/>
+          <w:szCs w:val="21"/>
+        </w:rPr>
+        <w:t>t_</w:t>
+      </w:r>
+      <w:proofErr w:type="gramStart"/>
+      <w:r>
+        <w:rPr>
+          <w:rFonts w:ascii="Consolas" w:eastAsia="新細明體" w:hAnsi="Consolas" w:cs="新細明體"/>
+          <w:color w:val="CCCCCC"/>
+          <w:kern w:val="0"/>
+          <w:sz w:val="21"/>
+          <w:szCs w:val="21"/>
+        </w:rPr>
+        <w:t>q</w:t>
+      </w:r>
+      <w:proofErr w:type="spellEnd"/>
+      <w:r>
+        <w:rPr>
+          <w:rFonts w:ascii="Consolas" w:eastAsia="新細明體" w:hAnsi="Consolas" w:cs="新細明體"/>
+          <w:color w:val="CCCCCC"/>
+          <w:kern w:val="0"/>
+          <w:sz w:val="21"/>
+          <w:szCs w:val="21"/>
+        </w:rPr>
+        <w:t>(</w:t>
+      </w:r>
+      <w:proofErr w:type="spellStart"/>
+      <w:proofErr w:type="gramEnd"/>
+      <w:r>
+        <w:rPr>
+          <w:rFonts w:ascii="Consolas" w:eastAsia="新細明體" w:hAnsi="Consolas" w:cs="新細明體"/>
+          <w:color w:val="CCCCCC"/>
+          <w:kern w:val="0"/>
+          <w:sz w:val="21"/>
+          <w:szCs w:val="21"/>
+        </w:rPr>
+        <w:t>t_id,t_n</w:t>
+      </w:r>
+      <w:proofErr w:type="spellEnd"/>
+      <w:r>
+        <w:rPr>
+          <w:rFonts w:ascii="Consolas" w:eastAsia="新細明體" w:hAnsi="Consolas" w:cs="新細明體"/>
+          <w:color w:val="CCCCCC"/>
+          <w:kern w:val="0"/>
+          <w:sz w:val="21"/>
+          <w:szCs w:val="21"/>
+        </w:rPr>
+        <w:t xml:space="preserve"> , </w:t>
+      </w:r>
+      <w:proofErr w:type="spellStart"/>
+      <w:r>
+        <w:rPr>
+          <w:rFonts w:ascii="Consolas" w:eastAsia="新細明體" w:hAnsi="Consolas" w:cs="新細明體"/>
+          <w:color w:val="CCCCCC"/>
+          <w:kern w:val="0"/>
+          <w:sz w:val="21"/>
+          <w:szCs w:val="21"/>
+        </w:rPr>
+        <w:t>cname</w:t>
+      </w:r>
+      <w:proofErr w:type="spellEnd"/>
+      <w:r>
+        <w:rPr>
+          <w:rFonts w:ascii="Consolas" w:eastAsia="新細明體" w:hAnsi="Consolas" w:cs="新細明體"/>
+          <w:color w:val="CCCCCC"/>
+          <w:kern w:val="0"/>
+          <w:sz w:val="21"/>
+          <w:szCs w:val="21"/>
+        </w:rPr>
+        <w:t xml:space="preserve"> ,total) </w:t>
+      </w:r>
+      <w:r>
+        <w:rPr>
+          <w:rFonts w:ascii="Consolas" w:eastAsia="新細明體" w:hAnsi="Consolas" w:cs="新細明體"/>
+          <w:color w:val="569CD6"/>
+          <w:kern w:val="0"/>
+          <w:sz w:val="21"/>
+          <w:szCs w:val="21"/>
+        </w:rPr>
+        <w:t>as</w:t>
+      </w:r>
+    </w:p>
+    <w:p>
+      <w:pPr>
+        <w:widowControl/>
+        <w:shd w:val="clear" w:color="auto" w:fill="1F1F1F"/>
+        <w:spacing w:line="285" w:lineRule="atLeast"/>
+        <w:rPr>
+          <w:rFonts w:ascii="Consolas" w:eastAsia="新細明體" w:hAnsi="Consolas" w:cs="新細明體"/>
+          <w:color w:val="CCCCCC"/>
+          <w:kern w:val="0"/>
+          <w:sz w:val="21"/>
+          <w:szCs w:val="21"/>
+        </w:rPr>
+      </w:pPr>
+      <w:r>
+        <w:rPr>
+          <w:rFonts w:ascii="Consolas" w:eastAsia="新細明體" w:hAnsi="Consolas" w:cs="新細明體"/>
+          <w:color w:val="CCCCCC"/>
+          <w:kern w:val="0"/>
+          <w:sz w:val="21"/>
+          <w:szCs w:val="21"/>
+        </w:rPr>
+        <w:t>(</w:t>
+      </w:r>
+    </w:p>
+    <w:p>
+      <w:pPr>
+        <w:widowControl/>
+        <w:shd w:val="clear" w:color="auto" w:fill="1F1F1F"/>
+        <w:spacing w:line="285" w:lineRule="atLeast"/>
+        <w:rPr>
+          <w:rFonts w:ascii="Consolas" w:eastAsia="新細明體" w:hAnsi="Consolas" w:cs="新細明體"/>
+          <w:color w:val="CCCCCC"/>
+          <w:kern w:val="0"/>
+          <w:sz w:val="21"/>
+          <w:szCs w:val="21"/>
+        </w:rPr>
+      </w:pPr>
+      <w:r>
+        <w:rPr>
+          <w:rFonts w:ascii="Consolas" w:eastAsia="新細明體" w:hAnsi="Consolas" w:cs="新細明體"/>
+          <w:color w:val="CCCCCC"/>
+          <w:kern w:val="0"/>
+          <w:sz w:val="21"/>
+          <w:szCs w:val="21"/>
+        </w:rPr>
+        <w:lastRenderedPageBreak/>
+        <w:t xml:space="preserve">        </w:t>
+      </w:r>
+      <w:r>
+        <w:rPr>
+          <w:rFonts w:ascii="Consolas" w:eastAsia="新細明體" w:hAnsi="Consolas" w:cs="新細明體"/>
+          <w:color w:val="569CD6"/>
+          <w:kern w:val="0"/>
+          <w:sz w:val="21"/>
+          <w:szCs w:val="21"/>
+        </w:rPr>
+        <w:t>select</w:t>
+      </w:r>
+      <w:r>
+        <w:rPr>
+          <w:rFonts w:ascii="Consolas" w:eastAsia="新細明體" w:hAnsi="Consolas" w:cs="新細明體"/>
+          <w:color w:val="CCCCCC"/>
+          <w:kern w:val="0"/>
+          <w:sz w:val="21"/>
+          <w:szCs w:val="21"/>
+        </w:rPr>
+        <w:t xml:space="preserve"> </w:t>
+      </w:r>
+    </w:p>
+    <w:p>
+      <w:pPr>
+        <w:widowControl/>
+        <w:shd w:val="clear" w:color="auto" w:fill="1F1F1F"/>
+        <w:spacing w:line="285" w:lineRule="atLeast"/>
+        <w:rPr>
+          <w:rFonts w:ascii="Consolas" w:eastAsia="新細明體" w:hAnsi="Consolas" w:cs="新細明體"/>
+          <w:color w:val="CCCCCC"/>
+          <w:kern w:val="0"/>
+          <w:sz w:val="21"/>
+          <w:szCs w:val="21"/>
+        </w:rPr>
+      </w:pPr>
+      <w:r>
+        <w:rPr>
+          <w:rFonts w:ascii="Consolas" w:eastAsia="新細明體" w:hAnsi="Consolas" w:cs="新細明體"/>
+          <w:color w:val="CCCCCC"/>
+          <w:kern w:val="0"/>
+          <w:sz w:val="21"/>
+          <w:szCs w:val="21"/>
+        </w:rPr>
+        <w:t xml:space="preserve">            </w:t>
+      </w:r>
+      <w:proofErr w:type="spellStart"/>
+      <w:proofErr w:type="gramStart"/>
+      <w:r>
+        <w:rPr>
+          <w:rFonts w:ascii="Consolas" w:eastAsia="新細明體" w:hAnsi="Consolas" w:cs="新細明體"/>
+          <w:color w:val="CCCCCC"/>
+          <w:kern w:val="0"/>
+          <w:sz w:val="21"/>
+          <w:szCs w:val="21"/>
+        </w:rPr>
+        <w:t>sets.theme</w:t>
+      </w:r>
+      <w:proofErr w:type="gramEnd"/>
+      <w:r>
+        <w:rPr>
+          <w:rFonts w:ascii="Consolas" w:eastAsia="新細明體" w:hAnsi="Consolas" w:cs="新細明體"/>
+          <w:color w:val="CCCCCC"/>
+          <w:kern w:val="0"/>
+          <w:sz w:val="21"/>
+          <w:szCs w:val="21"/>
+        </w:rPr>
+        <w:t>_id</w:t>
+      </w:r>
+      <w:proofErr w:type="spellEnd"/>
+      <w:r>
+        <w:rPr>
+          <w:rFonts w:ascii="Consolas" w:eastAsia="新細明體" w:hAnsi="Consolas" w:cs="新細明體"/>
+          <w:color w:val="CCCCCC"/>
+          <w:kern w:val="0"/>
+          <w:sz w:val="21"/>
+          <w:szCs w:val="21"/>
+        </w:rPr>
+        <w:t xml:space="preserve"> </w:t>
+      </w:r>
+      <w:r>
+        <w:rPr>
+          <w:rFonts w:ascii="Consolas" w:eastAsia="新細明體" w:hAnsi="Consolas" w:cs="新細明體"/>
+          <w:color w:val="569CD6"/>
+          <w:kern w:val="0"/>
+          <w:sz w:val="21"/>
+          <w:szCs w:val="21"/>
+        </w:rPr>
+        <w:t>as</w:t>
+      </w:r>
+      <w:r>
+        <w:rPr>
+          <w:rFonts w:ascii="Consolas" w:eastAsia="新細明體" w:hAnsi="Consolas" w:cs="新細明體"/>
+          <w:color w:val="CCCCCC"/>
+          <w:kern w:val="0"/>
+          <w:sz w:val="21"/>
+          <w:szCs w:val="21"/>
+        </w:rPr>
+        <w:t xml:space="preserve"> </w:t>
+      </w:r>
+      <w:proofErr w:type="spellStart"/>
+      <w:r>
+        <w:rPr>
+          <w:rFonts w:ascii="Consolas" w:eastAsia="新細明體" w:hAnsi="Consolas" w:cs="新細明體"/>
+          <w:color w:val="CCCCCC"/>
+          <w:kern w:val="0"/>
+          <w:sz w:val="21"/>
+          <w:szCs w:val="21"/>
+        </w:rPr>
+        <w:t>t_id</w:t>
+      </w:r>
+      <w:proofErr w:type="spellEnd"/>
+      <w:r>
+        <w:rPr>
+          <w:rFonts w:ascii="Consolas" w:eastAsia="新細明體" w:hAnsi="Consolas" w:cs="新細明體"/>
+          <w:color w:val="CCCCCC"/>
+          <w:kern w:val="0"/>
+          <w:sz w:val="21"/>
+          <w:szCs w:val="21"/>
+        </w:rPr>
+        <w:t>,</w:t>
+      </w:r>
+    </w:p>
+    <w:p>
+      <w:pPr>
+        <w:widowControl/>
+        <w:shd w:val="clear" w:color="auto" w:fill="1F1F1F"/>
+        <w:spacing w:line="285" w:lineRule="atLeast"/>
+        <w:rPr>
+          <w:rFonts w:ascii="Consolas" w:eastAsia="新細明體" w:hAnsi="Consolas" w:cs="新細明體"/>
+          <w:color w:val="CCCCCC"/>
+          <w:kern w:val="0"/>
+          <w:sz w:val="21"/>
+          <w:szCs w:val="21"/>
+        </w:rPr>
+      </w:pPr>
+      <w:r>
+        <w:rPr>
+          <w:rFonts w:ascii="Consolas" w:eastAsia="新細明體" w:hAnsi="Consolas" w:cs="新細明體"/>
+          <w:color w:val="CCCCCC"/>
+          <w:kern w:val="0"/>
+          <w:sz w:val="21"/>
+          <w:szCs w:val="21"/>
+        </w:rPr>
+        <w:t xml:space="preserve">            themes.name </w:t>
+      </w:r>
+      <w:r>
+        <w:rPr>
+          <w:rFonts w:ascii="Consolas" w:eastAsia="新細明體" w:hAnsi="Consolas" w:cs="新細明體"/>
+          <w:color w:val="569CD6"/>
+          <w:kern w:val="0"/>
+          <w:sz w:val="21"/>
+          <w:szCs w:val="21"/>
+        </w:rPr>
+        <w:t>as</w:t>
+      </w:r>
+      <w:r>
+        <w:rPr>
+          <w:rFonts w:ascii="Consolas" w:eastAsia="新細明體" w:hAnsi="Consolas" w:cs="新細明體"/>
+          <w:color w:val="CCCCCC"/>
+          <w:kern w:val="0"/>
+          <w:sz w:val="21"/>
+          <w:szCs w:val="21"/>
+        </w:rPr>
+        <w:t xml:space="preserve"> </w:t>
+      </w:r>
+      <w:proofErr w:type="spellStart"/>
+      <w:r>
+        <w:rPr>
+          <w:rFonts w:ascii="Consolas" w:eastAsia="新細明體" w:hAnsi="Consolas" w:cs="新細明體"/>
+          <w:color w:val="CCCCCC"/>
+          <w:kern w:val="0"/>
+          <w:sz w:val="21"/>
+          <w:szCs w:val="21"/>
+        </w:rPr>
+        <w:t>t_n</w:t>
+      </w:r>
+      <w:proofErr w:type="spellEnd"/>
+      <w:r>
+        <w:rPr>
+          <w:rFonts w:ascii="Consolas" w:eastAsia="新細明體" w:hAnsi="Consolas" w:cs="新細明體"/>
+          <w:color w:val="CCCCCC"/>
+          <w:kern w:val="0"/>
+          <w:sz w:val="21"/>
+          <w:szCs w:val="21"/>
+        </w:rPr>
+        <w:t>,</w:t>
+      </w:r>
+    </w:p>
+    <w:p>
+      <w:pPr>
+        <w:widowControl/>
+        <w:shd w:val="clear" w:color="auto" w:fill="1F1F1F"/>
+        <w:spacing w:line="285" w:lineRule="atLeast"/>
+        <w:rPr>
+          <w:rFonts w:ascii="Consolas" w:eastAsia="新細明體" w:hAnsi="Consolas" w:cs="新細明體"/>
+          <w:color w:val="CCCCCC"/>
+          <w:kern w:val="0"/>
+          <w:sz w:val="21"/>
+          <w:szCs w:val="21"/>
+        </w:rPr>
+      </w:pPr>
+      <w:r>
+        <w:rPr>
+          <w:rFonts w:ascii="Consolas" w:eastAsia="新細明體" w:hAnsi="Consolas" w:cs="新細明體"/>
+          <w:color w:val="CCCCCC"/>
+          <w:kern w:val="0"/>
+          <w:sz w:val="21"/>
+          <w:szCs w:val="21"/>
+        </w:rPr>
+        <w:t xml:space="preserve">            </w:t>
+      </w:r>
+      <w:proofErr w:type="spellStart"/>
+      <w:proofErr w:type="gramStart"/>
+      <w:r>
+        <w:rPr>
+          <w:rFonts w:ascii="Consolas" w:eastAsia="新細明體" w:hAnsi="Consolas" w:cs="新細明體"/>
+          <w:color w:val="CCCCCC"/>
+          <w:kern w:val="0"/>
+          <w:sz w:val="21"/>
+          <w:szCs w:val="21"/>
+        </w:rPr>
+        <w:t>qu.colorname</w:t>
+      </w:r>
+      <w:proofErr w:type="spellEnd"/>
+      <w:proofErr w:type="gramEnd"/>
+      <w:r>
+        <w:rPr>
+          <w:rFonts w:ascii="Consolas" w:eastAsia="新細明體" w:hAnsi="Consolas" w:cs="新細明體"/>
+          <w:color w:val="CCCCCC"/>
+          <w:kern w:val="0"/>
+          <w:sz w:val="21"/>
+          <w:szCs w:val="21"/>
+        </w:rPr>
+        <w:t xml:space="preserve"> </w:t>
+      </w:r>
+      <w:r>
+        <w:rPr>
+          <w:rFonts w:ascii="Consolas" w:eastAsia="新細明體" w:hAnsi="Consolas" w:cs="新細明體"/>
+          <w:color w:val="569CD6"/>
+          <w:kern w:val="0"/>
+          <w:sz w:val="21"/>
+          <w:szCs w:val="21"/>
+        </w:rPr>
+        <w:t>as</w:t>
+      </w:r>
+      <w:r>
+        <w:rPr>
+          <w:rFonts w:ascii="Consolas" w:eastAsia="新細明體" w:hAnsi="Consolas" w:cs="新細明體"/>
+          <w:color w:val="CCCCCC"/>
+          <w:kern w:val="0"/>
+          <w:sz w:val="21"/>
+          <w:szCs w:val="21"/>
+        </w:rPr>
+        <w:t xml:space="preserve"> </w:t>
+      </w:r>
+      <w:proofErr w:type="spellStart"/>
+      <w:r>
+        <w:rPr>
+          <w:rFonts w:ascii="Consolas" w:eastAsia="新細明體" w:hAnsi="Consolas" w:cs="新細明體"/>
+          <w:color w:val="CCCCCC"/>
+          <w:kern w:val="0"/>
+          <w:sz w:val="21"/>
+          <w:szCs w:val="21"/>
+        </w:rPr>
+        <w:t>cname</w:t>
+      </w:r>
+      <w:proofErr w:type="spellEnd"/>
+      <w:r>
+        <w:rPr>
+          <w:rFonts w:ascii="Consolas" w:eastAsia="新細明體" w:hAnsi="Consolas" w:cs="新細明體"/>
+          <w:color w:val="CCCCCC"/>
+          <w:kern w:val="0"/>
+          <w:sz w:val="21"/>
+          <w:szCs w:val="21"/>
+        </w:rPr>
+        <w:t>,</w:t>
+      </w:r>
+    </w:p>
+    <w:p>
+      <w:pPr>
+        <w:widowControl/>
+        <w:shd w:val="clear" w:color="auto" w:fill="1F1F1F"/>
+        <w:spacing w:line="285" w:lineRule="atLeast"/>
+        <w:rPr>
+          <w:rFonts w:ascii="Consolas" w:eastAsia="新細明體" w:hAnsi="Consolas" w:cs="新細明體"/>
+          <w:color w:val="CCCCCC"/>
+          <w:kern w:val="0"/>
+          <w:sz w:val="21"/>
+          <w:szCs w:val="21"/>
+        </w:rPr>
+      </w:pPr>
+      <w:r>
+        <w:rPr>
+          <w:rFonts w:ascii="Consolas" w:eastAsia="新細明體" w:hAnsi="Consolas" w:cs="新細明體"/>
+          <w:color w:val="CCCCCC"/>
+          <w:kern w:val="0"/>
+          <w:sz w:val="21"/>
+          <w:szCs w:val="21"/>
+        </w:rPr>
+        <w:t xml:space="preserve">            </w:t>
+      </w:r>
+      <w:r>
+        <w:rPr>
+          <w:rFonts w:ascii="Consolas" w:eastAsia="新細明體" w:hAnsi="Consolas" w:cs="新細明體"/>
+          <w:color w:val="DCDCAA"/>
+          <w:kern w:val="0"/>
+          <w:sz w:val="21"/>
+          <w:szCs w:val="21"/>
+        </w:rPr>
+        <w:t>sum</w:t>
+      </w:r>
+      <w:r>
+        <w:rPr>
+          <w:rFonts w:ascii="Consolas" w:eastAsia="新細明體" w:hAnsi="Consolas" w:cs="新細明體"/>
+          <w:color w:val="CCCCCC"/>
+          <w:kern w:val="0"/>
+          <w:sz w:val="21"/>
+          <w:szCs w:val="21"/>
+        </w:rPr>
+        <w:t>(</w:t>
+      </w:r>
+      <w:proofErr w:type="spellStart"/>
+      <w:proofErr w:type="gramStart"/>
+      <w:r>
+        <w:rPr>
+          <w:rFonts w:ascii="Consolas" w:eastAsia="新細明體" w:hAnsi="Consolas" w:cs="新細明體"/>
+          <w:color w:val="CCCCCC"/>
+          <w:kern w:val="0"/>
+          <w:sz w:val="21"/>
+          <w:szCs w:val="21"/>
+        </w:rPr>
+        <w:t>qu.qu</w:t>
+      </w:r>
+      <w:proofErr w:type="gramEnd"/>
+      <w:r>
+        <w:rPr>
+          <w:rFonts w:ascii="Consolas" w:eastAsia="新細明體" w:hAnsi="Consolas" w:cs="新細明體"/>
+          <w:color w:val="CCCCCC"/>
+          <w:kern w:val="0"/>
+          <w:sz w:val="21"/>
+          <w:szCs w:val="21"/>
+        </w:rPr>
+        <w:t>_sum</w:t>
+      </w:r>
+      <w:proofErr w:type="spellEnd"/>
+      <w:r>
+        <w:rPr>
+          <w:rFonts w:ascii="Consolas" w:eastAsia="新細明體" w:hAnsi="Consolas" w:cs="新細明體"/>
+          <w:color w:val="CCCCCC"/>
+          <w:kern w:val="0"/>
+          <w:sz w:val="21"/>
+          <w:szCs w:val="21"/>
+        </w:rPr>
+        <w:t xml:space="preserve">) </w:t>
+      </w:r>
+      <w:r>
+        <w:rPr>
+          <w:rFonts w:ascii="Consolas" w:eastAsia="新細明體" w:hAnsi="Consolas" w:cs="新細明體"/>
+          <w:color w:val="569CD6"/>
+          <w:kern w:val="0"/>
+          <w:sz w:val="21"/>
+          <w:szCs w:val="21"/>
+        </w:rPr>
+        <w:t>as</w:t>
+      </w:r>
+      <w:r>
+        <w:rPr>
+          <w:rFonts w:ascii="Consolas" w:eastAsia="新細明體" w:hAnsi="Consolas" w:cs="新細明體"/>
+          <w:color w:val="CCCCCC"/>
+          <w:kern w:val="0"/>
+          <w:sz w:val="21"/>
+          <w:szCs w:val="21"/>
+        </w:rPr>
+        <w:t xml:space="preserve"> total</w:t>
+      </w:r>
+    </w:p>
+    <w:p>
+      <w:pPr>
+        <w:widowControl/>
+        <w:shd w:val="clear" w:color="auto" w:fill="1F1F1F"/>
+        <w:spacing w:line="285" w:lineRule="atLeast"/>
+        <w:rPr>
+          <w:rFonts w:ascii="Consolas" w:eastAsia="新細明體" w:hAnsi="Consolas" w:cs="新細明體"/>
+          <w:color w:val="CCCCCC"/>
+          <w:kern w:val="0"/>
+          <w:sz w:val="21"/>
+          <w:szCs w:val="21"/>
+        </w:rPr>
+      </w:pPr>
+      <w:r>
+        <w:rPr>
+          <w:rFonts w:ascii="Consolas" w:eastAsia="新細明體" w:hAnsi="Consolas" w:cs="新細明體"/>
+          <w:color w:val="CCCCCC"/>
+          <w:kern w:val="0"/>
+          <w:sz w:val="21"/>
+          <w:szCs w:val="21"/>
+        </w:rPr>
+        <w:t xml:space="preserve">        </w:t>
+      </w:r>
+      <w:r>
+        <w:rPr>
+          <w:rFonts w:ascii="Consolas" w:eastAsia="新細明體" w:hAnsi="Consolas" w:cs="新細明體"/>
+          <w:color w:val="569CD6"/>
+          <w:kern w:val="0"/>
+          <w:sz w:val="21"/>
+          <w:szCs w:val="21"/>
+        </w:rPr>
+        <w:t>from</w:t>
+      </w:r>
+      <w:r>
+        <w:rPr>
+          <w:rFonts w:ascii="Consolas" w:eastAsia="新細明體" w:hAnsi="Consolas" w:cs="新細明體"/>
+          <w:color w:val="CCCCCC"/>
+          <w:kern w:val="0"/>
+          <w:sz w:val="21"/>
+          <w:szCs w:val="21"/>
+        </w:rPr>
+        <w:t xml:space="preserve"> </w:t>
+      </w:r>
+      <w:proofErr w:type="spellStart"/>
+      <w:proofErr w:type="gramStart"/>
+      <w:r>
+        <w:rPr>
+          <w:rFonts w:ascii="Consolas" w:eastAsia="新細明體" w:hAnsi="Consolas" w:cs="新細明體"/>
+          <w:color w:val="CCCCCC"/>
+          <w:kern w:val="0"/>
+          <w:sz w:val="21"/>
+          <w:szCs w:val="21"/>
+        </w:rPr>
+        <w:t>qu,inventories</w:t>
+      </w:r>
+      <w:proofErr w:type="gramEnd"/>
+      <w:r>
+        <w:rPr>
+          <w:rFonts w:ascii="Consolas" w:eastAsia="新細明體" w:hAnsi="Consolas" w:cs="新細明體"/>
+          <w:color w:val="CCCCCC"/>
+          <w:kern w:val="0"/>
+          <w:sz w:val="21"/>
+          <w:szCs w:val="21"/>
+        </w:rPr>
+        <w:t>,</w:t>
+      </w:r>
+      <w:r>
+        <w:rPr>
+          <w:rFonts w:ascii="Consolas" w:eastAsia="新細明體" w:hAnsi="Consolas" w:cs="新細明體"/>
+          <w:color w:val="569CD6"/>
+          <w:kern w:val="0"/>
+          <w:sz w:val="21"/>
+          <w:szCs w:val="21"/>
+        </w:rPr>
+        <w:t>sets</w:t>
+      </w:r>
+      <w:r>
+        <w:rPr>
+          <w:rFonts w:ascii="Consolas" w:eastAsia="新細明體" w:hAnsi="Consolas" w:cs="新細明體"/>
+          <w:color w:val="CCCCCC"/>
+          <w:kern w:val="0"/>
+          <w:sz w:val="21"/>
+          <w:szCs w:val="21"/>
+        </w:rPr>
+        <w:t>,themes</w:t>
+      </w:r>
+      <w:proofErr w:type="spellEnd"/>
+    </w:p>
+    <w:p>
+      <w:pPr>
+        <w:widowControl/>
+        <w:shd w:val="clear" w:color="auto" w:fill="1F1F1F"/>
+        <w:spacing w:line="285" w:lineRule="atLeast"/>
+        <w:rPr>
+          <w:rFonts w:ascii="Consolas" w:eastAsia="新細明體" w:hAnsi="Consolas" w:cs="新細明體"/>
+          <w:color w:val="CCCCCC"/>
+          <w:kern w:val="0"/>
+          <w:sz w:val="21"/>
+          <w:szCs w:val="21"/>
+        </w:rPr>
+      </w:pPr>
+      <w:r>
+        <w:rPr>
+          <w:rFonts w:ascii="Consolas" w:eastAsia="新細明體" w:hAnsi="Consolas" w:cs="新細明體"/>
+          <w:color w:val="CCCCCC"/>
+          <w:kern w:val="0"/>
+          <w:sz w:val="21"/>
+          <w:szCs w:val="21"/>
+        </w:rPr>
+        <w:t xml:space="preserve">        </w:t>
+      </w:r>
+      <w:proofErr w:type="gramStart"/>
+      <w:r>
+        <w:rPr>
+          <w:rFonts w:ascii="Consolas" w:eastAsia="新細明體" w:hAnsi="Consolas" w:cs="新細明體"/>
+          <w:color w:val="569CD6"/>
+          <w:kern w:val="0"/>
+          <w:sz w:val="21"/>
+          <w:szCs w:val="21"/>
+        </w:rPr>
+        <w:t>where</w:t>
+      </w:r>
+      <w:proofErr w:type="gramEnd"/>
+      <w:r>
+        <w:rPr>
+          <w:rFonts w:ascii="Consolas" w:eastAsia="新細明體" w:hAnsi="Consolas" w:cs="新細明體"/>
+          <w:color w:val="CCCCCC"/>
+          <w:kern w:val="0"/>
+          <w:sz w:val="21"/>
+          <w:szCs w:val="21"/>
+        </w:rPr>
+        <w:t xml:space="preserve"> </w:t>
+      </w:r>
+    </w:p>
+    <w:p>
+      <w:pPr>
+        <w:widowControl/>
+        <w:shd w:val="clear" w:color="auto" w:fill="1F1F1F"/>
+        <w:spacing w:line="285" w:lineRule="atLeast"/>
+        <w:rPr>
+          <w:rFonts w:ascii="Consolas" w:eastAsia="新細明體" w:hAnsi="Consolas" w:cs="新細明體"/>
+          <w:color w:val="CCCCCC"/>
+          <w:kern w:val="0"/>
+          <w:sz w:val="21"/>
+          <w:szCs w:val="21"/>
+        </w:rPr>
+      </w:pPr>
+      <w:r>
+        <w:rPr>
+          <w:rFonts w:ascii="Consolas" w:eastAsia="新細明體" w:hAnsi="Consolas" w:cs="新細明體"/>
+          <w:color w:val="CCCCCC"/>
+          <w:kern w:val="0"/>
+          <w:sz w:val="21"/>
+          <w:szCs w:val="21"/>
+        </w:rPr>
+        <w:t>            qu.in_id</w:t>
+      </w:r>
+      <w:r>
+        <w:rPr>
+          <w:rFonts w:ascii="Consolas" w:eastAsia="新細明體" w:hAnsi="Consolas" w:cs="新細明體"/>
+          <w:color w:val="D4D4D4"/>
+          <w:kern w:val="0"/>
+          <w:sz w:val="21"/>
+          <w:szCs w:val="21"/>
+        </w:rPr>
+        <w:t>=</w:t>
+      </w:r>
+      <w:r>
+        <w:rPr>
+          <w:rFonts w:ascii="Consolas" w:eastAsia="新細明體" w:hAnsi="Consolas" w:cs="新細明體"/>
+          <w:color w:val="CCCCCC"/>
+          <w:kern w:val="0"/>
+          <w:sz w:val="21"/>
+          <w:szCs w:val="21"/>
+        </w:rPr>
+        <w:t xml:space="preserve">inventories.id </w:t>
+      </w:r>
+      <w:r>
+        <w:rPr>
+          <w:rFonts w:ascii="Consolas" w:eastAsia="新細明體" w:hAnsi="Consolas" w:cs="新細明體"/>
+          <w:color w:val="569CD6"/>
+          <w:kern w:val="0"/>
+          <w:sz w:val="21"/>
+          <w:szCs w:val="21"/>
+        </w:rPr>
+        <w:t>and</w:t>
+      </w:r>
+      <w:r>
+        <w:rPr>
+          <w:rFonts w:ascii="Consolas" w:eastAsia="新細明體" w:hAnsi="Consolas" w:cs="新細明體"/>
+          <w:color w:val="CCCCCC"/>
+          <w:kern w:val="0"/>
+          <w:sz w:val="21"/>
+          <w:szCs w:val="21"/>
+        </w:rPr>
+        <w:t xml:space="preserve"> </w:t>
+      </w:r>
+    </w:p>
+    <w:p>
+      <w:pPr>
+        <w:widowControl/>
+        <w:shd w:val="clear" w:color="auto" w:fill="1F1F1F"/>
+        <w:spacing w:line="285" w:lineRule="atLeast"/>
+        <w:rPr>
+          <w:rFonts w:ascii="Consolas" w:eastAsia="新細明體" w:hAnsi="Consolas" w:cs="新細明體"/>
+          <w:color w:val="CCCCCC"/>
+          <w:kern w:val="0"/>
+          <w:sz w:val="21"/>
+          <w:szCs w:val="21"/>
+        </w:rPr>
+      </w:pPr>
+      <w:r>
+        <w:rPr>
+          <w:rFonts w:ascii="Consolas" w:eastAsia="新細明體" w:hAnsi="Consolas" w:cs="新細明體"/>
+          <w:color w:val="CCCCCC"/>
+          <w:kern w:val="0"/>
+          <w:sz w:val="21"/>
+          <w:szCs w:val="21"/>
+        </w:rPr>
+        <w:t xml:space="preserve">            </w:t>
+      </w:r>
+      <w:proofErr w:type="spellStart"/>
+      <w:r>
+        <w:rPr>
+          <w:rFonts w:ascii="Consolas" w:eastAsia="新細明體" w:hAnsi="Consolas" w:cs="新細明體"/>
+          <w:color w:val="CCCCCC"/>
+          <w:kern w:val="0"/>
+          <w:sz w:val="21"/>
+          <w:szCs w:val="21"/>
+        </w:rPr>
+        <w:t>inventories.set_num</w:t>
+      </w:r>
+      <w:proofErr w:type="spellEnd"/>
+      <w:r>
+        <w:rPr>
+          <w:rFonts w:ascii="Consolas" w:eastAsia="新細明體" w:hAnsi="Consolas" w:cs="新細明體"/>
+          <w:color w:val="D4D4D4"/>
+          <w:kern w:val="0"/>
+          <w:sz w:val="21"/>
+          <w:szCs w:val="21"/>
+        </w:rPr>
+        <w:t>=</w:t>
+      </w:r>
+      <w:proofErr w:type="spellStart"/>
+      <w:r>
+        <w:rPr>
+          <w:rFonts w:ascii="Consolas" w:eastAsia="新細明體" w:hAnsi="Consolas" w:cs="新細明體"/>
+          <w:color w:val="CCCCCC"/>
+          <w:kern w:val="0"/>
+          <w:sz w:val="21"/>
+          <w:szCs w:val="21"/>
+        </w:rPr>
+        <w:t>sets.set_num</w:t>
+      </w:r>
+      <w:proofErr w:type="spellEnd"/>
+      <w:r>
+        <w:rPr>
+          <w:rFonts w:ascii="Consolas" w:eastAsia="新細明體" w:hAnsi="Consolas" w:cs="新細明體"/>
+          <w:color w:val="CCCCCC"/>
+          <w:kern w:val="0"/>
+          <w:sz w:val="21"/>
+          <w:szCs w:val="21"/>
+        </w:rPr>
+        <w:t xml:space="preserve"> </w:t>
+      </w:r>
+      <w:r>
+        <w:rPr>
+          <w:rFonts w:ascii="Consolas" w:eastAsia="新細明體" w:hAnsi="Consolas" w:cs="新細明體"/>
+          <w:color w:val="569CD6"/>
+          <w:kern w:val="0"/>
+          <w:sz w:val="21"/>
+          <w:szCs w:val="21"/>
+        </w:rPr>
+        <w:t>and</w:t>
+      </w:r>
+      <w:r>
+        <w:rPr>
+          <w:rFonts w:ascii="Consolas" w:eastAsia="新細明體" w:hAnsi="Consolas" w:cs="新細明體"/>
+          <w:color w:val="CCCCCC"/>
+          <w:kern w:val="0"/>
+          <w:sz w:val="21"/>
+          <w:szCs w:val="21"/>
+        </w:rPr>
+        <w:t xml:space="preserve"> </w:t>
+      </w:r>
+    </w:p>
+    <w:p>
+      <w:pPr>
+        <w:widowControl/>
+        <w:shd w:val="clear" w:color="auto" w:fill="1F1F1F"/>
+        <w:spacing w:line="285" w:lineRule="atLeast"/>
+        <w:rPr>
+          <w:rFonts w:ascii="Consolas" w:eastAsia="新細明體" w:hAnsi="Consolas" w:cs="新細明體"/>
+          <w:color w:val="CCCCCC"/>
+          <w:kern w:val="0"/>
+          <w:sz w:val="21"/>
+          <w:szCs w:val="21"/>
+        </w:rPr>
+      </w:pPr>
+      <w:r>
+        <w:rPr>
+          <w:rFonts w:ascii="Consolas" w:eastAsia="新細明體" w:hAnsi="Consolas" w:cs="新細明體"/>
+          <w:color w:val="CCCCCC"/>
+          <w:kern w:val="0"/>
+          <w:sz w:val="21"/>
+          <w:szCs w:val="21"/>
+        </w:rPr>
+        <w:t xml:space="preserve">            </w:t>
+      </w:r>
+      <w:proofErr w:type="spellStart"/>
+      <w:proofErr w:type="gramStart"/>
+      <w:r>
+        <w:rPr>
+          <w:rFonts w:ascii="Consolas" w:eastAsia="新細明體" w:hAnsi="Consolas" w:cs="新細明體"/>
+          <w:color w:val="CCCCCC"/>
+          <w:kern w:val="0"/>
+          <w:sz w:val="21"/>
+          <w:szCs w:val="21"/>
+        </w:rPr>
+        <w:t>sets.theme</w:t>
+      </w:r>
+      <w:proofErr w:type="gramEnd"/>
+      <w:r>
+        <w:rPr>
+          <w:rFonts w:ascii="Consolas" w:eastAsia="新細明體" w:hAnsi="Consolas" w:cs="新細明體"/>
+          <w:color w:val="CCCCCC"/>
+          <w:kern w:val="0"/>
+          <w:sz w:val="21"/>
+          <w:szCs w:val="21"/>
+        </w:rPr>
+        <w:t>_id</w:t>
+      </w:r>
+      <w:proofErr w:type="spellEnd"/>
+      <w:r>
+        <w:rPr>
+          <w:rFonts w:ascii="Consolas" w:eastAsia="新細明體" w:hAnsi="Consolas" w:cs="新細明體"/>
+          <w:color w:val="CCCCCC"/>
+          <w:kern w:val="0"/>
+          <w:sz w:val="21"/>
+          <w:szCs w:val="21"/>
+        </w:rPr>
+        <w:t xml:space="preserve"> </w:t>
+      </w:r>
+      <w:r>
+        <w:rPr>
+          <w:rFonts w:ascii="Consolas" w:eastAsia="新細明體" w:hAnsi="Consolas" w:cs="新細明體"/>
+          <w:color w:val="D4D4D4"/>
+          <w:kern w:val="0"/>
+          <w:sz w:val="21"/>
+          <w:szCs w:val="21"/>
+        </w:rPr>
+        <w:t>=</w:t>
+      </w:r>
+      <w:r>
+        <w:rPr>
+          <w:rFonts w:ascii="Consolas" w:eastAsia="新細明體" w:hAnsi="Consolas" w:cs="新細明體"/>
+          <w:color w:val="CCCCCC"/>
+          <w:kern w:val="0"/>
+          <w:sz w:val="21"/>
+          <w:szCs w:val="21"/>
+        </w:rPr>
+        <w:t xml:space="preserve"> themes.id</w:t>
+      </w:r>
+    </w:p>
+    <w:p>
+      <w:pPr>
+        <w:widowControl/>
+        <w:shd w:val="clear" w:color="auto" w:fill="1F1F1F"/>
+        <w:spacing w:line="285" w:lineRule="atLeast"/>
+        <w:rPr>
+          <w:rFonts w:ascii="Consolas" w:eastAsia="新細明體" w:hAnsi="Consolas" w:cs="新細明體"/>
+          <w:color w:val="CCCCCC"/>
+          <w:kern w:val="0"/>
+          <w:sz w:val="21"/>
+          <w:szCs w:val="21"/>
+        </w:rPr>
+      </w:pPr>
+      <w:r>
+        <w:rPr>
+          <w:rFonts w:ascii="Consolas" w:eastAsia="新細明體" w:hAnsi="Consolas" w:cs="新細明體"/>
+          <w:color w:val="CCCCCC"/>
+          <w:kern w:val="0"/>
+          <w:sz w:val="21"/>
+          <w:szCs w:val="21"/>
+        </w:rPr>
+        <w:t xml:space="preserve">        </w:t>
+      </w:r>
+      <w:r>
+        <w:rPr>
+          <w:rFonts w:ascii="Consolas" w:eastAsia="新細明體" w:hAnsi="Consolas" w:cs="新細明體"/>
+          <w:color w:val="569CD6"/>
+          <w:kern w:val="0"/>
+          <w:sz w:val="21"/>
+          <w:szCs w:val="21"/>
+        </w:rPr>
+        <w:t>group by</w:t>
+      </w:r>
+      <w:r>
+        <w:rPr>
+          <w:rFonts w:ascii="Consolas" w:eastAsia="新細明體" w:hAnsi="Consolas" w:cs="新細明體"/>
+          <w:color w:val="CCCCCC"/>
+          <w:kern w:val="0"/>
+          <w:sz w:val="21"/>
+          <w:szCs w:val="21"/>
+        </w:rPr>
+        <w:t xml:space="preserve"> </w:t>
+      </w:r>
+      <w:proofErr w:type="spellStart"/>
+      <w:proofErr w:type="gramStart"/>
+      <w:r>
+        <w:rPr>
+          <w:rFonts w:ascii="Consolas" w:eastAsia="新細明體" w:hAnsi="Consolas" w:cs="新細明體"/>
+          <w:color w:val="CCCCCC"/>
+          <w:kern w:val="0"/>
+          <w:sz w:val="21"/>
+          <w:szCs w:val="21"/>
+        </w:rPr>
+        <w:t>sets.theme</w:t>
+      </w:r>
+      <w:proofErr w:type="gramEnd"/>
+      <w:r>
+        <w:rPr>
+          <w:rFonts w:ascii="Consolas" w:eastAsia="新細明體" w:hAnsi="Consolas" w:cs="新細明體"/>
+          <w:color w:val="CCCCCC"/>
+          <w:kern w:val="0"/>
+          <w:sz w:val="21"/>
+          <w:szCs w:val="21"/>
+        </w:rPr>
+        <w:t>_id</w:t>
+      </w:r>
+      <w:proofErr w:type="spellEnd"/>
+      <w:r>
+        <w:rPr>
+          <w:rFonts w:ascii="Consolas" w:eastAsia="新細明體" w:hAnsi="Consolas" w:cs="新細明體"/>
+          <w:color w:val="CCCCCC"/>
+          <w:kern w:val="0"/>
+          <w:sz w:val="21"/>
+          <w:szCs w:val="21"/>
+        </w:rPr>
+        <w:t xml:space="preserve">, </w:t>
+      </w:r>
+      <w:proofErr w:type="spellStart"/>
+      <w:r>
+        <w:rPr>
+          <w:rFonts w:ascii="Consolas" w:eastAsia="新細明體" w:hAnsi="Consolas" w:cs="新細明體"/>
+          <w:color w:val="CCCCCC"/>
+          <w:kern w:val="0"/>
+          <w:sz w:val="21"/>
+          <w:szCs w:val="21"/>
+        </w:rPr>
+        <w:t>qu.colorname</w:t>
+      </w:r>
+      <w:proofErr w:type="spellEnd"/>
+      <w:r>
+        <w:rPr>
+          <w:rFonts w:ascii="Consolas" w:eastAsia="新細明體" w:hAnsi="Consolas" w:cs="新細明體"/>
+          <w:color w:val="CCCCCC"/>
+          <w:kern w:val="0"/>
+          <w:sz w:val="21"/>
+          <w:szCs w:val="21"/>
+        </w:rPr>
+        <w:t>, themes.name</w:t>
+      </w:r>
+    </w:p>
+    <w:p>
+      <w:pPr>
+        <w:widowControl/>
+        <w:shd w:val="clear" w:color="auto" w:fill="1F1F1F"/>
+        <w:spacing w:line="285" w:lineRule="atLeast"/>
+        <w:rPr>
+          <w:rFonts w:ascii="Consolas" w:eastAsia="新細明體" w:hAnsi="Consolas" w:cs="新細明體"/>
+          <w:color w:val="CCCCCC"/>
+          <w:kern w:val="0"/>
+          <w:sz w:val="21"/>
+          <w:szCs w:val="21"/>
+        </w:rPr>
+      </w:pPr>
+      <w:r>
+        <w:rPr>
+          <w:rFonts w:ascii="Consolas" w:eastAsia="新細明體" w:hAnsi="Consolas" w:cs="新細明體"/>
+          <w:color w:val="CCCCCC"/>
+          <w:kern w:val="0"/>
+          <w:sz w:val="21"/>
+          <w:szCs w:val="21"/>
+        </w:rPr>
+        <w:t xml:space="preserve">        </w:t>
+      </w:r>
+      <w:r>
+        <w:rPr>
+          <w:rFonts w:ascii="Consolas" w:eastAsia="新細明體" w:hAnsi="Consolas" w:cs="新細明體"/>
+          <w:color w:val="569CD6"/>
+          <w:kern w:val="0"/>
+          <w:sz w:val="21"/>
+          <w:szCs w:val="21"/>
+        </w:rPr>
+        <w:t>order by</w:t>
+      </w:r>
+      <w:r>
+        <w:rPr>
+          <w:rFonts w:ascii="Consolas" w:eastAsia="新細明體" w:hAnsi="Consolas" w:cs="新細明體"/>
+          <w:color w:val="CCCCCC"/>
+          <w:kern w:val="0"/>
+          <w:sz w:val="21"/>
+          <w:szCs w:val="21"/>
+        </w:rPr>
+        <w:t xml:space="preserve"> themes.name </w:t>
+      </w:r>
+      <w:proofErr w:type="spellStart"/>
+      <w:r>
+        <w:rPr>
+          <w:rFonts w:ascii="Consolas" w:eastAsia="新細明體" w:hAnsi="Consolas" w:cs="新細明體"/>
+          <w:color w:val="569CD6"/>
+          <w:kern w:val="0"/>
+          <w:sz w:val="21"/>
+          <w:szCs w:val="21"/>
+        </w:rPr>
+        <w:t>asc</w:t>
+      </w:r>
+      <w:proofErr w:type="spellEnd"/>
+    </w:p>
+    <w:p>
+      <w:pPr>
+        <w:widowControl/>
+        <w:shd w:val="clear" w:color="auto" w:fill="1F1F1F"/>
+        <w:spacing w:line="285" w:lineRule="atLeast"/>
+        <w:rPr>
+          <w:rFonts w:ascii="Consolas" w:eastAsia="新細明體" w:hAnsi="Consolas" w:cs="新細明體"/>
+          <w:color w:val="CCCCCC"/>
+          <w:kern w:val="0"/>
+          <w:sz w:val="21"/>
+          <w:szCs w:val="21"/>
+        </w:rPr>
+      </w:pPr>
+      <w:r>
+        <w:rPr>
+          <w:rFonts w:ascii="Consolas" w:eastAsia="新細明體" w:hAnsi="Consolas" w:cs="新細明體"/>
+          <w:color w:val="CCCCCC"/>
+          <w:kern w:val="0"/>
+          <w:sz w:val="21"/>
+          <w:szCs w:val="21"/>
+        </w:rPr>
+        <w:t>    )</w:t>
+      </w:r>
+    </w:p>
+    <w:p>
+      <w:pPr>
+        <w:widowControl/>
+        <w:shd w:val="clear" w:color="auto" w:fill="1F1F1F"/>
+        <w:spacing w:line="285" w:lineRule="atLeast"/>
+        <w:rPr>
+          <w:rFonts w:ascii="Consolas" w:eastAsia="新細明體" w:hAnsi="Consolas" w:cs="新細明體"/>
+          <w:color w:val="CCCCCC"/>
+          <w:kern w:val="0"/>
+          <w:sz w:val="21"/>
+          <w:szCs w:val="21"/>
+        </w:rPr>
+      </w:pPr>
+      <w:r>
+        <w:rPr>
+          <w:rFonts w:ascii="Consolas" w:eastAsia="新細明體" w:hAnsi="Consolas" w:cs="新細明體"/>
+          <w:color w:val="CCCCCC"/>
+          <w:kern w:val="0"/>
+          <w:sz w:val="21"/>
+          <w:szCs w:val="21"/>
+        </w:rPr>
+        <w:t xml:space="preserve">, </w:t>
+      </w:r>
+      <w:proofErr w:type="spellStart"/>
+      <w:r>
+        <w:rPr>
+          <w:rFonts w:ascii="Consolas" w:eastAsia="新細明體" w:hAnsi="Consolas" w:cs="新細明體"/>
+          <w:color w:val="CCCCCC"/>
+          <w:kern w:val="0"/>
+          <w:sz w:val="21"/>
+          <w:szCs w:val="21"/>
+        </w:rPr>
+        <w:t>maxtotal</w:t>
+      </w:r>
+      <w:proofErr w:type="spellEnd"/>
+      <w:r>
+        <w:rPr>
+          <w:rFonts w:ascii="Consolas" w:eastAsia="新細明體" w:hAnsi="Consolas" w:cs="新細明體"/>
+          <w:color w:val="CCCCCC"/>
+          <w:kern w:val="0"/>
+          <w:sz w:val="21"/>
+          <w:szCs w:val="21"/>
+        </w:rPr>
+        <w:t xml:space="preserve"> (</w:t>
+      </w:r>
+      <w:proofErr w:type="spellStart"/>
+      <w:r>
+        <w:rPr>
+          <w:rFonts w:ascii="Consolas" w:eastAsia="新細明體" w:hAnsi="Consolas" w:cs="新細明體"/>
+          <w:color w:val="CCCCCC"/>
+          <w:kern w:val="0"/>
+          <w:sz w:val="21"/>
+          <w:szCs w:val="21"/>
+        </w:rPr>
+        <w:t>m_</w:t>
+      </w:r>
+      <w:proofErr w:type="gramStart"/>
+      <w:r>
+        <w:rPr>
+          <w:rFonts w:ascii="Consolas" w:eastAsia="新細明體" w:hAnsi="Consolas" w:cs="新細明體"/>
+          <w:color w:val="CCCCCC"/>
+          <w:kern w:val="0"/>
+          <w:sz w:val="21"/>
+          <w:szCs w:val="21"/>
+        </w:rPr>
+        <w:t>id,max</w:t>
+      </w:r>
+      <w:proofErr w:type="gramEnd"/>
+      <w:r>
+        <w:rPr>
+          <w:rFonts w:ascii="Consolas" w:eastAsia="新細明體" w:hAnsi="Consolas" w:cs="新細明體"/>
+          <w:color w:val="CCCCCC"/>
+          <w:kern w:val="0"/>
+          <w:sz w:val="21"/>
+          <w:szCs w:val="21"/>
+        </w:rPr>
+        <w:t>_tot</w:t>
+      </w:r>
+      <w:proofErr w:type="spellEnd"/>
+      <w:r>
+        <w:rPr>
+          <w:rFonts w:ascii="Consolas" w:eastAsia="新細明體" w:hAnsi="Consolas" w:cs="新細明體"/>
+          <w:color w:val="CCCCCC"/>
+          <w:kern w:val="0"/>
+          <w:sz w:val="21"/>
+          <w:szCs w:val="21"/>
+        </w:rPr>
+        <w:t>)</w:t>
+      </w:r>
+      <w:r>
+        <w:rPr>
+          <w:rFonts w:ascii="Consolas" w:eastAsia="新細明體" w:hAnsi="Consolas" w:cs="新細明體"/>
+          <w:color w:val="569CD6"/>
+          <w:kern w:val="0"/>
+          <w:sz w:val="21"/>
+          <w:szCs w:val="21"/>
+        </w:rPr>
+        <w:t>as</w:t>
+      </w:r>
+    </w:p>
+    <w:p>
+      <w:pPr>
+        <w:widowControl/>
+        <w:shd w:val="clear" w:color="auto" w:fill="1F1F1F"/>
+        <w:spacing w:line="285" w:lineRule="atLeast"/>
+        <w:rPr>
+          <w:rFonts w:ascii="Consolas" w:eastAsia="新細明體" w:hAnsi="Consolas" w:cs="新細明體"/>
+          <w:color w:val="CCCCCC"/>
+          <w:kern w:val="0"/>
+          <w:sz w:val="21"/>
+          <w:szCs w:val="21"/>
+        </w:rPr>
+      </w:pPr>
+      <w:r>
+        <w:rPr>
+          <w:rFonts w:ascii="Consolas" w:eastAsia="新細明體" w:hAnsi="Consolas" w:cs="新細明體"/>
+          <w:color w:val="CCCCCC"/>
+          <w:kern w:val="0"/>
+          <w:sz w:val="21"/>
+          <w:szCs w:val="21"/>
+        </w:rPr>
+        <w:t>(</w:t>
+      </w:r>
+    </w:p>
+    <w:p>
+      <w:pPr>
+        <w:widowControl/>
+        <w:shd w:val="clear" w:color="auto" w:fill="1F1F1F"/>
+        <w:spacing w:line="285" w:lineRule="atLeast"/>
+        <w:rPr>
+          <w:rFonts w:ascii="Consolas" w:eastAsia="新細明體" w:hAnsi="Consolas" w:cs="新細明體"/>
+          <w:color w:val="CCCCCC"/>
+          <w:kern w:val="0"/>
+          <w:sz w:val="21"/>
+          <w:szCs w:val="21"/>
+        </w:rPr>
+      </w:pPr>
+      <w:r>
+        <w:rPr>
+          <w:rFonts w:ascii="Consolas" w:eastAsia="新細明體" w:hAnsi="Consolas" w:cs="新細明體"/>
+          <w:color w:val="CCCCCC"/>
+          <w:kern w:val="0"/>
+          <w:sz w:val="21"/>
+          <w:szCs w:val="21"/>
+        </w:rPr>
+        <w:t xml:space="preserve">    </w:t>
+      </w:r>
+      <w:r>
+        <w:rPr>
+          <w:rFonts w:ascii="Consolas" w:eastAsia="新細明體" w:hAnsi="Consolas" w:cs="新細明體"/>
+          <w:color w:val="569CD6"/>
+          <w:kern w:val="0"/>
+          <w:sz w:val="21"/>
+          <w:szCs w:val="21"/>
+        </w:rPr>
+        <w:t>select</w:t>
+      </w:r>
+      <w:r>
+        <w:rPr>
+          <w:rFonts w:ascii="Consolas" w:eastAsia="新細明體" w:hAnsi="Consolas" w:cs="新細明體"/>
+          <w:color w:val="CCCCCC"/>
+          <w:kern w:val="0"/>
+          <w:sz w:val="21"/>
+          <w:szCs w:val="21"/>
+        </w:rPr>
+        <w:t xml:space="preserve"> </w:t>
+      </w:r>
+      <w:proofErr w:type="spellStart"/>
+      <w:r>
+        <w:rPr>
+          <w:rFonts w:ascii="Consolas" w:eastAsia="新細明體" w:hAnsi="Consolas" w:cs="新細明體"/>
+          <w:color w:val="CCCCCC"/>
+          <w:kern w:val="0"/>
+          <w:sz w:val="21"/>
+          <w:szCs w:val="21"/>
+        </w:rPr>
+        <w:t>t_id</w:t>
+      </w:r>
+      <w:proofErr w:type="spellEnd"/>
+      <w:r>
+        <w:rPr>
+          <w:rFonts w:ascii="Consolas" w:eastAsia="新細明體" w:hAnsi="Consolas" w:cs="新細明體"/>
+          <w:color w:val="CCCCCC"/>
+          <w:kern w:val="0"/>
+          <w:sz w:val="21"/>
+          <w:szCs w:val="21"/>
+        </w:rPr>
+        <w:t xml:space="preserve">, </w:t>
+      </w:r>
+      <w:r>
+        <w:rPr>
+          <w:rFonts w:ascii="Consolas" w:eastAsia="新細明體" w:hAnsi="Consolas" w:cs="新細明體"/>
+          <w:color w:val="DCDCAA"/>
+          <w:kern w:val="0"/>
+          <w:sz w:val="21"/>
+          <w:szCs w:val="21"/>
+        </w:rPr>
+        <w:t>max</w:t>
+      </w:r>
+      <w:r>
+        <w:rPr>
+          <w:rFonts w:ascii="Consolas" w:eastAsia="新細明體" w:hAnsi="Consolas" w:cs="新細明體"/>
+          <w:color w:val="CCCCCC"/>
+          <w:kern w:val="0"/>
+          <w:sz w:val="21"/>
+          <w:szCs w:val="21"/>
+        </w:rPr>
+        <w:t xml:space="preserve">(total) </w:t>
+      </w:r>
+      <w:r>
+        <w:rPr>
+          <w:rFonts w:ascii="Consolas" w:eastAsia="新細明體" w:hAnsi="Consolas" w:cs="新細明體"/>
+          <w:color w:val="569CD6"/>
+          <w:kern w:val="0"/>
+          <w:sz w:val="21"/>
+          <w:szCs w:val="21"/>
+        </w:rPr>
+        <w:t>as</w:t>
+      </w:r>
+      <w:r>
+        <w:rPr>
+          <w:rFonts w:ascii="Consolas" w:eastAsia="新細明體" w:hAnsi="Consolas" w:cs="新細明體"/>
+          <w:color w:val="CCCCCC"/>
+          <w:kern w:val="0"/>
+          <w:sz w:val="21"/>
+          <w:szCs w:val="21"/>
+        </w:rPr>
+        <w:t xml:space="preserve"> </w:t>
+      </w:r>
+      <w:proofErr w:type="spellStart"/>
+      <w:r>
+        <w:rPr>
+          <w:rFonts w:ascii="Consolas" w:eastAsia="新細明體" w:hAnsi="Consolas" w:cs="新細明體"/>
+          <w:color w:val="CCCCCC"/>
+          <w:kern w:val="0"/>
+          <w:sz w:val="21"/>
+          <w:szCs w:val="21"/>
+        </w:rPr>
+        <w:t>max_</w:t>
+      </w:r>
+      <w:proofErr w:type="gramStart"/>
+      <w:r>
+        <w:rPr>
+          <w:rFonts w:ascii="Consolas" w:eastAsia="新細明體" w:hAnsi="Consolas" w:cs="新細明體"/>
+          <w:color w:val="CCCCCC"/>
+          <w:kern w:val="0"/>
+          <w:sz w:val="21"/>
+          <w:szCs w:val="21"/>
+        </w:rPr>
+        <w:t>tot</w:t>
+      </w:r>
+      <w:proofErr w:type="spellEnd"/>
+      <w:proofErr w:type="gramEnd"/>
+    </w:p>
+    <w:p>
+      <w:pPr>
+        <w:widowControl/>
+        <w:shd w:val="clear" w:color="auto" w:fill="1F1F1F"/>
+        <w:spacing w:line="285" w:lineRule="atLeast"/>
+        <w:rPr>
+          <w:rFonts w:ascii="Consolas" w:eastAsia="新細明體" w:hAnsi="Consolas" w:cs="新細明體"/>
+          <w:color w:val="CCCCCC"/>
+          <w:kern w:val="0"/>
+          <w:sz w:val="21"/>
+          <w:szCs w:val="21"/>
+        </w:rPr>
+      </w:pPr>
+      <w:r>
+        <w:rPr>
+          <w:rFonts w:ascii="Consolas" w:eastAsia="新細明體" w:hAnsi="Consolas" w:cs="新細明體"/>
+          <w:color w:val="CCCCCC"/>
+          <w:kern w:val="0"/>
+          <w:sz w:val="21"/>
+          <w:szCs w:val="21"/>
+        </w:rPr>
+        <w:t xml:space="preserve">    </w:t>
+      </w:r>
+      <w:r>
+        <w:rPr>
+          <w:rFonts w:ascii="Consolas" w:eastAsia="新細明體" w:hAnsi="Consolas" w:cs="新細明體"/>
+          <w:color w:val="569CD6"/>
+          <w:kern w:val="0"/>
+          <w:sz w:val="21"/>
+          <w:szCs w:val="21"/>
+        </w:rPr>
+        <w:t>from</w:t>
+      </w:r>
+      <w:r>
+        <w:rPr>
+          <w:rFonts w:ascii="Consolas" w:eastAsia="新細明體" w:hAnsi="Consolas" w:cs="新細明體"/>
+          <w:color w:val="CCCCCC"/>
+          <w:kern w:val="0"/>
+          <w:sz w:val="21"/>
+          <w:szCs w:val="21"/>
+        </w:rPr>
+        <w:t xml:space="preserve"> </w:t>
+      </w:r>
+      <w:proofErr w:type="spellStart"/>
+      <w:r>
+        <w:rPr>
+          <w:rFonts w:ascii="Consolas" w:eastAsia="新細明體" w:hAnsi="Consolas" w:cs="新細明體"/>
+          <w:color w:val="CCCCCC"/>
+          <w:kern w:val="0"/>
+          <w:sz w:val="21"/>
+          <w:szCs w:val="21"/>
+        </w:rPr>
+        <w:t>t_q</w:t>
+      </w:r>
+      <w:proofErr w:type="spellEnd"/>
+    </w:p>
+    <w:p>
+      <w:pPr>
+        <w:widowControl/>
+        <w:shd w:val="clear" w:color="auto" w:fill="1F1F1F"/>
+        <w:spacing w:line="285" w:lineRule="atLeast"/>
+        <w:rPr>
+          <w:rFonts w:ascii="Consolas" w:eastAsia="新細明體" w:hAnsi="Consolas" w:cs="新細明體"/>
+          <w:color w:val="CCCCCC"/>
+          <w:kern w:val="0"/>
+          <w:sz w:val="21"/>
+          <w:szCs w:val="21"/>
+        </w:rPr>
+      </w:pPr>
+      <w:r>
+        <w:rPr>
+          <w:rFonts w:ascii="Consolas" w:eastAsia="新細明體" w:hAnsi="Consolas" w:cs="新細明體"/>
+          <w:color w:val="CCCCCC"/>
+          <w:kern w:val="0"/>
+          <w:sz w:val="21"/>
+          <w:szCs w:val="21"/>
+        </w:rPr>
+        <w:t xml:space="preserve">    </w:t>
+      </w:r>
+      <w:r>
+        <w:rPr>
+          <w:rFonts w:ascii="Consolas" w:eastAsia="新細明體" w:hAnsi="Consolas" w:cs="新細明體"/>
+          <w:color w:val="569CD6"/>
+          <w:kern w:val="0"/>
+          <w:sz w:val="21"/>
+          <w:szCs w:val="21"/>
+        </w:rPr>
+        <w:t>group by</w:t>
+      </w:r>
+      <w:r>
+        <w:rPr>
+          <w:rFonts w:ascii="Consolas" w:eastAsia="新細明體" w:hAnsi="Consolas" w:cs="新細明體"/>
+          <w:color w:val="CCCCCC"/>
+          <w:kern w:val="0"/>
+          <w:sz w:val="21"/>
+          <w:szCs w:val="21"/>
+        </w:rPr>
+        <w:t xml:space="preserve"> </w:t>
+      </w:r>
+      <w:proofErr w:type="spellStart"/>
+      <w:r>
+        <w:rPr>
+          <w:rFonts w:ascii="Consolas" w:eastAsia="新細明體" w:hAnsi="Consolas" w:cs="新細明體"/>
+          <w:color w:val="CCCCCC"/>
+          <w:kern w:val="0"/>
+          <w:sz w:val="21"/>
+          <w:szCs w:val="21"/>
+        </w:rPr>
+        <w:t>t_id</w:t>
+      </w:r>
+      <w:proofErr w:type="spellEnd"/>
+    </w:p>
+    <w:p>
+      <w:pPr>
+        <w:widowControl/>
+        <w:shd w:val="clear" w:color="auto" w:fill="1F1F1F"/>
+        <w:spacing w:line="285" w:lineRule="atLeast"/>
+        <w:rPr>
+          <w:rFonts w:ascii="Consolas" w:eastAsia="新細明體" w:hAnsi="Consolas" w:cs="新細明體"/>
+          <w:color w:val="CCCCCC"/>
+          <w:kern w:val="0"/>
+          <w:sz w:val="21"/>
+          <w:szCs w:val="21"/>
+        </w:rPr>
+      </w:pPr>
+      <w:r>
+        <w:rPr>
+          <w:rFonts w:ascii="Consolas" w:eastAsia="新細明體" w:hAnsi="Consolas" w:cs="新細明體"/>
+          <w:color w:val="CCCCCC"/>
+          <w:kern w:val="0"/>
+          <w:sz w:val="21"/>
+          <w:szCs w:val="21"/>
+        </w:rPr>
+        <w:t>)</w:t>
+      </w:r>
+    </w:p>
+    <w:p>
+      <w:pPr>
+        <w:widowControl/>
+        <w:shd w:val="clear" w:color="auto" w:fill="1F1F1F"/>
+        <w:spacing w:line="285" w:lineRule="atLeast"/>
+        <w:rPr>
+          <w:rFonts w:ascii="Consolas" w:eastAsia="新細明體" w:hAnsi="Consolas" w:cs="新細明體"/>
+          <w:color w:val="CCCCCC"/>
+          <w:kern w:val="0"/>
+          <w:sz w:val="21"/>
+          <w:szCs w:val="21"/>
+        </w:rPr>
+      </w:pPr>
+      <w:r>
+        <w:rPr>
+          <w:rFonts w:ascii="Consolas" w:eastAsia="新細明體" w:hAnsi="Consolas" w:cs="新細明體"/>
+          <w:color w:val="569CD6"/>
+          <w:kern w:val="0"/>
+          <w:sz w:val="21"/>
+          <w:szCs w:val="21"/>
+        </w:rPr>
+        <w:t>select</w:t>
+      </w:r>
+      <w:r>
+        <w:rPr>
+          <w:rFonts w:ascii="Consolas" w:eastAsia="新細明體" w:hAnsi="Consolas" w:cs="新細明體"/>
+          <w:color w:val="CCCCCC"/>
+          <w:kern w:val="0"/>
+          <w:sz w:val="21"/>
+          <w:szCs w:val="21"/>
+        </w:rPr>
+        <w:t xml:space="preserve"> </w:t>
+      </w:r>
+      <w:proofErr w:type="spellStart"/>
+      <w:r>
+        <w:rPr>
+          <w:rFonts w:ascii="Consolas" w:eastAsia="新細明體" w:hAnsi="Consolas" w:cs="新細明體"/>
+          <w:color w:val="CCCCCC"/>
+          <w:kern w:val="0"/>
+          <w:sz w:val="21"/>
+          <w:szCs w:val="21"/>
+        </w:rPr>
+        <w:t>t_q.t_n</w:t>
+      </w:r>
+      <w:proofErr w:type="spellEnd"/>
+      <w:r>
+        <w:rPr>
+          <w:rFonts w:ascii="Consolas" w:eastAsia="新細明體" w:hAnsi="Consolas" w:cs="新細明體"/>
+          <w:color w:val="CCCCCC"/>
+          <w:kern w:val="0"/>
+          <w:sz w:val="21"/>
+          <w:szCs w:val="21"/>
+        </w:rPr>
+        <w:t xml:space="preserve">, </w:t>
+      </w:r>
+      <w:proofErr w:type="spellStart"/>
+      <w:r>
+        <w:rPr>
+          <w:rFonts w:ascii="Consolas" w:eastAsia="新細明體" w:hAnsi="Consolas" w:cs="新細明體"/>
+          <w:color w:val="CCCCCC"/>
+          <w:kern w:val="0"/>
+          <w:sz w:val="21"/>
+          <w:szCs w:val="21"/>
+        </w:rPr>
+        <w:t>t_</w:t>
+      </w:r>
+      <w:proofErr w:type="gramStart"/>
+      <w:r>
+        <w:rPr>
+          <w:rFonts w:ascii="Consolas" w:eastAsia="新細明體" w:hAnsi="Consolas" w:cs="新細明體"/>
+          <w:color w:val="CCCCCC"/>
+          <w:kern w:val="0"/>
+          <w:sz w:val="21"/>
+          <w:szCs w:val="21"/>
+        </w:rPr>
+        <w:t>q.cname</w:t>
+      </w:r>
+      <w:proofErr w:type="spellEnd"/>
+      <w:proofErr w:type="gramEnd"/>
+    </w:p>
+    <w:p>
+      <w:pPr>
+        <w:widowControl/>
+        <w:shd w:val="clear" w:color="auto" w:fill="1F1F1F"/>
+        <w:spacing w:line="285" w:lineRule="atLeast"/>
+        <w:rPr>
+          <w:rFonts w:ascii="Consolas" w:eastAsia="新細明體" w:hAnsi="Consolas" w:cs="新細明體"/>
+          <w:color w:val="CCCCCC"/>
+          <w:kern w:val="0"/>
+          <w:sz w:val="21"/>
+          <w:szCs w:val="21"/>
+        </w:rPr>
+      </w:pPr>
+      <w:r>
+        <w:rPr>
+          <w:rFonts w:ascii="Consolas" w:eastAsia="新細明體" w:hAnsi="Consolas" w:cs="新細明體"/>
+          <w:color w:val="569CD6"/>
+          <w:kern w:val="0"/>
+          <w:sz w:val="21"/>
+          <w:szCs w:val="21"/>
+        </w:rPr>
+        <w:t>from</w:t>
+      </w:r>
+      <w:r>
+        <w:rPr>
+          <w:rFonts w:ascii="Consolas" w:eastAsia="新細明體" w:hAnsi="Consolas" w:cs="新細明體"/>
+          <w:color w:val="CCCCCC"/>
+          <w:kern w:val="0"/>
+          <w:sz w:val="21"/>
+          <w:szCs w:val="21"/>
+        </w:rPr>
+        <w:t xml:space="preserve"> </w:t>
+      </w:r>
+      <w:proofErr w:type="spellStart"/>
+      <w:r>
+        <w:rPr>
+          <w:rFonts w:ascii="Consolas" w:eastAsia="新細明體" w:hAnsi="Consolas" w:cs="新細明體"/>
+          <w:color w:val="CCCCCC"/>
+          <w:kern w:val="0"/>
+          <w:sz w:val="21"/>
+          <w:szCs w:val="21"/>
+        </w:rPr>
+        <w:t>t_q</w:t>
+      </w:r>
+      <w:proofErr w:type="spellEnd"/>
+      <w:r>
+        <w:rPr>
+          <w:rFonts w:ascii="Consolas" w:eastAsia="新細明體" w:hAnsi="Consolas" w:cs="新細明體"/>
+          <w:color w:val="CCCCCC"/>
+          <w:kern w:val="0"/>
+          <w:sz w:val="21"/>
+          <w:szCs w:val="21"/>
+        </w:rPr>
+        <w:t xml:space="preserve"> </w:t>
+      </w:r>
+      <w:r>
+        <w:rPr>
+          <w:rFonts w:ascii="Consolas" w:eastAsia="新細明體" w:hAnsi="Consolas" w:cs="新細明體"/>
+          <w:color w:val="569CD6"/>
+          <w:kern w:val="0"/>
+          <w:sz w:val="21"/>
+          <w:szCs w:val="21"/>
+        </w:rPr>
+        <w:t>inner join</w:t>
+      </w:r>
+      <w:r>
+        <w:rPr>
+          <w:rFonts w:ascii="Consolas" w:eastAsia="新細明體" w:hAnsi="Consolas" w:cs="新細明體"/>
+          <w:color w:val="CCCCCC"/>
+          <w:kern w:val="0"/>
+          <w:sz w:val="21"/>
+          <w:szCs w:val="21"/>
+        </w:rPr>
+        <w:t xml:space="preserve"> </w:t>
+      </w:r>
+      <w:proofErr w:type="spellStart"/>
+      <w:r>
+        <w:rPr>
+          <w:rFonts w:ascii="Consolas" w:eastAsia="新細明體" w:hAnsi="Consolas" w:cs="新細明體"/>
+          <w:color w:val="CCCCCC"/>
+          <w:kern w:val="0"/>
+          <w:sz w:val="21"/>
+          <w:szCs w:val="21"/>
+        </w:rPr>
+        <w:t>maxtotal</w:t>
+      </w:r>
+      <w:proofErr w:type="spellEnd"/>
+      <w:r>
+        <w:rPr>
+          <w:rFonts w:ascii="Consolas" w:eastAsia="新細明體" w:hAnsi="Consolas" w:cs="新細明體"/>
+          <w:color w:val="CCCCCC"/>
+          <w:kern w:val="0"/>
+          <w:sz w:val="21"/>
+          <w:szCs w:val="21"/>
+        </w:rPr>
+        <w:t xml:space="preserve"> </w:t>
+      </w:r>
+      <w:r>
+        <w:rPr>
+          <w:rFonts w:ascii="Consolas" w:eastAsia="新細明體" w:hAnsi="Consolas" w:cs="新細明體"/>
+          <w:color w:val="569CD6"/>
+          <w:kern w:val="0"/>
+          <w:sz w:val="21"/>
+          <w:szCs w:val="21"/>
+        </w:rPr>
+        <w:t>on</w:t>
+      </w:r>
+      <w:r>
+        <w:rPr>
+          <w:rFonts w:ascii="Consolas" w:eastAsia="新細明體" w:hAnsi="Consolas" w:cs="新細明體"/>
+          <w:color w:val="CCCCCC"/>
+          <w:kern w:val="0"/>
+          <w:sz w:val="21"/>
+          <w:szCs w:val="21"/>
+        </w:rPr>
+        <w:t xml:space="preserve"> </w:t>
+      </w:r>
+      <w:proofErr w:type="spellStart"/>
+      <w:r>
+        <w:rPr>
+          <w:rFonts w:ascii="Consolas" w:eastAsia="新細明體" w:hAnsi="Consolas" w:cs="新細明體"/>
+          <w:color w:val="CCCCCC"/>
+          <w:kern w:val="0"/>
+          <w:sz w:val="21"/>
+          <w:szCs w:val="21"/>
+        </w:rPr>
+        <w:t>t_q.t_id</w:t>
+      </w:r>
+      <w:proofErr w:type="spellEnd"/>
+      <w:r>
+        <w:rPr>
+          <w:rFonts w:ascii="Consolas" w:eastAsia="新細明體" w:hAnsi="Consolas" w:cs="新細明體"/>
+          <w:color w:val="D4D4D4"/>
+          <w:kern w:val="0"/>
+          <w:sz w:val="21"/>
+          <w:szCs w:val="21"/>
+        </w:rPr>
+        <w:t>=</w:t>
+      </w:r>
+      <w:proofErr w:type="spellStart"/>
+      <w:r>
+        <w:rPr>
+          <w:rFonts w:ascii="Consolas" w:eastAsia="新細明體" w:hAnsi="Consolas" w:cs="新細明體"/>
+          <w:color w:val="CCCCCC"/>
+          <w:kern w:val="0"/>
+          <w:sz w:val="21"/>
+          <w:szCs w:val="21"/>
+        </w:rPr>
+        <w:t>maxtotal.m_id</w:t>
+      </w:r>
+      <w:proofErr w:type="spellEnd"/>
+      <w:r>
+        <w:rPr>
+          <w:rFonts w:ascii="Consolas" w:eastAsia="新細明體" w:hAnsi="Consolas" w:cs="新細明體"/>
+          <w:color w:val="CCCCCC"/>
+          <w:kern w:val="0"/>
+          <w:sz w:val="21"/>
+          <w:szCs w:val="21"/>
+        </w:rPr>
+        <w:t xml:space="preserve"> </w:t>
+      </w:r>
+      <w:r>
+        <w:rPr>
+          <w:rFonts w:ascii="Consolas" w:eastAsia="新細明體" w:hAnsi="Consolas" w:cs="新細明體"/>
+          <w:color w:val="569CD6"/>
+          <w:kern w:val="0"/>
+          <w:sz w:val="21"/>
+          <w:szCs w:val="21"/>
+        </w:rPr>
+        <w:t>and</w:t>
+      </w:r>
+      <w:r>
+        <w:rPr>
+          <w:rFonts w:ascii="Consolas" w:eastAsia="新細明體" w:hAnsi="Consolas" w:cs="新細明體"/>
+          <w:color w:val="CCCCCC"/>
+          <w:kern w:val="0"/>
+          <w:sz w:val="21"/>
+          <w:szCs w:val="21"/>
+        </w:rPr>
+        <w:t xml:space="preserve"> </w:t>
+      </w:r>
+      <w:proofErr w:type="spellStart"/>
+      <w:r>
+        <w:rPr>
+          <w:rFonts w:ascii="Consolas" w:eastAsia="新細明體" w:hAnsi="Consolas" w:cs="新細明體"/>
+          <w:color w:val="CCCCCC"/>
+          <w:kern w:val="0"/>
+          <w:sz w:val="21"/>
+          <w:szCs w:val="21"/>
+        </w:rPr>
+        <w:t>t_</w:t>
+      </w:r>
+      <w:proofErr w:type="gramStart"/>
+      <w:r>
+        <w:rPr>
+          <w:rFonts w:ascii="Consolas" w:eastAsia="新細明體" w:hAnsi="Consolas" w:cs="新細明體"/>
+          <w:color w:val="CCCCCC"/>
+          <w:kern w:val="0"/>
+          <w:sz w:val="21"/>
+          <w:szCs w:val="21"/>
+        </w:rPr>
+        <w:t>q.total</w:t>
+      </w:r>
+      <w:proofErr w:type="spellEnd"/>
+      <w:proofErr w:type="gramEnd"/>
+      <w:r>
+        <w:rPr>
+          <w:rFonts w:ascii="Consolas" w:eastAsia="新細明體" w:hAnsi="Consolas" w:cs="新細明體"/>
+          <w:color w:val="CCCCCC"/>
+          <w:kern w:val="0"/>
+          <w:sz w:val="21"/>
+          <w:szCs w:val="21"/>
+        </w:rPr>
+        <w:t xml:space="preserve"> </w:t>
+      </w:r>
+      <w:r>
+        <w:rPr>
+          <w:rFonts w:ascii="Consolas" w:eastAsia="新細明體" w:hAnsi="Consolas" w:cs="新細明體"/>
+          <w:color w:val="D4D4D4"/>
+          <w:kern w:val="0"/>
+          <w:sz w:val="21"/>
+          <w:szCs w:val="21"/>
+        </w:rPr>
+        <w:t>=</w:t>
+      </w:r>
+      <w:r>
+        <w:rPr>
+          <w:rFonts w:ascii="Consolas" w:eastAsia="新細明體" w:hAnsi="Consolas" w:cs="新細明體"/>
+          <w:color w:val="CCCCCC"/>
+          <w:kern w:val="0"/>
+          <w:sz w:val="21"/>
+          <w:szCs w:val="21"/>
+        </w:rPr>
+        <w:t xml:space="preserve"> </w:t>
+      </w:r>
+      <w:proofErr w:type="spellStart"/>
+      <w:r>
+        <w:rPr>
+          <w:rFonts w:ascii="Consolas" w:eastAsia="新細明體" w:hAnsi="Consolas" w:cs="新細明體"/>
+          <w:color w:val="CCCCCC"/>
+          <w:kern w:val="0"/>
+          <w:sz w:val="21"/>
+          <w:szCs w:val="21"/>
+        </w:rPr>
+        <w:t>maxtotal.max_tot</w:t>
+      </w:r>
+      <w:proofErr w:type="spellEnd"/>
+    </w:p>
+    <w:p>
+      <w:pPr>
+        <w:rPr>
+          <w:rFonts w:ascii="微軟正黑體" w:eastAsia="微軟正黑體" w:hAnsi="微軟正黑體"/>
+          <w:sz w:val="28"/>
+          <w:szCs w:val="24"/>
+        </w:rPr>
+      </w:pPr>
+      <w:r>
+        <w:rPr>
+          <w:rFonts w:ascii="微軟正黑體" w:eastAsia="微軟正黑體" w:hAnsi="微軟正黑體"/>
+          <w:sz w:val="28"/>
+          <w:szCs w:val="24"/>
+        </w:rPr>
+        <w:t>Total row:568</w:t>
+      </w:r>
+    </w:p>
+    <w:p>
+      <w:pPr>
+        <w:rPr>
+          <w:rFonts w:ascii="微軟正黑體" w:eastAsia="微軟正黑體" w:hAnsi="微軟正黑體"/>
+        </w:rPr>
+      </w:pPr>
+      <w:hyperlink r:id="rId27" w:history="1">
+        <w:r>
+          <w:rPr>
+            <w:rStyle w:val="a4"/>
+            <w:rFonts w:ascii="微軟正黑體" w:eastAsia="微軟正黑體" w:hAnsi="微軟正黑體"/>
+          </w:rPr>
+          <w:t>https://github.com/KennyHsu91/2023_fall_DB/blob/master/hw1/result/4f.csv</w:t>
+        </w:r>
+      </w:hyperlink>
+    </w:p>
+    <w:p>
+      <w:pPr>
+        <w:rPr>
+          <w:rFonts w:ascii="微軟正黑體" w:eastAsia="微軟正黑體" w:hAnsi="微軟正黑體"/>
+          <w:sz w:val="28"/>
+          <w:szCs w:val="24"/>
+        </w:rPr>
+      </w:pPr>
+      <w:r>
+        <w:rPr>
+          <w:noProof/>
+        </w:rPr>
+        <w:drawing>
+          <wp:inline distT="0" distB="0" distL="0" distR="0" wp14:anchorId="49FE66AE" wp14:editId="0270861B">
+            <wp:extent cx="3291840" cy="2825552"/>
+            <wp:effectExtent l="0" t="0" r="3810" b="0"/>
+            <wp:docPr id="332945830" name="圖片 1" descr="一張含有 文字, 螢幕擷取畫面, 數字, 字型 的圖片&#10;&#10;自動產生的描述"/>
+            <wp:cNvGraphicFramePr>
+              <a:graphicFrameLocks xmlns:a="http://schemas.openxmlformats.org/drawingml/2006/main" noChangeAspect="1"/>
+            </wp:cNvGraphicFramePr>
+            <a:graphic xmlns:a="http://schemas.openxmlformats.org/drawingml/2006/main">
+              <a:graphicData uri="http://schemas.openxmlformats.org/drawingml/2006/picture">
+                <pic:pic xmlns:pic="http://schemas.openxmlformats.org/drawingml/2006/picture">
+                  <pic:nvPicPr>
+                    <pic:cNvPr id="332945830" name="圖片 1" descr="一張含有 文字, 螢幕擷取畫面, 數字, 字型 的圖片&#10;&#10;自動產生的描述"/>
+                    <pic:cNvPicPr/>
+                  </pic:nvPicPr>
+                  <pic:blipFill>
+                    <a:blip r:embed="rId28"/>
+                    <a:stretch>
+                      <a:fillRect/>
+                    </a:stretch>
+                  </pic:blipFill>
+                  <pic:spPr>
+                    <a:xfrm>
+                      <a:off x="0" y="0"/>
+                      <a:ext cx="3324151" cy="2853286"/>
+                    </a:xfrm>
+                    <a:prstGeom prst="rect">
+                      <a:avLst/>
+                    </a:prstGeom>
+                  </pic:spPr>
+                </pic:pic>
+              </a:graphicData>
+            </a:graphic>
+          </wp:inline>
+        </w:drawing>
+      </w:r>
     </w:p>
     <w:sectPr>
       <w:pgSz w:w="11906" w:h="16838"/>
@@ -3575,6 +8866,29 @@
       <w:ind w:leftChars="200" w:left="480"/>
     </w:pPr>
   </w:style>
+  <w:style w:type="character" w:styleId="a4">
+    <w:name w:val="Hyperlink"/>
+    <w:basedOn w:val="a0"/>
+    <w:uiPriority w:val="99"/>
+    <w:unhideWhenUsed/>
+    <w:rsid w:val="005F14A9"/>
+    <w:rPr>
+      <w:color w:val="0563C1" w:themeColor="hyperlink"/>
+      <w:u w:val="single"/>
+    </w:rPr>
+  </w:style>
+  <w:style w:type="character" w:styleId="a5">
+    <w:name w:val="Unresolved Mention"/>
+    <w:basedOn w:val="a0"/>
+    <w:uiPriority w:val="99"/>
+    <w:semiHidden/>
+    <w:unhideWhenUsed/>
+    <w:rsid w:val="005F14A9"/>
+    <w:rPr>
+      <w:color w:val="605E5C"/>
+      <w:shd w:val="clear" w:color="auto" w:fill="E1DFDD"/>
+    </w:rPr>
+  </w:style>
 </w:styles>
 </file>
 
